--- a/Docs/MetodoDeLaIngenieria.docx
+++ b/Docs/MetodoDeLaIngenieria.docx
@@ -27,31 +27,43 @@
         <w:rPr>
           <w:lang w:val="es-CO"/>
         </w:rPr>
-        <w:t>Betancourt Ernesto</w:t>
-      </w:r>
-      <w:r>
-        <w:rPr>
-          <w:lang w:val="es-CO"/>
-        </w:rPr>
-        <w:t>(</w:t>
-      </w:r>
-      <w:r>
-        <w:rPr>
-          <w:lang w:val="es-CO"/>
-        </w:rPr>
-        <w:t xml:space="preserve">A00049172), Vera </w:t>
-      </w:r>
-      <w:r>
-        <w:rPr>
-          <w:lang w:val="es-CO"/>
-        </w:rPr>
-        <w:t>Juan Davi</w:t>
-      </w:r>
-      <w:r>
-        <w:rPr>
-          <w:lang w:val="es-CO"/>
-        </w:rPr>
-        <w:t>d(A00293816)</w:t>
+        <w:t>Betancourt</w:t>
+      </w:r>
+      <w:r>
+        <w:rPr>
+          <w:lang w:val="es-CO"/>
+        </w:rPr>
+        <w:t xml:space="preserve"> Ramirez</w:t>
+      </w:r>
+      <w:r>
+        <w:rPr>
+          <w:lang w:val="es-CO"/>
+        </w:rPr>
+        <w:t xml:space="preserve"> </w:t>
+      </w:r>
+      <w:r>
+        <w:rPr>
+          <w:lang w:val="es-CO"/>
+        </w:rPr>
+        <w:t>Ernesto</w:t>
+      </w:r>
+      <w:r>
+        <w:rPr>
+          <w:lang w:val="es-CO"/>
+        </w:rPr>
+        <w:t xml:space="preserve"> (</w:t>
+      </w:r>
+      <w:r>
+        <w:rPr>
+          <w:lang w:val="es-CO"/>
+        </w:rPr>
+        <w:t>A00049172</w:t>
+      </w:r>
+      <w:r>
+        <w:rPr>
+          <w:lang w:val="es-CO"/>
+        </w:rPr>
+        <w:t>)</w:t>
       </w:r>
     </w:p>
     <w:p>
@@ -130,31 +142,19 @@
         <w:rPr>
           <w:lang w:val="es-CO"/>
         </w:rPr>
-        <w:t xml:space="preserve"> es</w:t>
-      </w:r>
-      <w:r>
-        <w:rPr>
-          <w:lang w:val="es-CO"/>
-        </w:rPr>
-        <w:t xml:space="preserve"> conseguir 100 monedas atreves de diferentes </w:t>
-      </w:r>
-      <w:r>
-        <w:rPr>
-          <w:lang w:val="es-CO"/>
-        </w:rPr>
-        <w:t>pantallas con minijuegos</w:t>
-      </w:r>
-      <w:r>
-        <w:rPr>
-          <w:lang w:val="es-CO"/>
-        </w:rPr>
-        <w:t xml:space="preserve"> de</w:t>
-      </w:r>
-      <w:r>
-        <w:rPr>
-          <w:lang w:val="es-CO"/>
-        </w:rPr>
-        <w:t xml:space="preserve"> diferentes dificultades.</w:t>
+        <w:t xml:space="preserve"> </w:t>
+      </w:r>
+      <w:r>
+        <w:rPr>
+          <w:lang w:val="es-CO"/>
+        </w:rPr>
+        <w:t>recorrer y completar todos los niveles gastando el menor número de monedas posibles</w:t>
+      </w:r>
+      <w:r>
+        <w:rPr>
+          <w:lang w:val="es-CO"/>
+        </w:rPr>
+        <w:t>.</w:t>
       </w:r>
       <w:r>
         <w:rPr>
@@ -178,19 +178,31 @@
         <w:rPr>
           <w:lang w:val="es-CO"/>
         </w:rPr>
-        <w:t xml:space="preserve"> El juego va a recomendar la pantalla </w:t>
-      </w:r>
-      <w:r>
-        <w:rPr>
-          <w:lang w:val="es-CO"/>
-        </w:rPr>
-        <w:t xml:space="preserve">que para llegar a ella tenga el menor costo desde donde se encuentra el jugador, además se mostraran caminos hacia pantallas </w:t>
-      </w:r>
-      <w:r>
-        <w:rPr>
-          <w:lang w:val="es-CO"/>
-        </w:rPr>
-        <w:t>con una dificultad menor a la actual.</w:t>
+        <w:t xml:space="preserve"> Cada pantalla va a ser un </w:t>
+      </w:r>
+      <w:r>
+        <w:rPr>
+          <w:lang w:val="es-CO"/>
+        </w:rPr>
+        <w:t>mini juego</w:t>
+      </w:r>
+      <w:r>
+        <w:rPr>
+          <w:lang w:val="es-CO"/>
+        </w:rPr>
+        <w:t xml:space="preserve"> de trivia en don</w:t>
+      </w:r>
+      <w:r>
+        <w:rPr>
+          <w:lang w:val="es-CO"/>
+        </w:rPr>
+        <w:t xml:space="preserve">de se le preguntara algo. </w:t>
+      </w:r>
+      <w:r>
+        <w:rPr>
+          <w:lang w:val="es-CO"/>
+        </w:rPr>
+        <w:t xml:space="preserve"> </w:t>
       </w:r>
     </w:p>
     <w:p>
@@ -218,7 +230,25 @@
         <w:rPr>
           <w:lang w:val="es-CO"/>
         </w:rPr>
-        <w:t>Generar un mapa basado en un grafo en donde el jugador con una cantidad de monedas pueda moverse por los diferentes caminos de este y llegar a los diferentes nodos los cuales contienen juegos para que el jugador gane más monedas.</w:t>
+        <w:t xml:space="preserve">Generar un mapa basado en un grafo en donde el jugador con una cantidad de monedas pueda moverse por los diferentes caminos de este y llegar a los diferentes nodos los cuales contienen </w:t>
+      </w:r>
+      <w:r>
+        <w:rPr>
+          <w:lang w:val="es-CO"/>
+        </w:rPr>
+        <w:t xml:space="preserve">un </w:t>
+      </w:r>
+      <w:r>
+        <w:rPr>
+          <w:lang w:val="es-CO"/>
+        </w:rPr>
+        <w:t>mini juego</w:t>
+      </w:r>
+      <w:r>
+        <w:rPr>
+          <w:lang w:val="es-CO"/>
+        </w:rPr>
+        <w:t xml:space="preserve"> para que el jugador gane más monedas.</w:t>
       </w:r>
     </w:p>
     <w:p>
@@ -300,7 +330,13 @@
               <w:rPr>
                 <w:lang w:val="es-CO"/>
               </w:rPr>
-              <w:t>calcular</w:t>
+              <w:t>C</w:t>
+            </w:r>
+            <w:r>
+              <w:rPr>
+                <w:lang w:val="es-CO"/>
+              </w:rPr>
+              <w:t>alcular</w:t>
             </w:r>
             <w:r>
               <w:rPr>
@@ -700,7 +736,7 @@
               <w:rPr>
                 <w:lang w:val="es-CO"/>
               </w:rPr>
-              <w:t>menos costoso</w:t>
+              <w:t>Puntuación a superar</w:t>
             </w:r>
           </w:p>
         </w:tc>
@@ -738,7 +774,7 @@
               <w:rPr>
                 <w:lang w:val="es-CO"/>
               </w:rPr>
-              <w:t>Busca el camino menos costoso desde donde está parado el jugador</w:t>
+              <w:t>Asigna una puntuación que el jugador deberá superar para poder ganar</w:t>
             </w:r>
           </w:p>
         </w:tc>
@@ -776,7 +812,7 @@
               <w:rPr>
                 <w:lang w:val="es-CO"/>
               </w:rPr>
-              <w:t>Posición del jugador</w:t>
+              <w:t>Matriz de pesos</w:t>
             </w:r>
           </w:p>
         </w:tc>
@@ -814,7 +850,7 @@
               <w:rPr>
                 <w:lang w:val="es-CO"/>
               </w:rPr>
-              <w:t>Posición del nodo menos costoso</w:t>
+              <w:t>Puntuación a superar</w:t>
             </w:r>
           </w:p>
         </w:tc>
@@ -891,7 +927,7 @@
               <w:rPr>
                 <w:lang w:val="es-CO"/>
               </w:rPr>
-              <w:t>Menor dificultad</w:t>
+              <w:t>Mover  jugador</w:t>
             </w:r>
           </w:p>
         </w:tc>
@@ -929,7 +965,7 @@
               <w:rPr>
                 <w:lang w:val="es-CO"/>
               </w:rPr>
-              <w:t>Encuentra todos los nodos con dificultad menor al nodo actual</w:t>
+              <w:t>Permite mover al jugador de un nodo a otro</w:t>
             </w:r>
           </w:p>
         </w:tc>
@@ -967,7 +1003,25 @@
               <w:rPr>
                 <w:lang w:val="es-CO"/>
               </w:rPr>
-              <w:t>Posición del jugador</w:t>
+              <w:t>Posición</w:t>
+            </w:r>
+            <w:r>
+              <w:rPr>
+                <w:lang w:val="es-CO"/>
+              </w:rPr>
+              <w:t xml:space="preserve"> actual</w:t>
+            </w:r>
+            <w:r>
+              <w:rPr>
+                <w:lang w:val="es-CO"/>
+              </w:rPr>
+              <w:t xml:space="preserve"> del jugador</w:t>
+            </w:r>
+            <w:r>
+              <w:rPr>
+                <w:lang w:val="es-CO"/>
+              </w:rPr>
+              <w:t>, posición final</w:t>
             </w:r>
           </w:p>
         </w:tc>
@@ -1001,12 +1055,6 @@
                 <w:lang w:val="es-CO"/>
               </w:rPr>
             </w:pPr>
-            <w:r>
-              <w:rPr>
-                <w:lang w:val="es-CO"/>
-              </w:rPr>
-              <w:t>Lista de nodos</w:t>
-            </w:r>
           </w:p>
         </w:tc>
       </w:tr>
@@ -1021,6 +1069,778 @@
     <w:p>
       <w:pPr>
         <w:rPr>
+          <w:lang w:val="es-CO"/>
+        </w:rPr>
+      </w:pPr>
+    </w:p>
+    <w:tbl>
+      <w:tblPr>
+        <w:tblStyle w:val="Tablaconcuadrcula"/>
+        <w:tblW w:w="0" w:type="auto"/>
+        <w:tblLook w:val="04A0" w:firstRow="1" w:lastRow="0" w:firstColumn="1" w:lastColumn="0" w:noHBand="0" w:noVBand="1"/>
+      </w:tblPr>
+      <w:tblGrid>
+        <w:gridCol w:w="1525"/>
+        <w:gridCol w:w="7825"/>
+      </w:tblGrid>
+      <w:tr>
+        <w:tc>
+          <w:tcPr>
+            <w:tcW w:w="9350" w:type="dxa"/>
+            <w:gridSpan w:val="2"/>
+          </w:tcPr>
+          <w:p>
+            <w:pPr>
+              <w:rPr>
+                <w:lang w:val="es-CO"/>
+              </w:rPr>
+            </w:pPr>
+            <w:r>
+              <w:rPr>
+                <w:lang w:val="es-CO"/>
+              </w:rPr>
+              <w:lastRenderedPageBreak/>
+              <w:t>Requerimiento funcional 5</w:t>
+            </w:r>
+          </w:p>
+        </w:tc>
+      </w:tr>
+      <w:tr>
+        <w:tc>
+          <w:tcPr>
+            <w:tcW w:w="1525" w:type="dxa"/>
+          </w:tcPr>
+          <w:p>
+            <w:pPr>
+              <w:rPr>
+                <w:lang w:val="es-CO"/>
+              </w:rPr>
+            </w:pPr>
+            <w:r>
+              <w:rPr>
+                <w:lang w:val="es-CO"/>
+              </w:rPr>
+              <w:t>Nombre:</w:t>
+            </w:r>
+          </w:p>
+        </w:tc>
+        <w:tc>
+          <w:tcPr>
+            <w:tcW w:w="7825" w:type="dxa"/>
+          </w:tcPr>
+          <w:p>
+            <w:pPr>
+              <w:rPr>
+                <w:lang w:val="es-CO"/>
+              </w:rPr>
+            </w:pPr>
+            <w:r>
+              <w:rPr>
+                <w:lang w:val="es-CO"/>
+              </w:rPr>
+              <w:t>Sumar/restar monedas</w:t>
+            </w:r>
+          </w:p>
+        </w:tc>
+      </w:tr>
+      <w:tr>
+        <w:tc>
+          <w:tcPr>
+            <w:tcW w:w="1525" w:type="dxa"/>
+          </w:tcPr>
+          <w:p>
+            <w:pPr>
+              <w:rPr>
+                <w:lang w:val="es-CO"/>
+              </w:rPr>
+            </w:pPr>
+            <w:r>
+              <w:rPr>
+                <w:lang w:val="es-CO"/>
+              </w:rPr>
+              <w:t>Descripción:</w:t>
+            </w:r>
+          </w:p>
+        </w:tc>
+        <w:tc>
+          <w:tcPr>
+            <w:tcW w:w="7825" w:type="dxa"/>
+          </w:tcPr>
+          <w:p>
+            <w:pPr>
+              <w:rPr>
+                <w:lang w:val="es-CO"/>
+              </w:rPr>
+            </w:pPr>
+            <w:r>
+              <w:rPr>
+                <w:lang w:val="es-CO"/>
+              </w:rPr>
+              <w:t>Suma o resta monedas al jugador dependiendo del caso</w:t>
+            </w:r>
+          </w:p>
+        </w:tc>
+      </w:tr>
+      <w:tr>
+        <w:tc>
+          <w:tcPr>
+            <w:tcW w:w="1525" w:type="dxa"/>
+          </w:tcPr>
+          <w:p>
+            <w:pPr>
+              <w:rPr>
+                <w:lang w:val="es-CO"/>
+              </w:rPr>
+            </w:pPr>
+            <w:r>
+              <w:rPr>
+                <w:lang w:val="es-CO"/>
+              </w:rPr>
+              <w:t>Entrada:</w:t>
+            </w:r>
+          </w:p>
+        </w:tc>
+        <w:tc>
+          <w:tcPr>
+            <w:tcW w:w="7825" w:type="dxa"/>
+          </w:tcPr>
+          <w:p>
+            <w:pPr>
+              <w:rPr>
+                <w:lang w:val="es-CO"/>
+              </w:rPr>
+            </w:pPr>
+            <w:r>
+              <w:rPr>
+                <w:lang w:val="es-CO"/>
+              </w:rPr>
+              <w:t>Monedas del jugador, monedas a restar</w:t>
+            </w:r>
+          </w:p>
+        </w:tc>
+      </w:tr>
+      <w:tr>
+        <w:tc>
+          <w:tcPr>
+            <w:tcW w:w="1525" w:type="dxa"/>
+          </w:tcPr>
+          <w:p>
+            <w:pPr>
+              <w:rPr>
+                <w:lang w:val="es-CO"/>
+              </w:rPr>
+            </w:pPr>
+            <w:r>
+              <w:rPr>
+                <w:lang w:val="es-CO"/>
+              </w:rPr>
+              <w:t>Salida:</w:t>
+            </w:r>
+          </w:p>
+        </w:tc>
+        <w:tc>
+          <w:tcPr>
+            <w:tcW w:w="7825" w:type="dxa"/>
+          </w:tcPr>
+          <w:p>
+            <w:pPr>
+              <w:rPr>
+                <w:lang w:val="es-CO"/>
+              </w:rPr>
+            </w:pPr>
+          </w:p>
+        </w:tc>
+      </w:tr>
+    </w:tbl>
+    <w:p>
+      <w:pPr>
+        <w:rPr>
+          <w:lang w:val="es-CO"/>
+        </w:rPr>
+      </w:pPr>
+    </w:p>
+    <w:tbl>
+      <w:tblPr>
+        <w:tblStyle w:val="Tablaconcuadrcula"/>
+        <w:tblW w:w="0" w:type="auto"/>
+        <w:tblLook w:val="04A0" w:firstRow="1" w:lastRow="0" w:firstColumn="1" w:lastColumn="0" w:noHBand="0" w:noVBand="1"/>
+      </w:tblPr>
+      <w:tblGrid>
+        <w:gridCol w:w="1525"/>
+        <w:gridCol w:w="7825"/>
+      </w:tblGrid>
+      <w:tr>
+        <w:tc>
+          <w:tcPr>
+            <w:tcW w:w="9350" w:type="dxa"/>
+            <w:gridSpan w:val="2"/>
+          </w:tcPr>
+          <w:p>
+            <w:pPr>
+              <w:rPr>
+                <w:lang w:val="es-CO"/>
+              </w:rPr>
+            </w:pPr>
+            <w:r>
+              <w:rPr>
+                <w:lang w:val="es-CO"/>
+              </w:rPr>
+              <w:t>Requerimiento funcional 6</w:t>
+            </w:r>
+          </w:p>
+        </w:tc>
+      </w:tr>
+      <w:tr>
+        <w:tc>
+          <w:tcPr>
+            <w:tcW w:w="1525" w:type="dxa"/>
+          </w:tcPr>
+          <w:p>
+            <w:pPr>
+              <w:rPr>
+                <w:lang w:val="es-CO"/>
+              </w:rPr>
+            </w:pPr>
+            <w:r>
+              <w:rPr>
+                <w:lang w:val="es-CO"/>
+              </w:rPr>
+              <w:t>Nombre:</w:t>
+            </w:r>
+          </w:p>
+        </w:tc>
+        <w:tc>
+          <w:tcPr>
+            <w:tcW w:w="7825" w:type="dxa"/>
+          </w:tcPr>
+          <w:p>
+            <w:pPr>
+              <w:rPr>
+                <w:lang w:val="es-CO"/>
+              </w:rPr>
+            </w:pPr>
+            <w:r>
+              <w:rPr>
+                <w:lang w:val="es-CO"/>
+              </w:rPr>
+              <w:t>Quitar</w:t>
+            </w:r>
+            <w:r>
+              <w:rPr>
+                <w:lang w:val="es-CO"/>
+              </w:rPr>
+              <w:t xml:space="preserve"> </w:t>
+            </w:r>
+            <w:r>
+              <w:rPr>
+                <w:lang w:val="es-CO"/>
+              </w:rPr>
+              <w:t>vidas</w:t>
+            </w:r>
+          </w:p>
+        </w:tc>
+      </w:tr>
+      <w:tr>
+        <w:tc>
+          <w:tcPr>
+            <w:tcW w:w="1525" w:type="dxa"/>
+          </w:tcPr>
+          <w:p>
+            <w:pPr>
+              <w:rPr>
+                <w:lang w:val="es-CO"/>
+              </w:rPr>
+            </w:pPr>
+            <w:r>
+              <w:rPr>
+                <w:lang w:val="es-CO"/>
+              </w:rPr>
+              <w:t>Descripción:</w:t>
+            </w:r>
+          </w:p>
+        </w:tc>
+        <w:tc>
+          <w:tcPr>
+            <w:tcW w:w="7825" w:type="dxa"/>
+          </w:tcPr>
+          <w:p>
+            <w:pPr>
+              <w:rPr>
+                <w:lang w:val="es-CO"/>
+              </w:rPr>
+            </w:pPr>
+            <w:r>
+              <w:rPr>
+                <w:lang w:val="es-CO"/>
+              </w:rPr>
+              <w:t>Quita una vida al jugador si este responde mal una pregunta</w:t>
+            </w:r>
+          </w:p>
+        </w:tc>
+      </w:tr>
+      <w:tr>
+        <w:tc>
+          <w:tcPr>
+            <w:tcW w:w="1525" w:type="dxa"/>
+          </w:tcPr>
+          <w:p>
+            <w:pPr>
+              <w:rPr>
+                <w:lang w:val="es-CO"/>
+              </w:rPr>
+            </w:pPr>
+            <w:r>
+              <w:rPr>
+                <w:lang w:val="es-CO"/>
+              </w:rPr>
+              <w:t>Entrada:</w:t>
+            </w:r>
+          </w:p>
+        </w:tc>
+        <w:tc>
+          <w:tcPr>
+            <w:tcW w:w="7825" w:type="dxa"/>
+          </w:tcPr>
+          <w:p>
+            <w:pPr>
+              <w:rPr>
+                <w:lang w:val="es-CO"/>
+              </w:rPr>
+            </w:pPr>
+            <w:r>
+              <w:rPr>
+                <w:lang w:val="es-CO"/>
+              </w:rPr>
+              <w:t>Vidas</w:t>
+            </w:r>
+            <w:r>
+              <w:rPr>
+                <w:lang w:val="es-CO"/>
+              </w:rPr>
+              <w:t xml:space="preserve"> del jugador</w:t>
+            </w:r>
+          </w:p>
+        </w:tc>
+      </w:tr>
+      <w:tr>
+        <w:tc>
+          <w:tcPr>
+            <w:tcW w:w="1525" w:type="dxa"/>
+          </w:tcPr>
+          <w:p>
+            <w:pPr>
+              <w:rPr>
+                <w:lang w:val="es-CO"/>
+              </w:rPr>
+            </w:pPr>
+            <w:r>
+              <w:rPr>
+                <w:lang w:val="es-CO"/>
+              </w:rPr>
+              <w:t>Salida:</w:t>
+            </w:r>
+          </w:p>
+        </w:tc>
+        <w:tc>
+          <w:tcPr>
+            <w:tcW w:w="7825" w:type="dxa"/>
+          </w:tcPr>
+          <w:p>
+            <w:pPr>
+              <w:rPr>
+                <w:lang w:val="es-CO"/>
+              </w:rPr>
+            </w:pPr>
+          </w:p>
+        </w:tc>
+      </w:tr>
+    </w:tbl>
+    <w:p>
+      <w:pPr>
+        <w:rPr>
+          <w:lang w:val="es-CO"/>
+        </w:rPr>
+      </w:pPr>
+    </w:p>
+    <w:tbl>
+      <w:tblPr>
+        <w:tblStyle w:val="Tablaconcuadrcula"/>
+        <w:tblW w:w="0" w:type="auto"/>
+        <w:tblLook w:val="04A0" w:firstRow="1" w:lastRow="0" w:firstColumn="1" w:lastColumn="0" w:noHBand="0" w:noVBand="1"/>
+      </w:tblPr>
+      <w:tblGrid>
+        <w:gridCol w:w="1525"/>
+        <w:gridCol w:w="7825"/>
+      </w:tblGrid>
+      <w:tr>
+        <w:tc>
+          <w:tcPr>
+            <w:tcW w:w="9350" w:type="dxa"/>
+            <w:gridSpan w:val="2"/>
+          </w:tcPr>
+          <w:p>
+            <w:pPr>
+              <w:rPr>
+                <w:lang w:val="es-CO"/>
+              </w:rPr>
+            </w:pPr>
+            <w:r>
+              <w:rPr>
+                <w:lang w:val="es-CO"/>
+              </w:rPr>
+              <w:t>Requerimie</w:t>
+            </w:r>
+            <w:r>
+              <w:rPr>
+                <w:lang w:val="es-CO"/>
+              </w:rPr>
+              <w:t>nto funcional 7</w:t>
+            </w:r>
+          </w:p>
+        </w:tc>
+      </w:tr>
+      <w:tr>
+        <w:tc>
+          <w:tcPr>
+            <w:tcW w:w="1525" w:type="dxa"/>
+          </w:tcPr>
+          <w:p>
+            <w:pPr>
+              <w:rPr>
+                <w:lang w:val="es-CO"/>
+              </w:rPr>
+            </w:pPr>
+            <w:r>
+              <w:rPr>
+                <w:lang w:val="es-CO"/>
+              </w:rPr>
+              <w:t>Nombre:</w:t>
+            </w:r>
+          </w:p>
+        </w:tc>
+        <w:tc>
+          <w:tcPr>
+            <w:tcW w:w="7825" w:type="dxa"/>
+          </w:tcPr>
+          <w:p>
+            <w:pPr>
+              <w:rPr>
+                <w:lang w:val="es-CO"/>
+              </w:rPr>
+            </w:pPr>
+            <w:r>
+              <w:rPr>
+                <w:lang w:val="es-CO"/>
+              </w:rPr>
+              <w:t>Cargar preguntas y respuestas</w:t>
+            </w:r>
+          </w:p>
+        </w:tc>
+      </w:tr>
+      <w:tr>
+        <w:tc>
+          <w:tcPr>
+            <w:tcW w:w="1525" w:type="dxa"/>
+          </w:tcPr>
+          <w:p>
+            <w:pPr>
+              <w:rPr>
+                <w:lang w:val="es-CO"/>
+              </w:rPr>
+            </w:pPr>
+            <w:r>
+              <w:rPr>
+                <w:lang w:val="es-CO"/>
+              </w:rPr>
+              <w:t>Descripción:</w:t>
+            </w:r>
+          </w:p>
+        </w:tc>
+        <w:tc>
+          <w:tcPr>
+            <w:tcW w:w="7825" w:type="dxa"/>
+          </w:tcPr>
+          <w:p>
+            <w:pPr>
+              <w:rPr>
+                <w:lang w:val="es-CO"/>
+              </w:rPr>
+            </w:pPr>
+            <w:r>
+              <w:rPr>
+                <w:lang w:val="es-CO"/>
+              </w:rPr>
+              <w:t>Asigna una pregunta y una respuesta a cada pantalla, dependiendo del nivel de este</w:t>
+            </w:r>
+          </w:p>
+        </w:tc>
+      </w:tr>
+      <w:tr>
+        <w:tc>
+          <w:tcPr>
+            <w:tcW w:w="1525" w:type="dxa"/>
+          </w:tcPr>
+          <w:p>
+            <w:pPr>
+              <w:rPr>
+                <w:lang w:val="es-CO"/>
+              </w:rPr>
+            </w:pPr>
+            <w:r>
+              <w:rPr>
+                <w:lang w:val="es-CO"/>
+              </w:rPr>
+              <w:t>Entrada:</w:t>
+            </w:r>
+          </w:p>
+        </w:tc>
+        <w:tc>
+          <w:tcPr>
+            <w:tcW w:w="7825" w:type="dxa"/>
+          </w:tcPr>
+          <w:p>
+            <w:pPr>
+              <w:rPr>
+                <w:lang w:val="es-CO"/>
+              </w:rPr>
+            </w:pPr>
+            <w:r>
+              <w:rPr>
+                <w:lang w:val="es-CO"/>
+              </w:rPr>
+              <w:t>Nivel de la pantalla</w:t>
+            </w:r>
+          </w:p>
+        </w:tc>
+      </w:tr>
+      <w:tr>
+        <w:tc>
+          <w:tcPr>
+            <w:tcW w:w="1525" w:type="dxa"/>
+          </w:tcPr>
+          <w:p>
+            <w:pPr>
+              <w:rPr>
+                <w:lang w:val="es-CO"/>
+              </w:rPr>
+            </w:pPr>
+            <w:r>
+              <w:rPr>
+                <w:lang w:val="es-CO"/>
+              </w:rPr>
+              <w:t>Salida:</w:t>
+            </w:r>
+          </w:p>
+        </w:tc>
+        <w:tc>
+          <w:tcPr>
+            <w:tcW w:w="7825" w:type="dxa"/>
+          </w:tcPr>
+          <w:p>
+            <w:pPr>
+              <w:rPr>
+                <w:lang w:val="es-CO"/>
+              </w:rPr>
+            </w:pPr>
+          </w:p>
+        </w:tc>
+      </w:tr>
+    </w:tbl>
+    <w:p>
+      <w:pPr>
+        <w:rPr>
+          <w:lang w:val="es-CO"/>
+        </w:rPr>
+      </w:pPr>
+    </w:p>
+    <w:tbl>
+      <w:tblPr>
+        <w:tblStyle w:val="Tablaconcuadrcula"/>
+        <w:tblW w:w="0" w:type="auto"/>
+        <w:tblLook w:val="04A0" w:firstRow="1" w:lastRow="0" w:firstColumn="1" w:lastColumn="0" w:noHBand="0" w:noVBand="1"/>
+      </w:tblPr>
+      <w:tblGrid>
+        <w:gridCol w:w="1525"/>
+        <w:gridCol w:w="7825"/>
+      </w:tblGrid>
+      <w:tr>
+        <w:tc>
+          <w:tcPr>
+            <w:tcW w:w="9350" w:type="dxa"/>
+            <w:gridSpan w:val="2"/>
+          </w:tcPr>
+          <w:p>
+            <w:pPr>
+              <w:rPr>
+                <w:lang w:val="es-CO"/>
+              </w:rPr>
+            </w:pPr>
+            <w:r>
+              <w:rPr>
+                <w:lang w:val="es-CO"/>
+              </w:rPr>
+              <w:t>Requerimie</w:t>
+            </w:r>
+            <w:r>
+              <w:rPr>
+                <w:lang w:val="es-CO"/>
+              </w:rPr>
+              <w:t>nto funcional 8</w:t>
+            </w:r>
+          </w:p>
+        </w:tc>
+      </w:tr>
+      <w:tr>
+        <w:tc>
+          <w:tcPr>
+            <w:tcW w:w="1525" w:type="dxa"/>
+          </w:tcPr>
+          <w:p>
+            <w:pPr>
+              <w:rPr>
+                <w:lang w:val="es-CO"/>
+              </w:rPr>
+            </w:pPr>
+            <w:r>
+              <w:rPr>
+                <w:lang w:val="es-CO"/>
+              </w:rPr>
+              <w:t>Nombre:</w:t>
+            </w:r>
+          </w:p>
+        </w:tc>
+        <w:tc>
+          <w:tcPr>
+            <w:tcW w:w="7825" w:type="dxa"/>
+          </w:tcPr>
+          <w:p>
+            <w:pPr>
+              <w:rPr>
+                <w:lang w:val="es-CO"/>
+              </w:rPr>
+            </w:pPr>
+            <w:r>
+              <w:rPr>
+                <w:lang w:val="es-CO"/>
+              </w:rPr>
+              <w:t>Generar matrices</w:t>
+            </w:r>
+          </w:p>
+        </w:tc>
+      </w:tr>
+      <w:tr>
+        <w:tc>
+          <w:tcPr>
+            <w:tcW w:w="1525" w:type="dxa"/>
+          </w:tcPr>
+          <w:p>
+            <w:pPr>
+              <w:rPr>
+                <w:lang w:val="es-CO"/>
+              </w:rPr>
+            </w:pPr>
+            <w:r>
+              <w:rPr>
+                <w:lang w:val="es-CO"/>
+              </w:rPr>
+              <w:t>Descripción:</w:t>
+            </w:r>
+          </w:p>
+        </w:tc>
+        <w:tc>
+          <w:tcPr>
+            <w:tcW w:w="7825" w:type="dxa"/>
+          </w:tcPr>
+          <w:p>
+            <w:pPr>
+              <w:rPr>
+                <w:lang w:val="es-CO"/>
+              </w:rPr>
+            </w:pPr>
+            <w:r>
+              <w:rPr>
+                <w:lang w:val="es-CO"/>
+              </w:rPr>
+              <w:t>Genera la matriz de adyacencia, pesos y de visitas de las aristas del grafo con valores aleatorios.</w:t>
+            </w:r>
+          </w:p>
+        </w:tc>
+      </w:tr>
+      <w:tr>
+        <w:tc>
+          <w:tcPr>
+            <w:tcW w:w="1525" w:type="dxa"/>
+          </w:tcPr>
+          <w:p>
+            <w:pPr>
+              <w:rPr>
+                <w:lang w:val="es-CO"/>
+              </w:rPr>
+            </w:pPr>
+            <w:r>
+              <w:rPr>
+                <w:lang w:val="es-CO"/>
+              </w:rPr>
+              <w:t>Entrada:</w:t>
+            </w:r>
+          </w:p>
+        </w:tc>
+        <w:tc>
+          <w:tcPr>
+            <w:tcW w:w="7825" w:type="dxa"/>
+          </w:tcPr>
+          <w:p>
+            <w:pPr>
+              <w:rPr>
+                <w:lang w:val="es-CO"/>
+              </w:rPr>
+            </w:pPr>
+          </w:p>
+        </w:tc>
+      </w:tr>
+      <w:tr>
+        <w:tc>
+          <w:tcPr>
+            <w:tcW w:w="1525" w:type="dxa"/>
+          </w:tcPr>
+          <w:p>
+            <w:pPr>
+              <w:rPr>
+                <w:lang w:val="es-CO"/>
+              </w:rPr>
+            </w:pPr>
+            <w:r>
+              <w:rPr>
+                <w:lang w:val="es-CO"/>
+              </w:rPr>
+              <w:t>Salida:</w:t>
+            </w:r>
+          </w:p>
+        </w:tc>
+        <w:tc>
+          <w:tcPr>
+            <w:tcW w:w="7825" w:type="dxa"/>
+          </w:tcPr>
+          <w:p>
+            <w:pPr>
+              <w:rPr>
+                <w:lang w:val="es-CO"/>
+              </w:rPr>
+            </w:pPr>
+          </w:p>
+        </w:tc>
+      </w:tr>
+    </w:tbl>
+    <w:p>
+      <w:pPr>
+        <w:rPr>
+          <w:lang w:val="es-CO"/>
+        </w:rPr>
+      </w:pPr>
+    </w:p>
+    <w:p>
+      <w:pPr>
+        <w:rPr>
           <w:b/>
           <w:lang w:val="es-CO"/>
         </w:rPr>
@@ -1030,7 +1850,6 @@
           <w:b/>
           <w:lang w:val="es-CO"/>
         </w:rPr>
-        <w:lastRenderedPageBreak/>
         <w:t>Recopilación de información necesaria:</w:t>
       </w:r>
     </w:p>
@@ -1072,55 +1891,14 @@
           <w:shd w:val="clear" w:color="auto" w:fill="FFFFFF"/>
           <w:lang w:val="es-CO"/>
         </w:rPr>
-        <w:t xml:space="preserve">, los espacios pueden estar separados, con alguna forma de </w:t>
-      </w:r>
-      <w:r>
-        <w:rPr>
-          <w:rFonts w:cs="Arial"/>
-          <w:color w:val="222222"/>
-          <w:shd w:val="clear" w:color="auto" w:fill="FFFFFF"/>
-          <w:lang w:val="es-CO"/>
-        </w:rPr>
-        <w:t>tele transportación</w:t>
-      </w:r>
-      <w:r>
-        <w:rPr>
-          <w:rFonts w:cs="Arial"/>
-          <w:color w:val="222222"/>
-          <w:shd w:val="clear" w:color="auto" w:fill="FFFFFF"/>
-          <w:lang w:val="es-CO"/>
-        </w:rPr>
-        <w:t xml:space="preserve"> entre ellos. </w:t>
+        <w:t>, los espacios pueden estar separados, con alguna forma de tele transportación entre ellos. </w:t>
       </w:r>
       <w:r>
         <w:rPr>
           <w:rFonts w:ascii="Calibri" w:eastAsia="Calibri" w:hAnsi="Calibri" w:cs="Calibri"/>
           <w:lang w:val="es-MX"/>
         </w:rPr>
-        <w:t>(Fundación</w:t>
-      </w:r>
-      <w:r>
-        <w:rPr>
-          <w:rFonts w:ascii="Calibri" w:eastAsia="Calibri" w:hAnsi="Calibri" w:cs="Calibri"/>
-          <w:lang w:val="es-MX"/>
-        </w:rPr>
-        <w:t xml:space="preserve"> </w:t>
-      </w:r>
-      <w:proofErr w:type="spellStart"/>
-      <w:r>
-        <w:rPr>
-          <w:rFonts w:ascii="Calibri" w:eastAsia="Calibri" w:hAnsi="Calibri" w:cs="Calibri"/>
-          <w:lang w:val="es-MX"/>
-        </w:rPr>
-        <w:t>Wikimedia</w:t>
-      </w:r>
-      <w:proofErr w:type="spellEnd"/>
-      <w:r>
-        <w:rPr>
-          <w:rFonts w:ascii="Calibri" w:eastAsia="Calibri" w:hAnsi="Calibri" w:cs="Calibri"/>
-          <w:lang w:val="es-MX"/>
-        </w:rPr>
-        <w:t>, Inc., 2018)</w:t>
+        <w:t>(Fundación Wikimedia, Inc., 2018)</w:t>
       </w:r>
     </w:p>
     <w:p>
@@ -1148,23 +1926,7 @@
           <w:rFonts w:eastAsia="Calibri" w:cs="Calibri"/>
           <w:lang w:val="es-MX"/>
         </w:rPr>
-        <w:t xml:space="preserve">(Fundación </w:t>
-      </w:r>
-      <w:proofErr w:type="spellStart"/>
-      <w:r>
-        <w:rPr>
-          <w:rFonts w:eastAsia="Calibri" w:cs="Calibri"/>
-          <w:lang w:val="es-MX"/>
-        </w:rPr>
-        <w:t>Wikimedia</w:t>
-      </w:r>
-      <w:proofErr w:type="spellEnd"/>
-      <w:r>
-        <w:rPr>
-          <w:rFonts w:eastAsia="Calibri" w:cs="Calibri"/>
-          <w:lang w:val="es-MX"/>
-        </w:rPr>
-        <w:t>, Inc., 2018)</w:t>
+        <w:t>(Fundación Wikimedia, Inc., 2018)</w:t>
       </w:r>
     </w:p>
     <w:p>
@@ -1201,23 +1963,7 @@
           <w:rFonts w:eastAsia="Calibri" w:cs="Calibri"/>
           <w:lang w:val="es-MX"/>
         </w:rPr>
-        <w:t xml:space="preserve">(Fundación </w:t>
-      </w:r>
-      <w:proofErr w:type="spellStart"/>
-      <w:r>
-        <w:rPr>
-          <w:rFonts w:eastAsia="Calibri" w:cs="Calibri"/>
-          <w:lang w:val="es-MX"/>
-        </w:rPr>
-        <w:t>Wikimedia</w:t>
-      </w:r>
-      <w:proofErr w:type="spellEnd"/>
-      <w:r>
-        <w:rPr>
-          <w:rFonts w:eastAsia="Calibri" w:cs="Calibri"/>
-          <w:lang w:val="es-MX"/>
-        </w:rPr>
-        <w:t>, Inc., 2018)</w:t>
+        <w:t>(Fundación Wikimedia, Inc., 2018)</w:t>
       </w:r>
     </w:p>
     <w:p>
@@ -1391,39 +2137,14 @@
           <w:shd w:val="clear" w:color="auto" w:fill="FFFFFF"/>
           <w:lang w:val="es-CO"/>
         </w:rPr>
-        <w:t>.</w:t>
-      </w:r>
-      <w:r>
-        <w:rPr>
-          <w:rFonts w:cs="Arial"/>
-          <w:color w:val="222222"/>
-          <w:shd w:val="clear" w:color="auto" w:fill="FFFFFF"/>
-          <w:lang w:val="es-CO"/>
-        </w:rPr>
-        <w:t xml:space="preserve"> </w:t>
+        <w:t xml:space="preserve">. </w:t>
       </w:r>
       <w:r>
         <w:rPr>
           <w:rFonts w:eastAsia="Calibri" w:cs="Calibri"/>
           <w:lang w:val="es-MX"/>
         </w:rPr>
-        <w:t xml:space="preserve">(Fundación </w:t>
-      </w:r>
-      <w:proofErr w:type="spellStart"/>
-      <w:r>
-        <w:rPr>
-          <w:rFonts w:eastAsia="Calibri" w:cs="Calibri"/>
-          <w:lang w:val="es-MX"/>
-        </w:rPr>
-        <w:t>Wikimedia</w:t>
-      </w:r>
-      <w:proofErr w:type="spellEnd"/>
-      <w:r>
-        <w:rPr>
-          <w:rFonts w:eastAsia="Calibri" w:cs="Calibri"/>
-          <w:lang w:val="es-MX"/>
-        </w:rPr>
-        <w:t>, Inc., 2018)</w:t>
+        <w:t>(Fundación Wikimedia, Inc., 2018)</w:t>
       </w:r>
     </w:p>
     <w:p>
@@ -1444,6 +2165,7 @@
           <w:shd w:val="clear" w:color="auto" w:fill="FFFFFF"/>
           <w:lang w:val="es-CO"/>
         </w:rPr>
+        <w:lastRenderedPageBreak/>
         <w:t>En </w:t>
       </w:r>
       <w:r>
@@ -1519,7 +2241,6 @@
         </w:rPr>
         <w:t> - </w:t>
       </w:r>
-      <w:proofErr w:type="spellStart"/>
       <w:r>
         <w:rPr>
           <w:rFonts w:cs="Arial"/>
@@ -1529,57 +2250,8 @@
           <w:shd w:val="clear" w:color="auto" w:fill="FFFFFF"/>
           <w:lang w:val="es-CO"/>
         </w:rPr>
-        <w:t>Breadth</w:t>
-      </w:r>
-      <w:proofErr w:type="spellEnd"/>
-      <w:r>
-        <w:rPr>
-          <w:rFonts w:cs="Arial"/>
-          <w:i/>
-          <w:iCs/>
-          <w:color w:val="222222"/>
-          <w:shd w:val="clear" w:color="auto" w:fill="FFFFFF"/>
-          <w:lang w:val="es-CO"/>
-        </w:rPr>
-        <w:t xml:space="preserve"> </w:t>
-      </w:r>
-      <w:proofErr w:type="spellStart"/>
-      <w:r>
-        <w:rPr>
-          <w:rFonts w:cs="Arial"/>
-          <w:i/>
-          <w:iCs/>
-          <w:color w:val="222222"/>
-          <w:shd w:val="clear" w:color="auto" w:fill="FFFFFF"/>
-          <w:lang w:val="es-CO"/>
-        </w:rPr>
-        <w:t>First</w:t>
-      </w:r>
-      <w:proofErr w:type="spellEnd"/>
-      <w:r>
-        <w:rPr>
-          <w:rFonts w:cs="Arial"/>
-          <w:i/>
-          <w:iCs/>
-          <w:color w:val="222222"/>
-          <w:shd w:val="clear" w:color="auto" w:fill="FFFFFF"/>
-          <w:lang w:val="es-CO"/>
-        </w:rPr>
-        <w:t xml:space="preserve"> </w:t>
-      </w:r>
-      <w:proofErr w:type="spellStart"/>
-      <w:r>
-        <w:rPr>
-          <w:rFonts w:cs="Arial"/>
-          <w:i/>
-          <w:iCs/>
-          <w:color w:val="222222"/>
-          <w:shd w:val="clear" w:color="auto" w:fill="FFFFFF"/>
-          <w:lang w:val="es-CO"/>
-        </w:rPr>
-        <w:t>Search</w:t>
-      </w:r>
-      <w:proofErr w:type="spellEnd"/>
+        <w:t>Breadth First Search</w:t>
+      </w:r>
       <w:r>
         <w:rPr>
           <w:rFonts w:cs="Arial"/>
@@ -1671,23 +2343,7 @@
           <w:rFonts w:eastAsia="Calibri" w:cs="Calibri"/>
           <w:lang w:val="es-MX"/>
         </w:rPr>
-        <w:t xml:space="preserve">(Fundación </w:t>
-      </w:r>
-      <w:proofErr w:type="spellStart"/>
-      <w:r>
-        <w:rPr>
-          <w:rFonts w:eastAsia="Calibri" w:cs="Calibri"/>
-          <w:lang w:val="es-MX"/>
-        </w:rPr>
-        <w:t>Wikimedia</w:t>
-      </w:r>
-      <w:proofErr w:type="spellEnd"/>
-      <w:r>
-        <w:rPr>
-          <w:rFonts w:eastAsia="Calibri" w:cs="Calibri"/>
-          <w:lang w:val="es-MX"/>
-        </w:rPr>
-        <w:t>, Inc., 2018)</w:t>
+        <w:t>(Fundación Wikimedia, Inc., 2018)</w:t>
       </w:r>
     </w:p>
     <w:p>
@@ -1718,9 +2374,17 @@
           <w:shd w:val="clear" w:color="auto" w:fill="FFFFFF"/>
           <w:lang w:val="es-CO"/>
         </w:rPr>
-        <w:t xml:space="preserve">algoritmo de </w:t>
-      </w:r>
-      <w:proofErr w:type="spellStart"/>
+        <w:t>algoritmo de Dijkstra</w:t>
+      </w:r>
+      <w:r>
+        <w:rPr>
+          <w:rFonts w:cs="Arial"/>
+          <w:color w:val="222222"/>
+          <w:shd w:val="clear" w:color="auto" w:fill="FFFFFF"/>
+          <w:lang w:val="es-CO"/>
+        </w:rPr>
+        <w:t>, también llamado </w:t>
+      </w:r>
       <w:r>
         <w:rPr>
           <w:rFonts w:cs="Arial"/>
@@ -1729,26 +2393,6 @@
           <w:shd w:val="clear" w:color="auto" w:fill="FFFFFF"/>
           <w:lang w:val="es-CO"/>
         </w:rPr>
-        <w:t>Dijkstra</w:t>
-      </w:r>
-      <w:proofErr w:type="spellEnd"/>
-      <w:r>
-        <w:rPr>
-          <w:rFonts w:cs="Arial"/>
-          <w:color w:val="222222"/>
-          <w:shd w:val="clear" w:color="auto" w:fill="FFFFFF"/>
-          <w:lang w:val="es-CO"/>
-        </w:rPr>
-        <w:t>, también llamado </w:t>
-      </w:r>
-      <w:r>
-        <w:rPr>
-          <w:rFonts w:cs="Arial"/>
-          <w:bCs/>
-          <w:color w:val="222222"/>
-          <w:shd w:val="clear" w:color="auto" w:fill="FFFFFF"/>
-          <w:lang w:val="es-CO"/>
-        </w:rPr>
         <w:t>algoritmo de caminos mínimos</w:t>
       </w:r>
       <w:r>
@@ -1850,30 +2494,7 @@
           <w:rFonts w:eastAsia="Calibri" w:cs="Calibri"/>
           <w:lang w:val="es-MX"/>
         </w:rPr>
-        <w:t xml:space="preserve"> </w:t>
-      </w:r>
-      <w:r>
-        <w:rPr>
-          <w:rFonts w:eastAsia="Calibri" w:cs="Calibri"/>
-          <w:lang w:val="es-MX"/>
-        </w:rPr>
-        <w:t xml:space="preserve">(Fundación </w:t>
-      </w:r>
-      <w:proofErr w:type="spellStart"/>
-      <w:r>
-        <w:rPr>
-          <w:rFonts w:eastAsia="Calibri" w:cs="Calibri"/>
-          <w:lang w:val="es-MX"/>
-        </w:rPr>
-        <w:t>Wikimedia</w:t>
-      </w:r>
-      <w:proofErr w:type="spellEnd"/>
-      <w:r>
-        <w:rPr>
-          <w:rFonts w:eastAsia="Calibri" w:cs="Calibri"/>
-          <w:lang w:val="es-MX"/>
-        </w:rPr>
-        <w:t>, Inc., 2018)</w:t>
+        <w:t xml:space="preserve"> (Fundación Wikimedia, Inc., 2018)</w:t>
       </w:r>
     </w:p>
     <w:p>
@@ -1916,27 +2537,13 @@
       <w:r>
         <w:rPr>
           <w:rFonts w:cs="Arial"/>
-          <w:b/>
           <w:bCs/>
           <w:color w:val="222222"/>
           <w:shd w:val="clear" w:color="auto" w:fill="FFFFFF"/>
           <w:lang w:val="es-CO"/>
         </w:rPr>
-        <w:t>algoritmo de Floyd-</w:t>
-      </w:r>
-      <w:proofErr w:type="spellStart"/>
-      <w:r>
-        <w:rPr>
-          <w:rFonts w:cs="Arial"/>
-          <w:b/>
-          <w:bCs/>
-          <w:color w:val="222222"/>
-          <w:shd w:val="clear" w:color="auto" w:fill="FFFFFF"/>
-          <w:lang w:val="es-CO"/>
-        </w:rPr>
-        <w:t>Warshall</w:t>
-      </w:r>
-      <w:proofErr w:type="spellEnd"/>
+        <w:t>algoritmo de Floyd-Warshall</w:t>
+      </w:r>
       <w:r>
         <w:rPr>
           <w:rFonts w:cs="Arial"/>
@@ -2011,52 +2618,689 @@
           <w:rFonts w:eastAsia="Calibri" w:cs="Calibri"/>
           <w:lang w:val="es-MX"/>
         </w:rPr>
-        <w:t xml:space="preserve">(Fundación </w:t>
-      </w:r>
-      <w:proofErr w:type="spellStart"/>
+        <w:t>(Fundación Wikimedia, Inc., 2018)</w:t>
+      </w:r>
+    </w:p>
+    <w:p>
+      <w:pPr>
+        <w:pStyle w:val="Prrafodelista"/>
+        <w:numPr>
+          <w:ilvl w:val="0"/>
+          <w:numId w:val="2"/>
+        </w:numPr>
+        <w:rPr>
+          <w:lang w:val="es-CO"/>
+        </w:rPr>
+      </w:pPr>
+      <w:r>
+        <w:rPr>
+          <w:rFonts w:cs="Arial"/>
+          <w:shd w:val="clear" w:color="auto" w:fill="FFFFFF"/>
+          <w:lang w:val="es-CO"/>
+        </w:rPr>
+        <w:t>Una </w:t>
+      </w:r>
+      <w:r>
+        <w:rPr>
+          <w:rFonts w:cs="Arial"/>
+          <w:bCs/>
+          <w:shd w:val="clear" w:color="auto" w:fill="FFFFFF"/>
+          <w:lang w:val="es-CO"/>
+        </w:rPr>
+        <w:t>Búsqueda en profundidad</w:t>
+      </w:r>
+      <w:r>
+        <w:rPr>
+          <w:rFonts w:cs="Arial"/>
+          <w:shd w:val="clear" w:color="auto" w:fill="FFFFFF"/>
+          <w:lang w:val="es-CO"/>
+        </w:rPr>
+        <w:t> (en </w:t>
+      </w:r>
+      <w:r>
+        <w:rPr>
+          <w:rFonts w:cs="Arial"/>
+          <w:shd w:val="clear" w:color="auto" w:fill="FFFFFF"/>
+          <w:lang w:val="es-CO"/>
+        </w:rPr>
+        <w:t>inglés</w:t>
+      </w:r>
+      <w:r>
+        <w:rPr>
+          <w:rFonts w:cs="Arial"/>
+          <w:shd w:val="clear" w:color="auto" w:fill="FFFFFF"/>
+          <w:lang w:val="es-CO"/>
+        </w:rPr>
+        <w:t> DFS o </w:t>
+      </w:r>
+      <w:r>
+        <w:rPr>
+          <w:rFonts w:cs="Arial"/>
+          <w:i/>
+          <w:iCs/>
+          <w:shd w:val="clear" w:color="auto" w:fill="FFFFFF"/>
+          <w:lang w:val="es-CO"/>
+        </w:rPr>
+        <w:t>Depth First Search</w:t>
+      </w:r>
+      <w:r>
+        <w:rPr>
+          <w:rFonts w:cs="Arial"/>
+          <w:shd w:val="clear" w:color="auto" w:fill="FFFFFF"/>
+          <w:lang w:val="es-CO"/>
+        </w:rPr>
+        <w:t>) es un </w:t>
+      </w:r>
+      <w:r>
+        <w:rPr>
+          <w:rFonts w:cs="Arial"/>
+          <w:shd w:val="clear" w:color="auto" w:fill="FFFFFF"/>
+          <w:lang w:val="es-CO"/>
+        </w:rPr>
+        <w:t>algoritmo</w:t>
+      </w:r>
+      <w:r>
+        <w:rPr>
+          <w:rFonts w:cs="Arial"/>
+          <w:shd w:val="clear" w:color="auto" w:fill="FFFFFF"/>
+          <w:lang w:val="es-CO"/>
+        </w:rPr>
+        <w:t> de </w:t>
+      </w:r>
+      <w:r>
+        <w:rPr>
+          <w:rFonts w:cs="Arial"/>
+          <w:shd w:val="clear" w:color="auto" w:fill="FFFFFF"/>
+          <w:lang w:val="es-CO"/>
+        </w:rPr>
+        <w:t>búsqueda no informada</w:t>
+      </w:r>
+      <w:r>
+        <w:rPr>
+          <w:rFonts w:cs="Arial"/>
+          <w:shd w:val="clear" w:color="auto" w:fill="FFFFFF"/>
+          <w:lang w:val="es-CO"/>
+        </w:rPr>
+        <w:t> utilizado para recorrer todos los nodos de un </w:t>
+      </w:r>
+      <w:r>
+        <w:rPr>
+          <w:rFonts w:cs="Arial"/>
+          <w:shd w:val="clear" w:color="auto" w:fill="FFFFFF"/>
+          <w:lang w:val="es-CO"/>
+        </w:rPr>
+        <w:t>grafo</w:t>
+      </w:r>
+      <w:r>
+        <w:rPr>
+          <w:rFonts w:cs="Arial"/>
+          <w:shd w:val="clear" w:color="auto" w:fill="FFFFFF"/>
+          <w:lang w:val="es-CO"/>
+        </w:rPr>
+        <w:t> o </w:t>
+      </w:r>
+      <w:r>
+        <w:rPr>
+          <w:rFonts w:cs="Arial"/>
+          <w:shd w:val="clear" w:color="auto" w:fill="FFFFFF"/>
+          <w:lang w:val="es-CO"/>
+        </w:rPr>
+        <w:t>árbol (teoría de grafos)</w:t>
+      </w:r>
+      <w:r>
+        <w:rPr>
+          <w:rFonts w:cs="Arial"/>
+          <w:shd w:val="clear" w:color="auto" w:fill="FFFFFF"/>
+          <w:lang w:val="es-CO"/>
+        </w:rPr>
+        <w:t> de manera ordenada, pero no uniforme. Su funcionamiento consiste en ir expandiendo todos y cada uno de los nodos que va localizando, de forma recurrente, en un camino concreto. Cuando ya no quedan más nodos que visitar en dicho camino, regresa (</w:t>
+      </w:r>
+      <w:hyperlink r:id="rId7" w:tooltip="Backtracking" w:history="1">
+        <w:r>
+          <w:rPr>
+            <w:rStyle w:val="Hipervnculo"/>
+            <w:rFonts w:cs="Arial"/>
+            <w:color w:val="auto"/>
+            <w:u w:val="none"/>
+            <w:shd w:val="clear" w:color="auto" w:fill="FFFFFF"/>
+            <w:lang w:val="es-CO"/>
+          </w:rPr>
+          <w:t>Backtracking</w:t>
+        </w:r>
+      </w:hyperlink>
+      <w:r>
+        <w:rPr>
+          <w:rFonts w:cs="Arial"/>
+          <w:shd w:val="clear" w:color="auto" w:fill="FFFFFF"/>
+          <w:lang w:val="es-CO"/>
+        </w:rPr>
+        <w:t>), de modo que repite el mismo proceso con cada uno de los hermanos del nodo ya procesado.</w:t>
+      </w:r>
       <w:r>
         <w:rPr>
           <w:rFonts w:eastAsia="Calibri" w:cs="Calibri"/>
           <w:lang w:val="es-MX"/>
         </w:rPr>
-        <w:t>Wikimedia</w:t>
-      </w:r>
-      <w:proofErr w:type="spellEnd"/>
+        <w:t xml:space="preserve"> </w:t>
+      </w:r>
       <w:r>
         <w:rPr>
           <w:rFonts w:eastAsia="Calibri" w:cs="Calibri"/>
           <w:lang w:val="es-MX"/>
         </w:rPr>
-        <w:t>, Inc., 2018)</w:t>
+        <w:t xml:space="preserve">(Fundación </w:t>
+      </w:r>
+      <w:r>
+        <w:rPr>
+          <w:rFonts w:eastAsia="Calibri" w:cs="Calibri"/>
+          <w:lang w:val="es-MX"/>
+        </w:rPr>
+        <w:t>Wikimedia, Inc., 2018)</w:t>
       </w:r>
     </w:p>
     <w:p>
       <w:pPr>
-        <w:rPr>
-          <w:lang w:val="es-CO"/>
-        </w:rPr>
-      </w:pPr>
+        <w:pStyle w:val="NormalWeb"/>
+        <w:numPr>
+          <w:ilvl w:val="0"/>
+          <w:numId w:val="2"/>
+        </w:numPr>
+        <w:shd w:val="clear" w:color="auto" w:fill="FFFFFF"/>
+        <w:spacing w:before="120" w:beforeAutospacing="0" w:after="120" w:afterAutospacing="0"/>
+        <w:rPr>
+          <w:rFonts w:asciiTheme="minorHAnsi" w:hAnsiTheme="minorHAnsi" w:cs="Arial"/>
+          <w:sz w:val="22"/>
+          <w:szCs w:val="22"/>
+        </w:rPr>
+      </w:pPr>
+      <w:r>
+        <w:rPr>
+          <w:rFonts w:asciiTheme="minorHAnsi" w:hAnsiTheme="minorHAnsi" w:cs="Arial"/>
+          <w:sz w:val="22"/>
+          <w:szCs w:val="22"/>
+        </w:rPr>
+        <w:t>El </w:t>
+      </w:r>
+      <w:r>
+        <w:rPr>
+          <w:rFonts w:asciiTheme="minorHAnsi" w:hAnsiTheme="minorHAnsi" w:cs="Arial"/>
+          <w:bCs/>
+          <w:sz w:val="22"/>
+          <w:szCs w:val="22"/>
+        </w:rPr>
+        <w:t>algoritmo de Prim</w:t>
+      </w:r>
+      <w:r>
+        <w:rPr>
+          <w:rFonts w:asciiTheme="minorHAnsi" w:hAnsiTheme="minorHAnsi" w:cs="Arial"/>
+          <w:sz w:val="22"/>
+          <w:szCs w:val="22"/>
+        </w:rPr>
+        <w:t> es un </w:t>
+      </w:r>
+      <w:hyperlink r:id="rId8" w:tooltip="Algoritmo" w:history="1">
+        <w:r>
+          <w:rPr>
+            <w:rStyle w:val="Hipervnculo"/>
+            <w:rFonts w:asciiTheme="minorHAnsi" w:hAnsiTheme="minorHAnsi" w:cs="Arial"/>
+            <w:color w:val="auto"/>
+            <w:sz w:val="22"/>
+            <w:szCs w:val="22"/>
+            <w:u w:val="none"/>
+          </w:rPr>
+          <w:t>algoritmo</w:t>
+        </w:r>
+      </w:hyperlink>
+      <w:r>
+        <w:rPr>
+          <w:rFonts w:asciiTheme="minorHAnsi" w:hAnsiTheme="minorHAnsi" w:cs="Arial"/>
+          <w:sz w:val="22"/>
+          <w:szCs w:val="22"/>
+        </w:rPr>
+        <w:t> perteneciente a la </w:t>
+      </w:r>
+      <w:hyperlink r:id="rId9" w:tooltip="Teoría de los grafos" w:history="1">
+        <w:r>
+          <w:rPr>
+            <w:rStyle w:val="Hipervnculo"/>
+            <w:rFonts w:asciiTheme="minorHAnsi" w:hAnsiTheme="minorHAnsi" w:cs="Arial"/>
+            <w:color w:val="auto"/>
+            <w:sz w:val="22"/>
+            <w:szCs w:val="22"/>
+            <w:u w:val="none"/>
+          </w:rPr>
+          <w:t>teoría de los grafos</w:t>
+        </w:r>
+      </w:hyperlink>
+      <w:r>
+        <w:rPr>
+          <w:rFonts w:asciiTheme="minorHAnsi" w:hAnsiTheme="minorHAnsi" w:cs="Arial"/>
+          <w:sz w:val="22"/>
+          <w:szCs w:val="22"/>
+        </w:rPr>
+        <w:t> para encontrar un </w:t>
+      </w:r>
+      <w:hyperlink r:id="rId10" w:tooltip="Árbol recubridor mínimo" w:history="1">
+        <w:r>
+          <w:rPr>
+            <w:rStyle w:val="Hipervnculo"/>
+            <w:rFonts w:asciiTheme="minorHAnsi" w:hAnsiTheme="minorHAnsi" w:cs="Arial"/>
+            <w:color w:val="auto"/>
+            <w:sz w:val="22"/>
+            <w:szCs w:val="22"/>
+            <w:u w:val="none"/>
+          </w:rPr>
+          <w:t>árbol recubridor mínimo</w:t>
+        </w:r>
+      </w:hyperlink>
+      <w:r>
+        <w:rPr>
+          <w:rFonts w:asciiTheme="minorHAnsi" w:hAnsiTheme="minorHAnsi" w:cs="Arial"/>
+          <w:sz w:val="22"/>
+          <w:szCs w:val="22"/>
+        </w:rPr>
+        <w:t> en un </w:t>
+      </w:r>
+      <w:hyperlink r:id="rId11" w:tooltip="Grafo" w:history="1">
+        <w:r>
+          <w:rPr>
+            <w:rStyle w:val="Hipervnculo"/>
+            <w:rFonts w:asciiTheme="minorHAnsi" w:hAnsiTheme="minorHAnsi" w:cs="Arial"/>
+            <w:color w:val="auto"/>
+            <w:sz w:val="22"/>
+            <w:szCs w:val="22"/>
+            <w:u w:val="none"/>
+          </w:rPr>
+          <w:t>grafo</w:t>
+        </w:r>
+      </w:hyperlink>
+      <w:r>
+        <w:rPr>
+          <w:rFonts w:asciiTheme="minorHAnsi" w:hAnsiTheme="minorHAnsi" w:cs="Arial"/>
+          <w:sz w:val="22"/>
+          <w:szCs w:val="22"/>
+        </w:rPr>
+        <w:t> </w:t>
+      </w:r>
+      <w:hyperlink r:id="rId12" w:anchor="Grafos_conexos" w:tooltip="Teoría de los grafos" w:history="1">
+        <w:r>
+          <w:rPr>
+            <w:rStyle w:val="Hipervnculo"/>
+            <w:rFonts w:asciiTheme="minorHAnsi" w:hAnsiTheme="minorHAnsi" w:cs="Arial"/>
+            <w:color w:val="auto"/>
+            <w:sz w:val="22"/>
+            <w:szCs w:val="22"/>
+            <w:u w:val="none"/>
+          </w:rPr>
+          <w:t>conexo</w:t>
+        </w:r>
+      </w:hyperlink>
+      <w:r>
+        <w:rPr>
+          <w:rFonts w:asciiTheme="minorHAnsi" w:hAnsiTheme="minorHAnsi" w:cs="Arial"/>
+          <w:sz w:val="22"/>
+          <w:szCs w:val="22"/>
+        </w:rPr>
+        <w:t>, </w:t>
+      </w:r>
+      <w:r>
+        <w:rPr>
+          <w:rFonts w:asciiTheme="minorHAnsi" w:hAnsiTheme="minorHAnsi" w:cs="Arial"/>
+          <w:bCs/>
+          <w:sz w:val="22"/>
+          <w:szCs w:val="22"/>
+        </w:rPr>
+        <w:t>no</w:t>
+      </w:r>
+      <w:r>
+        <w:rPr>
+          <w:rFonts w:asciiTheme="minorHAnsi" w:hAnsiTheme="minorHAnsi" w:cs="Arial"/>
+          <w:sz w:val="22"/>
+          <w:szCs w:val="22"/>
+        </w:rPr>
+        <w:t> dirigido y cuyas </w:t>
+      </w:r>
+      <w:hyperlink r:id="rId13" w:tooltip="Arista (Teoría de grafos)" w:history="1">
+        <w:r>
+          <w:rPr>
+            <w:rStyle w:val="Hipervnculo"/>
+            <w:rFonts w:asciiTheme="minorHAnsi" w:hAnsiTheme="minorHAnsi" w:cs="Arial"/>
+            <w:color w:val="auto"/>
+            <w:sz w:val="22"/>
+            <w:szCs w:val="22"/>
+            <w:u w:val="none"/>
+          </w:rPr>
+          <w:t>aristas</w:t>
+        </w:r>
+      </w:hyperlink>
+      <w:r>
+        <w:rPr>
+          <w:rFonts w:asciiTheme="minorHAnsi" w:hAnsiTheme="minorHAnsi" w:cs="Arial"/>
+          <w:sz w:val="22"/>
+          <w:szCs w:val="22"/>
+        </w:rPr>
+        <w:t> están etiquetadas.</w:t>
+      </w:r>
+      <w:r>
+        <w:rPr>
+          <w:rFonts w:asciiTheme="minorHAnsi" w:hAnsiTheme="minorHAnsi" w:cs="Arial"/>
+          <w:sz w:val="22"/>
+          <w:szCs w:val="22"/>
+        </w:rPr>
+        <w:t xml:space="preserve"> </w:t>
+      </w:r>
+      <w:r>
+        <w:rPr>
+          <w:rFonts w:asciiTheme="minorHAnsi" w:hAnsiTheme="minorHAnsi" w:cs="Arial"/>
+          <w:sz w:val="22"/>
+          <w:szCs w:val="22"/>
+        </w:rPr>
+        <w:t>En otras palabras, el </w:t>
+      </w:r>
+      <w:hyperlink r:id="rId14" w:tooltip="Algoritmo" w:history="1">
+        <w:r>
+          <w:rPr>
+            <w:rStyle w:val="Hipervnculo"/>
+            <w:rFonts w:asciiTheme="minorHAnsi" w:hAnsiTheme="minorHAnsi" w:cs="Arial"/>
+            <w:color w:val="auto"/>
+            <w:sz w:val="22"/>
+            <w:szCs w:val="22"/>
+            <w:u w:val="none"/>
+          </w:rPr>
+          <w:t>algoritmo</w:t>
+        </w:r>
+      </w:hyperlink>
+      <w:r>
+        <w:rPr>
+          <w:rFonts w:asciiTheme="minorHAnsi" w:hAnsiTheme="minorHAnsi" w:cs="Arial"/>
+          <w:sz w:val="22"/>
+          <w:szCs w:val="22"/>
+        </w:rPr>
+        <w:t> encuentra un subconjunto de </w:t>
+      </w:r>
+      <w:hyperlink r:id="rId15" w:tooltip="Arista (Teoría de grafos)" w:history="1">
+        <w:r>
+          <w:rPr>
+            <w:rStyle w:val="Hipervnculo"/>
+            <w:rFonts w:asciiTheme="minorHAnsi" w:hAnsiTheme="minorHAnsi" w:cs="Arial"/>
+            <w:color w:val="auto"/>
+            <w:sz w:val="22"/>
+            <w:szCs w:val="22"/>
+            <w:u w:val="none"/>
+          </w:rPr>
+          <w:t>aristas</w:t>
+        </w:r>
+      </w:hyperlink>
+      <w:r>
+        <w:rPr>
+          <w:rFonts w:asciiTheme="minorHAnsi" w:hAnsiTheme="minorHAnsi" w:cs="Arial"/>
+          <w:sz w:val="22"/>
+          <w:szCs w:val="22"/>
+        </w:rPr>
+        <w:t> que forman un </w:t>
+      </w:r>
+      <w:hyperlink r:id="rId16" w:tooltip="Árbol (teoría de grafos)" w:history="1">
+        <w:r>
+          <w:rPr>
+            <w:rStyle w:val="Hipervnculo"/>
+            <w:rFonts w:asciiTheme="minorHAnsi" w:hAnsiTheme="minorHAnsi" w:cs="Arial"/>
+            <w:color w:val="auto"/>
+            <w:sz w:val="22"/>
+            <w:szCs w:val="22"/>
+            <w:u w:val="none"/>
+          </w:rPr>
+          <w:t>árbol</w:t>
+        </w:r>
+      </w:hyperlink>
+      <w:r>
+        <w:rPr>
+          <w:rFonts w:asciiTheme="minorHAnsi" w:hAnsiTheme="minorHAnsi" w:cs="Arial"/>
+          <w:sz w:val="22"/>
+          <w:szCs w:val="22"/>
+        </w:rPr>
+        <w:t> con todos los </w:t>
+      </w:r>
+      <w:hyperlink r:id="rId17" w:tooltip="Vértice (Teoría de grafos)" w:history="1">
+        <w:r>
+          <w:rPr>
+            <w:rStyle w:val="Hipervnculo"/>
+            <w:rFonts w:asciiTheme="minorHAnsi" w:hAnsiTheme="minorHAnsi" w:cs="Arial"/>
+            <w:color w:val="auto"/>
+            <w:sz w:val="22"/>
+            <w:szCs w:val="22"/>
+            <w:u w:val="none"/>
+          </w:rPr>
+          <w:t>vértices</w:t>
+        </w:r>
+      </w:hyperlink>
+      <w:r>
+        <w:rPr>
+          <w:rFonts w:asciiTheme="minorHAnsi" w:hAnsiTheme="minorHAnsi" w:cs="Arial"/>
+          <w:sz w:val="22"/>
+          <w:szCs w:val="22"/>
+        </w:rPr>
+        <w:t>, donde el peso total de todas las </w:t>
+      </w:r>
+      <w:hyperlink r:id="rId18" w:tooltip="Arista (Teoría de grafos)" w:history="1">
+        <w:r>
+          <w:rPr>
+            <w:rStyle w:val="Hipervnculo"/>
+            <w:rFonts w:asciiTheme="minorHAnsi" w:hAnsiTheme="minorHAnsi" w:cs="Arial"/>
+            <w:color w:val="auto"/>
+            <w:sz w:val="22"/>
+            <w:szCs w:val="22"/>
+            <w:u w:val="none"/>
+          </w:rPr>
+          <w:t>aristas</w:t>
+        </w:r>
+      </w:hyperlink>
+      <w:r>
+        <w:rPr>
+          <w:rFonts w:asciiTheme="minorHAnsi" w:hAnsiTheme="minorHAnsi" w:cs="Arial"/>
+          <w:sz w:val="22"/>
+          <w:szCs w:val="22"/>
+        </w:rPr>
+        <w:t> en el árbol es el mínimo posible. Si el grafo no es conexo, entonces el algoritmo encontrará el </w:t>
+      </w:r>
+      <w:hyperlink r:id="rId19" w:tooltip="Árbol recubridor mínimo" w:history="1">
+        <w:r>
+          <w:rPr>
+            <w:rStyle w:val="Hipervnculo"/>
+            <w:rFonts w:asciiTheme="minorHAnsi" w:hAnsiTheme="minorHAnsi" w:cs="Arial"/>
+            <w:color w:val="auto"/>
+            <w:sz w:val="22"/>
+            <w:szCs w:val="22"/>
+            <w:u w:val="none"/>
+          </w:rPr>
+          <w:t>árbol recubridor mínimo</w:t>
+        </w:r>
+      </w:hyperlink>
+      <w:r>
+        <w:rPr>
+          <w:rFonts w:asciiTheme="minorHAnsi" w:hAnsiTheme="minorHAnsi" w:cs="Arial"/>
+          <w:sz w:val="22"/>
+          <w:szCs w:val="22"/>
+        </w:rPr>
+        <w:t xml:space="preserve"> </w:t>
+      </w:r>
+      <w:r>
+        <w:rPr>
+          <w:rFonts w:asciiTheme="minorHAnsi" w:hAnsiTheme="minorHAnsi" w:cs="Arial"/>
+          <w:sz w:val="22"/>
+          <w:szCs w:val="22"/>
+        </w:rPr>
+        <w:t>para uno de los componentes conexos que forman dicho grafo no conexo.</w:t>
+      </w:r>
+      <w:r>
+        <w:rPr>
+          <w:rFonts w:asciiTheme="minorHAnsi" w:hAnsiTheme="minorHAnsi" w:cs="Arial"/>
+          <w:sz w:val="22"/>
+          <w:szCs w:val="22"/>
+        </w:rPr>
+        <w:t xml:space="preserve"> </w:t>
+      </w:r>
+      <w:r>
+        <w:rPr>
+          <w:rFonts w:asciiTheme="minorHAnsi" w:eastAsia="Calibri" w:hAnsiTheme="minorHAnsi" w:cs="Calibri"/>
+          <w:sz w:val="22"/>
+          <w:szCs w:val="22"/>
+          <w:lang w:val="es-MX"/>
+        </w:rPr>
+        <w:t>(Fundación Wikimedia, Inc., 2018)</w:t>
+      </w:r>
     </w:p>
     <w:p>
       <w:pPr>
-        <w:rPr>
-          <w:b/>
-          <w:lang w:val="es-CO"/>
-        </w:rPr>
-      </w:pPr>
-      <w:r>
-        <w:rPr>
-          <w:b/>
-          <w:lang w:val="es-CO"/>
-        </w:rPr>
-        <w:t>Búsqueda de soluciones creativas</w:t>
-      </w:r>
-      <w:r>
-        <w:rPr>
-          <w:b/>
-          <w:lang w:val="es-CO"/>
-        </w:rPr>
-        <w:t>:</w:t>
+        <w:pStyle w:val="Prrafodelista"/>
+        <w:numPr>
+          <w:ilvl w:val="0"/>
+          <w:numId w:val="2"/>
+        </w:numPr>
+        <w:rPr>
+          <w:lang w:val="es-CO"/>
+        </w:rPr>
+      </w:pPr>
+      <w:r>
+        <w:rPr>
+          <w:rFonts w:cs="Arial"/>
+          <w:shd w:val="clear" w:color="auto" w:fill="FFFFFF"/>
+          <w:lang w:val="es-CO"/>
+        </w:rPr>
+        <w:t>El </w:t>
+      </w:r>
+      <w:r>
+        <w:rPr>
+          <w:rFonts w:cs="Arial"/>
+          <w:bCs/>
+          <w:shd w:val="clear" w:color="auto" w:fill="FFFFFF"/>
+          <w:lang w:val="es-CO"/>
+        </w:rPr>
+        <w:t>algoritmo de Kruskal</w:t>
+      </w:r>
+      <w:r>
+        <w:rPr>
+          <w:rFonts w:cs="Arial"/>
+          <w:shd w:val="clear" w:color="auto" w:fill="FFFFFF"/>
+          <w:lang w:val="es-CO"/>
+        </w:rPr>
+        <w:t> es un </w:t>
+      </w:r>
+      <w:hyperlink r:id="rId20" w:tooltip="Algoritmo" w:history="1">
+        <w:r>
+          <w:rPr>
+            <w:rStyle w:val="Hipervnculo"/>
+            <w:rFonts w:cs="Arial"/>
+            <w:color w:val="auto"/>
+            <w:u w:val="none"/>
+            <w:shd w:val="clear" w:color="auto" w:fill="FFFFFF"/>
+            <w:lang w:val="es-CO"/>
+          </w:rPr>
+          <w:t>algoritmo</w:t>
+        </w:r>
+      </w:hyperlink>
+      <w:r>
+        <w:rPr>
+          <w:rFonts w:cs="Arial"/>
+          <w:shd w:val="clear" w:color="auto" w:fill="FFFFFF"/>
+          <w:lang w:val="es-CO"/>
+        </w:rPr>
+        <w:t> de la </w:t>
+      </w:r>
+      <w:hyperlink r:id="rId21" w:tooltip="Teoría de grafos" w:history="1">
+        <w:r>
+          <w:rPr>
+            <w:rStyle w:val="Hipervnculo"/>
+            <w:rFonts w:cs="Arial"/>
+            <w:color w:val="auto"/>
+            <w:u w:val="none"/>
+            <w:shd w:val="clear" w:color="auto" w:fill="FFFFFF"/>
+            <w:lang w:val="es-CO"/>
+          </w:rPr>
+          <w:t>teoría de grafos</w:t>
+        </w:r>
+      </w:hyperlink>
+      <w:r>
+        <w:rPr>
+          <w:rFonts w:cs="Arial"/>
+          <w:shd w:val="clear" w:color="auto" w:fill="FFFFFF"/>
+          <w:lang w:val="es-CO"/>
+        </w:rPr>
+        <w:t> para encontrar un </w:t>
+      </w:r>
+      <w:hyperlink r:id="rId22" w:tooltip="Árbol recubridor mínimo" w:history="1">
+        <w:r>
+          <w:rPr>
+            <w:rStyle w:val="Hipervnculo"/>
+            <w:rFonts w:cs="Arial"/>
+            <w:color w:val="auto"/>
+            <w:u w:val="none"/>
+            <w:shd w:val="clear" w:color="auto" w:fill="FFFFFF"/>
+            <w:lang w:val="es-CO"/>
+          </w:rPr>
+          <w:t>árbol recubridor mínimo</w:t>
+        </w:r>
+      </w:hyperlink>
+      <w:r>
+        <w:rPr>
+          <w:rFonts w:cs="Arial"/>
+          <w:shd w:val="clear" w:color="auto" w:fill="FFFFFF"/>
+          <w:lang w:val="es-CO"/>
+        </w:rPr>
+        <w:t> en un grafo conexo y ponderado. Es decir, busca un subconjunto de aristas que, formando un árbol, incluyen todos los vértices y donde el valor de la suma de todas las aristas del árbol es el mínimo. Si el grafo no es conexo, entonces busca un bosque expandido mínimo (un </w:t>
+      </w:r>
+      <w:r>
+        <w:rPr>
+          <w:rFonts w:cs="Arial"/>
+          <w:i/>
+          <w:iCs/>
+          <w:shd w:val="clear" w:color="auto" w:fill="FFFFFF"/>
+          <w:lang w:val="es-CO"/>
+        </w:rPr>
+        <w:t>árbol expandido mínimo</w:t>
+      </w:r>
+      <w:r>
+        <w:rPr>
+          <w:rFonts w:cs="Arial"/>
+          <w:shd w:val="clear" w:color="auto" w:fill="FFFFFF"/>
+          <w:lang w:val="es-CO"/>
+        </w:rPr>
+        <w:t> para cada </w:t>
+      </w:r>
+      <w:hyperlink r:id="rId23" w:tooltip="Componente conexa (teoría de los grafos) (aún no redactado)" w:history="1">
+        <w:r>
+          <w:rPr>
+            <w:rStyle w:val="Hipervnculo"/>
+            <w:rFonts w:cs="Arial"/>
+            <w:color w:val="auto"/>
+            <w:u w:val="none"/>
+            <w:shd w:val="clear" w:color="auto" w:fill="FFFFFF"/>
+            <w:lang w:val="es-CO"/>
+          </w:rPr>
+          <w:t>componente conexa</w:t>
+        </w:r>
+      </w:hyperlink>
+      <w:r>
+        <w:rPr>
+          <w:rFonts w:cs="Arial"/>
+          <w:shd w:val="clear" w:color="auto" w:fill="FFFFFF"/>
+          <w:lang w:val="es-CO"/>
+        </w:rPr>
+        <w:t>).</w:t>
+      </w:r>
+      <w:r>
+        <w:rPr>
+          <w:rFonts w:cs="Arial"/>
+          <w:shd w:val="clear" w:color="auto" w:fill="FFFFFF"/>
+          <w:lang w:val="es-CO"/>
+        </w:rPr>
+        <w:t xml:space="preserve"> </w:t>
+      </w:r>
+      <w:r>
+        <w:rPr>
+          <w:rFonts w:eastAsia="Calibri" w:cs="Calibri"/>
+          <w:lang w:val="es-MX"/>
+        </w:rPr>
+        <w:t>(Fundación Wikimedia, Inc., 2018)</w:t>
       </w:r>
     </w:p>
     <w:p>
@@ -2065,29 +3309,80 @@
           <w:lang w:val="es-CO"/>
         </w:rPr>
       </w:pPr>
-      <w:r>
-        <w:rPr>
-          <w:lang w:val="es-CO"/>
-        </w:rPr>
-        <w:t>Para la búsqueda de soluciones creativas nos reunimos en una lluvia de ideas a analizar y proponer todo lo posible para dar solución a los diferentes aspectos que tiene el problema.</w:t>
-      </w:r>
     </w:p>
     <w:p>
       <w:pPr>
-        <w:jc w:val="both"/>
-        <w:rPr>
-          <w:lang w:val="es-CO"/>
-        </w:rPr>
-      </w:pPr>
-      <w:r>
-        <w:rPr>
-          <w:lang w:val="es-CO"/>
-        </w:rPr>
-        <w:t>La reunión tardo cuarenta minutos en la cual para proponer las ideas no hubo un moderador así que escuchamos todas las ideas que teníamos para proponer, una vez propuesta la idea se analizaba si era buena, posible y así la agregábamos a una lista que sería analizada más a fondo después.</w:t>
+        <w:rPr>
+          <w:b/>
+          <w:lang w:val="es-CO"/>
+        </w:rPr>
+      </w:pPr>
+      <w:r>
+        <w:rPr>
+          <w:b/>
+          <w:lang w:val="es-CO"/>
+        </w:rPr>
+        <w:t>Búsqueda de soluciones creativas</w:t>
+      </w:r>
+      <w:r>
+        <w:rPr>
+          <w:b/>
+          <w:lang w:val="es-CO"/>
+        </w:rPr>
+        <w:t>:</w:t>
       </w:r>
     </w:p>
     <w:p>
       <w:pPr>
+        <w:rPr>
+          <w:lang w:val="es-CO"/>
+        </w:rPr>
+      </w:pPr>
+      <w:r>
+        <w:rPr>
+          <w:lang w:val="es-CO"/>
+        </w:rPr>
+        <w:t xml:space="preserve">Para la búsqueda de soluciones creativas </w:t>
+      </w:r>
+      <w:r>
+        <w:rPr>
+          <w:lang w:val="es-CO"/>
+        </w:rPr>
+        <w:t>me base e</w:t>
+      </w:r>
+      <w:r>
+        <w:rPr>
+          <w:lang w:val="es-CO"/>
+        </w:rPr>
+        <w:t xml:space="preserve">n una lluvia de ideas </w:t>
+      </w:r>
+      <w:r>
+        <w:rPr>
+          <w:lang w:val="es-CO"/>
+        </w:rPr>
+        <w:t>par</w:t>
+      </w:r>
+      <w:r>
+        <w:rPr>
+          <w:lang w:val="es-CO"/>
+        </w:rPr>
+        <w:t xml:space="preserve">a analizar y proponer todo lo posible </w:t>
+      </w:r>
+      <w:r>
+        <w:rPr>
+          <w:lang w:val="es-CO"/>
+        </w:rPr>
+        <w:t>y</w:t>
+      </w:r>
+      <w:r>
+        <w:rPr>
+          <w:lang w:val="es-CO"/>
+        </w:rPr>
+        <w:t xml:space="preserve"> dar solución a los diferentes aspectos que tiene el problema.</w:t>
+      </w:r>
+    </w:p>
+    <w:p>
+      <w:pPr>
         <w:jc w:val="both"/>
         <w:rPr>
           <w:lang w:val="es-CO"/>
@@ -2097,7 +3392,123 @@
         <w:rPr>
           <w:lang w:val="es-CO"/>
         </w:rPr>
-        <w:t>La reunión termino cuando no hubo más ideas para dar. La lista de ideas que salieron fue la siguiente:</w:t>
+        <w:t>U</w:t>
+      </w:r>
+      <w:r>
+        <w:rPr>
+          <w:lang w:val="es-CO"/>
+        </w:rPr>
+        <w:t>na vez propuesta</w:t>
+      </w:r>
+      <w:r>
+        <w:rPr>
+          <w:lang w:val="es-CO"/>
+        </w:rPr>
+        <w:t>s</w:t>
+      </w:r>
+      <w:r>
+        <w:rPr>
+          <w:lang w:val="es-CO"/>
+        </w:rPr>
+        <w:t xml:space="preserve"> la</w:t>
+      </w:r>
+      <w:r>
+        <w:rPr>
+          <w:lang w:val="es-CO"/>
+        </w:rPr>
+        <w:t>s</w:t>
+      </w:r>
+      <w:r>
+        <w:rPr>
+          <w:lang w:val="es-CO"/>
+        </w:rPr>
+        <w:t xml:space="preserve"> idea</w:t>
+      </w:r>
+      <w:r>
+        <w:rPr>
+          <w:lang w:val="es-CO"/>
+        </w:rPr>
+        <w:t>s</w:t>
+      </w:r>
+      <w:r>
+        <w:rPr>
+          <w:lang w:val="es-CO"/>
+        </w:rPr>
+        <w:t xml:space="preserve"> se </w:t>
+      </w:r>
+      <w:r>
+        <w:rPr>
+          <w:lang w:val="es-CO"/>
+        </w:rPr>
+        <w:t>las analice para ver</w:t>
+      </w:r>
+      <w:r>
+        <w:rPr>
+          <w:lang w:val="es-CO"/>
+        </w:rPr>
+        <w:t xml:space="preserve"> si era</w:t>
+      </w:r>
+      <w:r>
+        <w:rPr>
+          <w:lang w:val="es-CO"/>
+        </w:rPr>
+        <w:t>n</w:t>
+      </w:r>
+      <w:r>
+        <w:rPr>
+          <w:lang w:val="es-CO"/>
+        </w:rPr>
+        <w:t xml:space="preserve"> buena</w:t>
+      </w:r>
+      <w:r>
+        <w:rPr>
+          <w:lang w:val="es-CO"/>
+        </w:rPr>
+        <w:t>s</w:t>
+      </w:r>
+      <w:r>
+        <w:rPr>
+          <w:lang w:val="es-CO"/>
+        </w:rPr>
+        <w:t>, posible</w:t>
+      </w:r>
+      <w:r>
+        <w:rPr>
+          <w:lang w:val="es-CO"/>
+        </w:rPr>
+        <w:t xml:space="preserve">s y </w:t>
+      </w:r>
+      <w:r>
+        <w:rPr>
+          <w:lang w:val="es-CO"/>
+        </w:rPr>
+        <w:t xml:space="preserve"> la</w:t>
+      </w:r>
+      <w:r>
+        <w:rPr>
+          <w:lang w:val="es-CO"/>
+        </w:rPr>
+        <w:t>s agregaba</w:t>
+      </w:r>
+      <w:r>
+        <w:rPr>
+          <w:lang w:val="es-CO"/>
+        </w:rPr>
+        <w:t xml:space="preserve"> a una lista que sería analizada más a fondo después.</w:t>
+      </w:r>
+    </w:p>
+    <w:p>
+      <w:pPr>
+        <w:jc w:val="both"/>
+        <w:rPr>
+          <w:lang w:val="es-CO"/>
+        </w:rPr>
+      </w:pPr>
+      <w:r>
+        <w:rPr>
+          <w:lang w:val="es-CO"/>
+        </w:rPr>
+        <w:t>La lista de ideas que salieron fue la siguiente:</w:t>
       </w:r>
     </w:p>
     <w:p>
@@ -2130,10 +3541,496 @@
         <w:rPr>
           <w:lang w:val="es-CO"/>
         </w:rPr>
+        <w:lastRenderedPageBreak/>
         <w:t>Se</w:t>
       </w:r>
-      <w:bookmarkStart w:id="0" w:name="_GoBack"/>
-      <w:bookmarkEnd w:id="0"/>
+      <w:r>
+        <w:rPr>
+          <w:lang w:val="es-CO"/>
+        </w:rPr>
+        <w:t xml:space="preserve"> propuso representar el mapa como un grafo ponderado no direccionado, en donde cada vértice fuera una pantalla y cada arista el camino con un costo para ir de  una pantalla a otra.</w:t>
+      </w:r>
+    </w:p>
+    <w:p>
+      <w:pPr>
+        <w:pStyle w:val="Prrafodelista"/>
+        <w:numPr>
+          <w:ilvl w:val="0"/>
+          <w:numId w:val="3"/>
+        </w:numPr>
+        <w:jc w:val="both"/>
+        <w:rPr>
+          <w:lang w:val="es-CO"/>
+        </w:rPr>
+      </w:pPr>
+      <w:r>
+        <w:rPr>
+          <w:lang w:val="es-CO"/>
+        </w:rPr>
+        <w:t>Se propuso usar el algoritmo de Dijkstra para mostrarle al jugador los caminos con menor peso, de donde se encuentra el jugador a todos los demás.</w:t>
+      </w:r>
+    </w:p>
+    <w:p>
+      <w:pPr>
+        <w:pStyle w:val="Prrafodelista"/>
+        <w:numPr>
+          <w:ilvl w:val="0"/>
+          <w:numId w:val="3"/>
+        </w:numPr>
+        <w:jc w:val="both"/>
+        <w:rPr>
+          <w:lang w:val="es-CO"/>
+        </w:rPr>
+      </w:pPr>
+      <w:r>
+        <w:rPr>
+          <w:lang w:val="es-CO"/>
+        </w:rPr>
+        <w:t>Se propuso usar el algoritmo de Floyd-Warshall para mostrarle al jugador los caminos con menor peso entre todo par de vértices.</w:t>
+      </w:r>
+    </w:p>
+    <w:p>
+      <w:pPr>
+        <w:jc w:val="both"/>
+        <w:rPr>
+          <w:lang w:val="es-CO"/>
+        </w:rPr>
+      </w:pPr>
+      <w:r>
+        <w:rPr>
+          <w:lang w:val="es-CO"/>
+        </w:rPr>
+        <w:t>Para las pantallas:</w:t>
+      </w:r>
+    </w:p>
+    <w:p>
+      <w:pPr>
+        <w:pStyle w:val="Prrafodelista"/>
+        <w:numPr>
+          <w:ilvl w:val="0"/>
+          <w:numId w:val="3"/>
+        </w:numPr>
+        <w:jc w:val="both"/>
+        <w:rPr>
+          <w:lang w:val="es-CO"/>
+        </w:rPr>
+      </w:pPr>
+      <w:r>
+        <w:rPr>
+          <w:lang w:val="es-CO"/>
+        </w:rPr>
+        <w:t>Se propuso que cada pantalla pudiera tener entre tres distintos mini juegos, estos mini juegos serian proyectos o laboratorios pasados de los otros cursos de algoritmos.</w:t>
+      </w:r>
+    </w:p>
+    <w:p>
+      <w:pPr>
+        <w:pStyle w:val="Prrafodelista"/>
+        <w:numPr>
+          <w:ilvl w:val="0"/>
+          <w:numId w:val="3"/>
+        </w:numPr>
+        <w:jc w:val="both"/>
+        <w:rPr>
+          <w:lang w:val="es-CO"/>
+        </w:rPr>
+      </w:pPr>
+      <w:r>
+        <w:rPr>
+          <w:lang w:val="es-CO"/>
+        </w:rPr>
+        <w:t>Se propuso que todas las pantallas fueran un mini juego de trivia en donde se le hicieran preguntas al jugador, cada pantalla con una sola pregunta, dependiendo del nivel de las pantallas las preguntas cambiarían de dificultad.</w:t>
+      </w:r>
+    </w:p>
+    <w:p>
+      <w:pPr>
+        <w:pStyle w:val="Prrafodelista"/>
+        <w:numPr>
+          <w:ilvl w:val="0"/>
+          <w:numId w:val="3"/>
+        </w:numPr>
+        <w:jc w:val="both"/>
+        <w:rPr>
+          <w:lang w:val="es-CO"/>
+        </w:rPr>
+      </w:pPr>
+      <w:r>
+        <w:rPr>
+          <w:lang w:val="es-CO"/>
+        </w:rPr>
+        <w:t>Se propuso usar el algoritmo BFS para poner los niveles de cada pantalla, ya que con el podemos recorrer el grafo y generar un árbol con este, además de obtener el nivel de cada nodo en el árbol, este nivel seria el nivel de dificultad de cada pantalla, o sea que entre más lejos estén los vértices de la raíz, más difícil será la pantalla.</w:t>
+      </w:r>
+    </w:p>
+    <w:p>
+      <w:pPr>
+        <w:pStyle w:val="Prrafodelista"/>
+        <w:numPr>
+          <w:ilvl w:val="0"/>
+          <w:numId w:val="3"/>
+        </w:numPr>
+        <w:jc w:val="both"/>
+        <w:rPr>
+          <w:lang w:val="es-CO"/>
+        </w:rPr>
+      </w:pPr>
+      <w:r>
+        <w:rPr>
+          <w:lang w:val="es-CO"/>
+        </w:rPr>
+        <w:t>Se propuso usar una cola de prioridad para guardar las pantallas dependiendo  de su dificultad.</w:t>
+      </w:r>
+    </w:p>
+    <w:p>
+      <w:pPr>
+        <w:jc w:val="both"/>
+        <w:rPr>
+          <w:lang w:val="es-CO"/>
+        </w:rPr>
+      </w:pPr>
+      <w:r>
+        <w:rPr>
+          <w:lang w:val="es-CO"/>
+        </w:rPr>
+        <w:t>Para el juego:</w:t>
+      </w:r>
+    </w:p>
+    <w:p>
+      <w:pPr>
+        <w:pStyle w:val="Prrafodelista"/>
+        <w:numPr>
+          <w:ilvl w:val="0"/>
+          <w:numId w:val="4"/>
+        </w:numPr>
+        <w:jc w:val="both"/>
+        <w:rPr>
+          <w:lang w:val="es-CO"/>
+        </w:rPr>
+      </w:pPr>
+      <w:r>
+        <w:rPr>
+          <w:lang w:val="es-CO"/>
+        </w:rPr>
+        <w:t xml:space="preserve">Se propuso usar el algoritmo de Prim para generar un puntaje el cual el jugador deberá superar, este puntaje se obtiene dividiendo un </w:t>
+      </w:r>
+      <w:r>
+        <w:rPr>
+          <w:lang w:val="es-CO"/>
+        </w:rPr>
+        <w:t>número</w:t>
+      </w:r>
+      <w:r>
+        <w:rPr>
+          <w:lang w:val="es-CO"/>
+        </w:rPr>
+        <w:t xml:space="preserve"> por el peso </w:t>
+      </w:r>
+      <w:r>
+        <w:rPr>
+          <w:lang w:val="es-CO"/>
+        </w:rPr>
+        <w:t>mínimo</w:t>
+      </w:r>
+      <w:r>
+        <w:rPr>
+          <w:lang w:val="es-CO"/>
+        </w:rPr>
+        <w:t xml:space="preserve"> de recorrer todo el grafo obtenido con el algoritmo de Prim</w:t>
+      </w:r>
+      <w:r>
+        <w:rPr>
+          <w:lang w:val="es-CO"/>
+        </w:rPr>
+        <w:t>.</w:t>
+      </w:r>
+    </w:p>
+    <w:p>
+      <w:pPr>
+        <w:pStyle w:val="Prrafodelista"/>
+        <w:numPr>
+          <w:ilvl w:val="0"/>
+          <w:numId w:val="4"/>
+        </w:numPr>
+        <w:jc w:val="both"/>
+        <w:rPr>
+          <w:lang w:val="es-CO"/>
+        </w:rPr>
+      </w:pPr>
+      <w:r>
+        <w:rPr>
+          <w:lang w:val="es-CO"/>
+        </w:rPr>
+        <w:t>Se propuso usar el algoritmo de Floyd-Warshall para generar un puntaje el cual el jugador deberá superar</w:t>
+      </w:r>
+      <w:r>
+        <w:rPr>
+          <w:lang w:val="es-CO"/>
+        </w:rPr>
+        <w:t>.</w:t>
+      </w:r>
+    </w:p>
+    <w:p>
+      <w:pPr>
+        <w:jc w:val="both"/>
+        <w:rPr>
+          <w:lang w:val="es-CO"/>
+        </w:rPr>
+      </w:pPr>
+    </w:p>
+    <w:p>
+      <w:pPr>
+        <w:jc w:val="both"/>
+        <w:rPr>
+          <w:b/>
+          <w:lang w:val="es-CO"/>
+        </w:rPr>
+      </w:pPr>
+      <w:r>
+        <w:rPr>
+          <w:b/>
+          <w:lang w:val="es-CO"/>
+        </w:rPr>
+        <w:t>Transición de la formulación de i</w:t>
+      </w:r>
+      <w:r>
+        <w:rPr>
+          <w:b/>
+          <w:lang w:val="es-CO"/>
+        </w:rPr>
+        <w:t>deas a los diseños preliminares:</w:t>
+      </w:r>
+    </w:p>
+    <w:p>
+      <w:pPr>
+        <w:jc w:val="both"/>
+        <w:rPr>
+          <w:lang w:val="es-CO"/>
+        </w:rPr>
+      </w:pPr>
+      <w:r>
+        <w:rPr>
+          <w:lang w:val="es-CO"/>
+        </w:rPr>
+        <w:t>Las siguientes propuestas fueron las que se descartaron por distintas razones, principalmente por complicar la solución o no moldearse a lo que se busca:</w:t>
+      </w:r>
+    </w:p>
+    <w:p>
+      <w:pPr>
+        <w:jc w:val="both"/>
+        <w:rPr>
+          <w:lang w:val="es-CO"/>
+        </w:rPr>
+      </w:pPr>
+      <w:r>
+        <w:rPr>
+          <w:lang w:val="es-CO"/>
+        </w:rPr>
+        <w:t>Para el mapa:</w:t>
+      </w:r>
+    </w:p>
+    <w:p>
+      <w:pPr>
+        <w:pStyle w:val="Prrafodelista"/>
+        <w:numPr>
+          <w:ilvl w:val="0"/>
+          <w:numId w:val="3"/>
+        </w:numPr>
+        <w:jc w:val="both"/>
+        <w:rPr>
+          <w:lang w:val="es-CO"/>
+        </w:rPr>
+      </w:pPr>
+      <w:r>
+        <w:rPr>
+          <w:lang w:val="es-CO"/>
+        </w:rPr>
+        <w:t>Usar</w:t>
+      </w:r>
+      <w:r>
+        <w:rPr>
+          <w:lang w:val="es-CO"/>
+        </w:rPr>
+        <w:t xml:space="preserve"> el algoritmo de Dijkstra para mostrarle al jugador los caminos con menor peso, de donde se encuentra el jugador a todos los </w:t>
+      </w:r>
+      <w:r>
+        <w:rPr>
+          <w:lang w:val="es-CO"/>
+        </w:rPr>
+        <w:t xml:space="preserve">demás: esta idea se descartó ya que se buscaba que </w:t>
+      </w:r>
+      <w:r>
+        <w:rPr>
+          <w:lang w:val="es-CO"/>
+        </w:rPr>
+        <w:t>fuera implementada</w:t>
+      </w:r>
+      <w:r>
+        <w:rPr>
+          <w:lang w:val="es-CO"/>
+        </w:rPr>
+        <w:t xml:space="preserve"> como un “Buffo” o un “premio” que el jugador pudiese usar a su favor, el problema principal es que el puntaje a superar se obtiene con Prim, y usar Dijkstra no aseguraba que el jugador pudiese obtener una ventaja o beneficio al activarlo.</w:t>
+      </w:r>
+    </w:p>
+    <w:p>
+      <w:pPr>
+        <w:pStyle w:val="Prrafodelista"/>
+        <w:numPr>
+          <w:ilvl w:val="0"/>
+          <w:numId w:val="3"/>
+        </w:numPr>
+        <w:jc w:val="both"/>
+        <w:rPr>
+          <w:lang w:val="es-CO"/>
+        </w:rPr>
+      </w:pPr>
+      <w:r>
+        <w:rPr>
+          <w:lang w:val="es-CO"/>
+        </w:rPr>
+        <w:t>Se propuso usar el algoritmo de Floyd-Warshall para mostrarle al jugador los caminos con menor peso entre todo par de vértices</w:t>
+      </w:r>
+      <w:r>
+        <w:rPr>
+          <w:lang w:val="es-CO"/>
+        </w:rPr>
+        <w:t>: igual que con el de Dijkstra se buscaba usar Floyd-Warshall como un “buffo” u premio, pero si con Dijkstra no aseguraba un beneficio al jugador, con Floyd-Warshall tampoco se aseguraba nada</w:t>
+      </w:r>
+      <w:r>
+        <w:rPr>
+          <w:lang w:val="es-CO"/>
+        </w:rPr>
+        <w:t>.</w:t>
+      </w:r>
+    </w:p>
+    <w:p>
+      <w:pPr>
+        <w:jc w:val="both"/>
+        <w:rPr>
+          <w:lang w:val="es-CO"/>
+        </w:rPr>
+      </w:pPr>
+      <w:r>
+        <w:rPr>
+          <w:lang w:val="es-CO"/>
+        </w:rPr>
+        <w:t>Para las pantallas:</w:t>
+      </w:r>
+    </w:p>
+    <w:p>
+      <w:pPr>
+        <w:pStyle w:val="Prrafodelista"/>
+        <w:numPr>
+          <w:ilvl w:val="0"/>
+          <w:numId w:val="3"/>
+        </w:numPr>
+        <w:jc w:val="both"/>
+        <w:rPr>
+          <w:lang w:val="es-CO"/>
+        </w:rPr>
+      </w:pPr>
+      <w:r>
+        <w:rPr>
+          <w:lang w:val="es-CO"/>
+        </w:rPr>
+        <w:lastRenderedPageBreak/>
+        <w:t>Se propuso que cada pantalla pudiera tener entre tres distintos mini juegos, estos mini juegos serian proyectos o laboratorios pasados de los otros cursos de algoritmos</w:t>
+      </w:r>
+      <w:r>
+        <w:rPr>
+          <w:lang w:val="es-CO"/>
+        </w:rPr>
+        <w:t>: a pesar de ser una mejor idea frente a las preguntas, era más difícil de implementar, ya que había que adaptar los laboratorios y/o proyectos anteriores a el juego actual, en pocas palabras, se eligió la salida más fácil y menos complicada</w:t>
+      </w:r>
+      <w:r>
+        <w:rPr>
+          <w:lang w:val="es-CO"/>
+        </w:rPr>
+        <w:t>.</w:t>
+      </w:r>
+    </w:p>
+    <w:p>
+      <w:pPr>
+        <w:pStyle w:val="Prrafodelista"/>
+        <w:numPr>
+          <w:ilvl w:val="0"/>
+          <w:numId w:val="3"/>
+        </w:numPr>
+        <w:jc w:val="both"/>
+        <w:rPr>
+          <w:lang w:val="es-CO"/>
+        </w:rPr>
+      </w:pPr>
+      <w:r>
+        <w:rPr>
+          <w:lang w:val="es-CO"/>
+        </w:rPr>
+        <w:t>Se propuso usar una cola de prioridad para guardar las pantalla</w:t>
+      </w:r>
+      <w:r>
+        <w:rPr>
+          <w:lang w:val="es-CO"/>
+        </w:rPr>
+        <w:t>s dependiendo  de su dificultad: esta propuesta se descartó ya que no tenía sentido implementarla, o no se supo para que usarla.</w:t>
+      </w:r>
+    </w:p>
+    <w:p>
+      <w:pPr>
+        <w:jc w:val="both"/>
+        <w:rPr>
+          <w:lang w:val="es-CO"/>
+        </w:rPr>
+      </w:pPr>
+      <w:r>
+        <w:rPr>
+          <w:lang w:val="es-CO"/>
+        </w:rPr>
+        <w:t>Para el juego:</w:t>
+      </w:r>
+    </w:p>
+    <w:p>
+      <w:pPr>
+        <w:pStyle w:val="Prrafodelista"/>
+        <w:numPr>
+          <w:ilvl w:val="0"/>
+          <w:numId w:val="4"/>
+        </w:numPr>
+        <w:jc w:val="both"/>
+        <w:rPr>
+          <w:lang w:val="es-CO"/>
+        </w:rPr>
+      </w:pPr>
+      <w:r>
+        <w:rPr>
+          <w:lang w:val="es-CO"/>
+        </w:rPr>
+        <w:t>Se propuso usar el algoritmo de Floyd-Warshall para generar un puntaje el cual el jugador deberá superar</w:t>
+      </w:r>
+      <w:r>
+        <w:rPr>
+          <w:lang w:val="es-CO"/>
+        </w:rPr>
+        <w:t>: se descartó usar Floyd-Warshall ya que la idea principal fue de usar Prim, ya que este nos da un solo número y no una matriz de ellos.</w:t>
+      </w:r>
+    </w:p>
+    <w:p>
+      <w:pPr>
+        <w:jc w:val="both"/>
+        <w:rPr>
+          <w:lang w:val="es-CO"/>
+        </w:rPr>
+      </w:pPr>
+      <w:r>
+        <w:rPr>
+          <w:lang w:val="es-CO"/>
+        </w:rPr>
+        <w:t>Las ideas restantes fueron las elegidas para el desarrollo del juego, ya de una u otra manera, permitirán el debido funcionamiento de este, además de que facilitan la implementación del programa.</w:t>
+      </w:r>
+    </w:p>
+    <w:p>
+      <w:pPr>
+        <w:jc w:val="both"/>
+        <w:rPr>
+          <w:lang w:val="es-CO"/>
+        </w:rPr>
+      </w:pPr>
     </w:p>
     <w:p>
       <w:pPr>
@@ -2183,19 +4080,19 @@
     </w:p>
     <w:tbl>
       <w:tblPr>
-        <w:tblW w:w="9471" w:type="dxa"/>
+        <w:tblW w:w="9877" w:type="dxa"/>
         <w:tblLook w:val="04A0" w:firstRow="1" w:lastRow="0" w:firstColumn="1" w:lastColumn="0" w:noHBand="0" w:noVBand="1"/>
       </w:tblPr>
       <w:tblGrid>
-        <w:gridCol w:w="9471"/>
+        <w:gridCol w:w="9877"/>
       </w:tblGrid>
       <w:tr>
         <w:trPr>
-          <w:trHeight w:val="290"/>
+          <w:trHeight w:val="292"/>
         </w:trPr>
         <w:tc>
           <w:tcPr>
-            <w:tcW w:w="9471" w:type="dxa"/>
+            <w:tcW w:w="9877" w:type="dxa"/>
             <w:tcBorders>
               <w:top w:val="single" w:sz="4" w:space="0" w:color="auto"/>
               <w:left w:val="single" w:sz="4" w:space="0" w:color="auto"/>
@@ -2234,11 +4131,11 @@
       </w:tr>
       <w:tr>
         <w:trPr>
-          <w:trHeight w:val="290"/>
+          <w:trHeight w:val="292"/>
         </w:trPr>
         <w:tc>
           <w:tcPr>
-            <w:tcW w:w="9471" w:type="dxa"/>
+            <w:tcW w:w="9877" w:type="dxa"/>
             <w:tcBorders>
               <w:top w:val="nil"/>
               <w:left w:val="single" w:sz="4" w:space="0" w:color="auto"/>
@@ -2261,533 +4158,968 @@
             </w:pPr>
             <w:r>
               <w:rPr>
-                <w:noProof/>
-                <w:lang w:val="es-CO" w:eastAsia="es-CO"/>
-              </w:rPr>
-              <mc:AlternateContent>
-                <mc:Choice Requires="wps">
-                  <w:drawing>
-                    <wp:anchor distT="0" distB="0" distL="114300" distR="114300" simplePos="0" relativeHeight="251667456" behindDoc="0" locked="0" layoutInCell="1" allowOverlap="1" wp14:anchorId="628ADFEE" wp14:editId="3BDB3761">
-                      <wp:simplePos x="0" y="0"/>
-                      <wp:positionH relativeFrom="column">
-                        <wp:posOffset>3403600</wp:posOffset>
-                      </wp:positionH>
-                      <wp:positionV relativeFrom="paragraph">
-                        <wp:posOffset>1325880</wp:posOffset>
-                      </wp:positionV>
-                      <wp:extent cx="387350" cy="381000"/>
-                      <wp:effectExtent l="0" t="0" r="12700" b="19050"/>
-                      <wp:wrapNone/>
-                      <wp:docPr id="6" name="Oval 6"/>
-                      <wp:cNvGraphicFramePr/>
-                      <a:graphic xmlns:a="http://schemas.openxmlformats.org/drawingml/2006/main">
-                        <a:graphicData uri="http://schemas.microsoft.com/office/word/2010/wordprocessingShape">
-                          <wps:wsp>
-                            <wps:cNvSpPr/>
-                            <wps:spPr>
-                              <a:xfrm>
-                                <a:off x="0" y="0"/>
-                                <a:ext cx="387350" cy="381000"/>
-                              </a:xfrm>
-                              <a:prstGeom prst="ellipse">
-                                <a:avLst/>
-                              </a:prstGeom>
-                              <a:ln>
-                                <a:solidFill>
-                                  <a:schemeClr val="bg1"/>
-                                </a:solidFill>
-                              </a:ln>
-                            </wps:spPr>
-                            <wps:style>
-                              <a:lnRef idx="2">
-                                <a:schemeClr val="accent6"/>
-                              </a:lnRef>
-                              <a:fillRef idx="1">
-                                <a:schemeClr val="lt1"/>
-                              </a:fillRef>
-                              <a:effectRef idx="0">
-                                <a:schemeClr val="accent6"/>
-                              </a:effectRef>
-                              <a:fontRef idx="minor">
-                                <a:schemeClr val="dk1"/>
-                              </a:fontRef>
-                            </wps:style>
-                            <wps:bodyPr rot="0" spcFirstLastPara="0" vertOverflow="overflow" horzOverflow="overflow" vert="horz" wrap="square" lIns="91440" tIns="45720" rIns="91440" bIns="45720" numCol="1" spcCol="0" rtlCol="0" fromWordArt="0" anchor="ctr" anchorCtr="0" forceAA="0" compatLnSpc="1">
-                              <a:prstTxWarp prst="textNoShape">
-                                <a:avLst/>
-                              </a:prstTxWarp>
-                              <a:noAutofit/>
-                            </wps:bodyPr>
-                          </wps:wsp>
-                        </a:graphicData>
-                      </a:graphic>
-                      <wp14:sizeRelH relativeFrom="margin">
-                        <wp14:pctWidth>0</wp14:pctWidth>
-                      </wp14:sizeRelH>
-                      <wp14:sizeRelV relativeFrom="margin">
-                        <wp14:pctHeight>0</wp14:pctHeight>
-                      </wp14:sizeRelV>
-                    </wp:anchor>
-                  </w:drawing>
-                </mc:Choice>
-                <mc:Fallback xmlns:w16se="http://schemas.microsoft.com/office/word/2015/wordml/symex" xmlns:w16cid="http://schemas.microsoft.com/office/word/2016/wordml/cid" xmlns:w15="http://schemas.microsoft.com/office/word/2012/wordml" xmlns:am3d="http://schemas.microsoft.com/office/drawing/2017/model3d" xmlns:aink="http://schemas.microsoft.com/office/drawing/2016/ink" xmlns:cx8="http://schemas.microsoft.com/office/drawing/2016/5/14/chartex" xmlns:cx7="http://schemas.microsoft.com/office/drawing/2016/5/13/chartex" xmlns:cx6="http://schemas.microsoft.com/office/drawing/2016/5/12/chartex" xmlns:cx5="http://schemas.microsoft.com/office/drawing/2016/5/11/chartex" xmlns:cx4="http://schemas.microsoft.com/office/drawing/2016/5/10/chartex" xmlns:cx3="http://schemas.microsoft.com/office/drawing/2016/5/9/chartex" xmlns:cx2="http://schemas.microsoft.com/office/drawing/2015/10/21/chartex" xmlns:cx1="http://schemas.microsoft.com/office/drawing/2015/9/8/chartex" xmlns:cx="http://schemas.microsoft.com/office/drawing/2014/chartex">
-                  <w:pict>
-                    <v:oval w14:anchorId="567C80D5" id="Oval 6" o:spid="_x0000_s1026" style="position:absolute;margin-left:268pt;margin-top:104.4pt;width:30.5pt;height:30pt;z-index:251667456;visibility:visible;mso-wrap-style:square;mso-width-percent:0;mso-height-percent:0;mso-wrap-distance-left:9pt;mso-wrap-distance-top:0;mso-wrap-distance-right:9pt;mso-wrap-distance-bottom:0;mso-position-horizontal:absolute;mso-position-horizontal-relative:text;mso-position-vertical:absolute;mso-position-vertical-relative:text;mso-width-percent:0;mso-height-percent:0;mso-width-relative:margin;mso-height-relative:margin;v-text-anchor:middle" o:gfxdata="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" fillcolor="white [3201]" strokecolor="white [3212]" strokeweight="1pt">
-                      <v:stroke joinstyle="miter"/>
-                    </v:oval>
-                  </w:pict>
-                </mc:Fallback>
-              </mc:AlternateContent>
-            </w:r>
-            <w:r>
-              <w:rPr>
-                <w:noProof/>
-                <w:lang w:val="es-CO" w:eastAsia="es-CO"/>
-              </w:rPr>
-              <mc:AlternateContent>
-                <mc:Choice Requires="wps">
-                  <w:drawing>
-                    <wp:anchor distT="0" distB="0" distL="114300" distR="114300" simplePos="0" relativeHeight="251669504" behindDoc="0" locked="0" layoutInCell="1" allowOverlap="1" wp14:anchorId="107373EF" wp14:editId="5543CD91">
-                      <wp:simplePos x="0" y="0"/>
-                      <wp:positionH relativeFrom="column">
-                        <wp:posOffset>2527300</wp:posOffset>
-                      </wp:positionH>
-                      <wp:positionV relativeFrom="paragraph">
-                        <wp:posOffset>1714500</wp:posOffset>
-                      </wp:positionV>
-                      <wp:extent cx="387350" cy="381000"/>
-                      <wp:effectExtent l="0" t="0" r="12700" b="19050"/>
-                      <wp:wrapNone/>
-                      <wp:docPr id="7" name="Oval 7"/>
-                      <wp:cNvGraphicFramePr/>
-                      <a:graphic xmlns:a="http://schemas.openxmlformats.org/drawingml/2006/main">
-                        <a:graphicData uri="http://schemas.microsoft.com/office/word/2010/wordprocessingShape">
-                          <wps:wsp>
-                            <wps:cNvSpPr/>
-                            <wps:spPr>
-                              <a:xfrm>
-                                <a:off x="0" y="0"/>
-                                <a:ext cx="387350" cy="381000"/>
-                              </a:xfrm>
-                              <a:prstGeom prst="ellipse">
-                                <a:avLst/>
-                              </a:prstGeom>
-                              <a:ln>
-                                <a:solidFill>
-                                  <a:schemeClr val="bg1"/>
-                                </a:solidFill>
-                              </a:ln>
-                            </wps:spPr>
-                            <wps:style>
-                              <a:lnRef idx="2">
-                                <a:schemeClr val="accent6"/>
-                              </a:lnRef>
-                              <a:fillRef idx="1">
-                                <a:schemeClr val="lt1"/>
-                              </a:fillRef>
-                              <a:effectRef idx="0">
-                                <a:schemeClr val="accent6"/>
-                              </a:effectRef>
-                              <a:fontRef idx="minor">
-                                <a:schemeClr val="dk1"/>
-                              </a:fontRef>
-                            </wps:style>
-                            <wps:bodyPr rot="0" spcFirstLastPara="0" vertOverflow="overflow" horzOverflow="overflow" vert="horz" wrap="square" lIns="91440" tIns="45720" rIns="91440" bIns="45720" numCol="1" spcCol="0" rtlCol="0" fromWordArt="0" anchor="ctr" anchorCtr="0" forceAA="0" compatLnSpc="1">
-                              <a:prstTxWarp prst="textNoShape">
-                                <a:avLst/>
-                              </a:prstTxWarp>
-                              <a:noAutofit/>
-                            </wps:bodyPr>
-                          </wps:wsp>
-                        </a:graphicData>
-                      </a:graphic>
-                      <wp14:sizeRelH relativeFrom="margin">
-                        <wp14:pctWidth>0</wp14:pctWidth>
-                      </wp14:sizeRelH>
-                      <wp14:sizeRelV relativeFrom="margin">
-                        <wp14:pctHeight>0</wp14:pctHeight>
-                      </wp14:sizeRelV>
-                    </wp:anchor>
-                  </w:drawing>
-                </mc:Choice>
-                <mc:Fallback xmlns:w16se="http://schemas.microsoft.com/office/word/2015/wordml/symex" xmlns:w16cid="http://schemas.microsoft.com/office/word/2016/wordml/cid" xmlns:w15="http://schemas.microsoft.com/office/word/2012/wordml" xmlns:am3d="http://schemas.microsoft.com/office/drawing/2017/model3d" xmlns:aink="http://schemas.microsoft.com/office/drawing/2016/ink" xmlns:cx8="http://schemas.microsoft.com/office/drawing/2016/5/14/chartex" xmlns:cx7="http://schemas.microsoft.com/office/drawing/2016/5/13/chartex" xmlns:cx6="http://schemas.microsoft.com/office/drawing/2016/5/12/chartex" xmlns:cx5="http://schemas.microsoft.com/office/drawing/2016/5/11/chartex" xmlns:cx4="http://schemas.microsoft.com/office/drawing/2016/5/10/chartex" xmlns:cx3="http://schemas.microsoft.com/office/drawing/2016/5/9/chartex" xmlns:cx2="http://schemas.microsoft.com/office/drawing/2015/10/21/chartex" xmlns:cx1="http://schemas.microsoft.com/office/drawing/2015/9/8/chartex" xmlns:cx="http://schemas.microsoft.com/office/drawing/2014/chartex">
-                  <w:pict>
-                    <v:oval w14:anchorId="14461A83" id="Oval 7" o:spid="_x0000_s1026" style="position:absolute;margin-left:199pt;margin-top:135pt;width:30.5pt;height:30pt;z-index:251669504;visibility:visible;mso-wrap-style:square;mso-width-percent:0;mso-height-percent:0;mso-wrap-distance-left:9pt;mso-wrap-distance-top:0;mso-wrap-distance-right:9pt;mso-wrap-distance-bottom:0;mso-position-horizontal:absolute;mso-position-horizontal-relative:text;mso-position-vertical:absolute;mso-position-vertical-relative:text;mso-width-percent:0;mso-height-percent:0;mso-width-relative:margin;mso-height-relative:margin;v-text-anchor:middle" o:gfxdata="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" fillcolor="white [3201]" strokecolor="white [3212]" strokeweight="1pt">
-                      <v:stroke joinstyle="miter"/>
-                    </v:oval>
-                  </w:pict>
-                </mc:Fallback>
-              </mc:AlternateContent>
-            </w:r>
-            <w:r>
-              <w:rPr>
-                <w:noProof/>
-                <w:lang w:val="es-CO" w:eastAsia="es-CO"/>
-              </w:rPr>
-              <mc:AlternateContent>
-                <mc:Choice Requires="wps">
-                  <w:drawing>
-                    <wp:anchor distT="0" distB="0" distL="114300" distR="114300" simplePos="0" relativeHeight="251665408" behindDoc="0" locked="0" layoutInCell="1" allowOverlap="1" wp14:anchorId="0D536784" wp14:editId="377D2B4C">
-                      <wp:simplePos x="0" y="0"/>
-                      <wp:positionH relativeFrom="column">
-                        <wp:posOffset>3046095</wp:posOffset>
-                      </wp:positionH>
-                      <wp:positionV relativeFrom="paragraph">
-                        <wp:posOffset>309245</wp:posOffset>
-                      </wp:positionV>
-                      <wp:extent cx="393700" cy="400050"/>
-                      <wp:effectExtent l="0" t="0" r="25400" b="19050"/>
-                      <wp:wrapNone/>
-                      <wp:docPr id="5" name="Oval 5"/>
-                      <wp:cNvGraphicFramePr/>
-                      <a:graphic xmlns:a="http://schemas.openxmlformats.org/drawingml/2006/main">
-                        <a:graphicData uri="http://schemas.microsoft.com/office/word/2010/wordprocessingShape">
-                          <wps:wsp>
-                            <wps:cNvSpPr/>
-                            <wps:spPr>
-                              <a:xfrm>
-                                <a:off x="0" y="0"/>
-                                <a:ext cx="393700" cy="400050"/>
-                              </a:xfrm>
-                              <a:prstGeom prst="ellipse">
-                                <a:avLst/>
-                              </a:prstGeom>
-                              <a:ln>
-                                <a:solidFill>
-                                  <a:schemeClr val="bg1"/>
-                                </a:solidFill>
-                              </a:ln>
-                            </wps:spPr>
-                            <wps:style>
-                              <a:lnRef idx="2">
-                                <a:schemeClr val="accent6"/>
-                              </a:lnRef>
-                              <a:fillRef idx="1">
-                                <a:schemeClr val="lt1"/>
-                              </a:fillRef>
-                              <a:effectRef idx="0">
-                                <a:schemeClr val="accent6"/>
-                              </a:effectRef>
-                              <a:fontRef idx="minor">
-                                <a:schemeClr val="dk1"/>
-                              </a:fontRef>
-                            </wps:style>
-                            <wps:bodyPr rot="0" spcFirstLastPara="0" vertOverflow="overflow" horzOverflow="overflow" vert="horz" wrap="square" lIns="91440" tIns="45720" rIns="91440" bIns="45720" numCol="1" spcCol="0" rtlCol="0" fromWordArt="0" anchor="ctr" anchorCtr="0" forceAA="0" compatLnSpc="1">
-                              <a:prstTxWarp prst="textNoShape">
-                                <a:avLst/>
-                              </a:prstTxWarp>
-                              <a:noAutofit/>
-                            </wps:bodyPr>
-                          </wps:wsp>
-                        </a:graphicData>
-                      </a:graphic>
-                      <wp14:sizeRelH relativeFrom="margin">
-                        <wp14:pctWidth>0</wp14:pctWidth>
-                      </wp14:sizeRelH>
-                      <wp14:sizeRelV relativeFrom="margin">
-                        <wp14:pctHeight>0</wp14:pctHeight>
-                      </wp14:sizeRelV>
-                    </wp:anchor>
-                  </w:drawing>
-                </mc:Choice>
-                <mc:Fallback xmlns:w16se="http://schemas.microsoft.com/office/word/2015/wordml/symex" xmlns:w16cid="http://schemas.microsoft.com/office/word/2016/wordml/cid" xmlns:w15="http://schemas.microsoft.com/office/word/2012/wordml" xmlns:am3d="http://schemas.microsoft.com/office/drawing/2017/model3d" xmlns:aink="http://schemas.microsoft.com/office/drawing/2016/ink" xmlns:cx8="http://schemas.microsoft.com/office/drawing/2016/5/14/chartex" xmlns:cx7="http://schemas.microsoft.com/office/drawing/2016/5/13/chartex" xmlns:cx6="http://schemas.microsoft.com/office/drawing/2016/5/12/chartex" xmlns:cx5="http://schemas.microsoft.com/office/drawing/2016/5/11/chartex" xmlns:cx4="http://schemas.microsoft.com/office/drawing/2016/5/10/chartex" xmlns:cx3="http://schemas.microsoft.com/office/drawing/2016/5/9/chartex" xmlns:cx2="http://schemas.microsoft.com/office/drawing/2015/10/21/chartex" xmlns:cx1="http://schemas.microsoft.com/office/drawing/2015/9/8/chartex" xmlns:cx="http://schemas.microsoft.com/office/drawing/2014/chartex">
-                  <w:pict>
-                    <v:oval w14:anchorId="5654EAA3" id="Oval 5" o:spid="_x0000_s1026" style="position:absolute;margin-left:239.85pt;margin-top:24.35pt;width:31pt;height:31.5pt;z-index:251665408;visibility:visible;mso-wrap-style:square;mso-width-percent:0;mso-height-percent:0;mso-wrap-distance-left:9pt;mso-wrap-distance-top:0;mso-wrap-distance-right:9pt;mso-wrap-distance-bottom:0;mso-position-horizontal:absolute;mso-position-horizontal-relative:text;mso-position-vertical:absolute;mso-position-vertical-relative:text;mso-width-percent:0;mso-height-percent:0;mso-width-relative:margin;mso-height-relative:margin;v-text-anchor:middle" o:gfxdata="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" fillcolor="white [3201]" strokecolor="white [3212]" strokeweight="1pt">
-                      <v:stroke joinstyle="miter"/>
-                    </v:oval>
-                  </w:pict>
-                </mc:Fallback>
-              </mc:AlternateContent>
-            </w:r>
-            <w:r>
-              <w:rPr>
-                <w:noProof/>
-                <w:lang w:val="es-CO" w:eastAsia="es-CO"/>
-              </w:rPr>
-              <mc:AlternateContent>
-                <mc:Choice Requires="wps">
-                  <w:drawing>
-                    <wp:anchor distT="0" distB="0" distL="114300" distR="114300" simplePos="0" relativeHeight="251663360" behindDoc="0" locked="0" layoutInCell="1" allowOverlap="1" wp14:anchorId="206D01E7" wp14:editId="67886BA8">
-                      <wp:simplePos x="0" y="0"/>
-                      <wp:positionH relativeFrom="column">
-                        <wp:posOffset>1790700</wp:posOffset>
-                      </wp:positionH>
-                      <wp:positionV relativeFrom="paragraph">
-                        <wp:posOffset>1485900</wp:posOffset>
-                      </wp:positionV>
-                      <wp:extent cx="387350" cy="381000"/>
-                      <wp:effectExtent l="0" t="0" r="12700" b="19050"/>
-                      <wp:wrapNone/>
-                      <wp:docPr id="4" name="Oval 4"/>
-                      <wp:cNvGraphicFramePr/>
-                      <a:graphic xmlns:a="http://schemas.openxmlformats.org/drawingml/2006/main">
-                        <a:graphicData uri="http://schemas.microsoft.com/office/word/2010/wordprocessingShape">
-                          <wps:wsp>
-                            <wps:cNvSpPr/>
-                            <wps:spPr>
-                              <a:xfrm>
-                                <a:off x="0" y="0"/>
-                                <a:ext cx="387350" cy="381000"/>
-                              </a:xfrm>
-                              <a:prstGeom prst="ellipse">
-                                <a:avLst/>
-                              </a:prstGeom>
-                              <a:ln>
-                                <a:solidFill>
-                                  <a:schemeClr val="bg1"/>
-                                </a:solidFill>
-                              </a:ln>
-                            </wps:spPr>
-                            <wps:style>
-                              <a:lnRef idx="2">
-                                <a:schemeClr val="accent6"/>
-                              </a:lnRef>
-                              <a:fillRef idx="1">
-                                <a:schemeClr val="lt1"/>
-                              </a:fillRef>
-                              <a:effectRef idx="0">
-                                <a:schemeClr val="accent6"/>
-                              </a:effectRef>
-                              <a:fontRef idx="minor">
-                                <a:schemeClr val="dk1"/>
-                              </a:fontRef>
-                            </wps:style>
-                            <wps:bodyPr rot="0" spcFirstLastPara="0" vertOverflow="overflow" horzOverflow="overflow" vert="horz" wrap="square" lIns="91440" tIns="45720" rIns="91440" bIns="45720" numCol="1" spcCol="0" rtlCol="0" fromWordArt="0" anchor="ctr" anchorCtr="0" forceAA="0" compatLnSpc="1">
-                              <a:prstTxWarp prst="textNoShape">
-                                <a:avLst/>
-                              </a:prstTxWarp>
-                              <a:noAutofit/>
-                            </wps:bodyPr>
-                          </wps:wsp>
-                        </a:graphicData>
-                      </a:graphic>
-                      <wp14:sizeRelH relativeFrom="margin">
-                        <wp14:pctWidth>0</wp14:pctWidth>
-                      </wp14:sizeRelH>
-                      <wp14:sizeRelV relativeFrom="margin">
-                        <wp14:pctHeight>0</wp14:pctHeight>
-                      </wp14:sizeRelV>
-                    </wp:anchor>
-                  </w:drawing>
-                </mc:Choice>
-                <mc:Fallback xmlns:w16se="http://schemas.microsoft.com/office/word/2015/wordml/symex" xmlns:w16cid="http://schemas.microsoft.com/office/word/2016/wordml/cid" xmlns:w15="http://schemas.microsoft.com/office/word/2012/wordml" xmlns:am3d="http://schemas.microsoft.com/office/drawing/2017/model3d" xmlns:aink="http://schemas.microsoft.com/office/drawing/2016/ink" xmlns:cx8="http://schemas.microsoft.com/office/drawing/2016/5/14/chartex" xmlns:cx7="http://schemas.microsoft.com/office/drawing/2016/5/13/chartex" xmlns:cx6="http://schemas.microsoft.com/office/drawing/2016/5/12/chartex" xmlns:cx5="http://schemas.microsoft.com/office/drawing/2016/5/11/chartex" xmlns:cx4="http://schemas.microsoft.com/office/drawing/2016/5/10/chartex" xmlns:cx3="http://schemas.microsoft.com/office/drawing/2016/5/9/chartex" xmlns:cx2="http://schemas.microsoft.com/office/drawing/2015/10/21/chartex" xmlns:cx1="http://schemas.microsoft.com/office/drawing/2015/9/8/chartex" xmlns:cx="http://schemas.microsoft.com/office/drawing/2014/chartex">
-                  <w:pict>
-                    <v:oval w14:anchorId="4C42940B" id="Oval 4" o:spid="_x0000_s1026" style="position:absolute;margin-left:141pt;margin-top:117pt;width:30.5pt;height:30pt;z-index:251663360;visibility:visible;mso-wrap-style:square;mso-width-percent:0;mso-height-percent:0;mso-wrap-distance-left:9pt;mso-wrap-distance-top:0;mso-wrap-distance-right:9pt;mso-wrap-distance-bottom:0;mso-position-horizontal:absolute;mso-position-horizontal-relative:text;mso-position-vertical:absolute;mso-position-vertical-relative:text;mso-width-percent:0;mso-height-percent:0;mso-width-relative:margin;mso-height-relative:margin;v-text-anchor:middle" o:gfxdata="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" fillcolor="white [3201]" strokecolor="white [3212]" strokeweight="1pt">
-                      <v:stroke joinstyle="miter"/>
-                    </v:oval>
-                  </w:pict>
-                </mc:Fallback>
-              </mc:AlternateContent>
-            </w:r>
-            <w:r>
-              <w:rPr>
-                <w:noProof/>
-                <w:lang w:val="es-CO" w:eastAsia="es-CO"/>
-              </w:rPr>
-              <mc:AlternateContent>
-                <mc:Choice Requires="wps">
-                  <w:drawing>
-                    <wp:anchor distT="0" distB="0" distL="114300" distR="114300" simplePos="0" relativeHeight="251659264" behindDoc="0" locked="0" layoutInCell="1" allowOverlap="1" wp14:anchorId="3C75FB46" wp14:editId="500C07A2">
-                      <wp:simplePos x="0" y="0"/>
-                      <wp:positionH relativeFrom="column">
-                        <wp:posOffset>2226945</wp:posOffset>
-                      </wp:positionH>
-                      <wp:positionV relativeFrom="paragraph">
-                        <wp:posOffset>696595</wp:posOffset>
-                      </wp:positionV>
-                      <wp:extent cx="387350" cy="381000"/>
-                      <wp:effectExtent l="0" t="0" r="12700" b="19050"/>
-                      <wp:wrapNone/>
-                      <wp:docPr id="2" name="Oval 2"/>
-                      <wp:cNvGraphicFramePr/>
-                      <a:graphic xmlns:a="http://schemas.openxmlformats.org/drawingml/2006/main">
-                        <a:graphicData uri="http://schemas.microsoft.com/office/word/2010/wordprocessingShape">
-                          <wps:wsp>
-                            <wps:cNvSpPr/>
-                            <wps:spPr>
-                              <a:xfrm>
-                                <a:off x="0" y="0"/>
-                                <a:ext cx="387350" cy="381000"/>
-                              </a:xfrm>
-                              <a:prstGeom prst="ellipse">
-                                <a:avLst/>
-                              </a:prstGeom>
-                              <a:ln>
-                                <a:solidFill>
-                                  <a:schemeClr val="bg1"/>
-                                </a:solidFill>
-                              </a:ln>
-                            </wps:spPr>
-                            <wps:style>
-                              <a:lnRef idx="2">
-                                <a:schemeClr val="accent6"/>
-                              </a:lnRef>
-                              <a:fillRef idx="1">
-                                <a:schemeClr val="lt1"/>
-                              </a:fillRef>
-                              <a:effectRef idx="0">
-                                <a:schemeClr val="accent6"/>
-                              </a:effectRef>
-                              <a:fontRef idx="minor">
-                                <a:schemeClr val="dk1"/>
-                              </a:fontRef>
-                            </wps:style>
-                            <wps:bodyPr rot="0" spcFirstLastPara="0" vertOverflow="overflow" horzOverflow="overflow" vert="horz" wrap="square" lIns="91440" tIns="45720" rIns="91440" bIns="45720" numCol="1" spcCol="0" rtlCol="0" fromWordArt="0" anchor="ctr" anchorCtr="0" forceAA="0" compatLnSpc="1">
-                              <a:prstTxWarp prst="textNoShape">
-                                <a:avLst/>
-                              </a:prstTxWarp>
-                              <a:noAutofit/>
-                            </wps:bodyPr>
-                          </wps:wsp>
-                        </a:graphicData>
-                      </a:graphic>
-                      <wp14:sizeRelH relativeFrom="margin">
-                        <wp14:pctWidth>0</wp14:pctWidth>
-                      </wp14:sizeRelH>
-                      <wp14:sizeRelV relativeFrom="margin">
-                        <wp14:pctHeight>0</wp14:pctHeight>
-                      </wp14:sizeRelV>
-                    </wp:anchor>
-                  </w:drawing>
-                </mc:Choice>
-                <mc:Fallback xmlns:w16se="http://schemas.microsoft.com/office/word/2015/wordml/symex" xmlns:w16cid="http://schemas.microsoft.com/office/word/2016/wordml/cid" xmlns:w15="http://schemas.microsoft.com/office/word/2012/wordml" xmlns:am3d="http://schemas.microsoft.com/office/drawing/2017/model3d" xmlns:aink="http://schemas.microsoft.com/office/drawing/2016/ink" xmlns:cx8="http://schemas.microsoft.com/office/drawing/2016/5/14/chartex" xmlns:cx7="http://schemas.microsoft.com/office/drawing/2016/5/13/chartex" xmlns:cx6="http://schemas.microsoft.com/office/drawing/2016/5/12/chartex" xmlns:cx5="http://schemas.microsoft.com/office/drawing/2016/5/11/chartex" xmlns:cx4="http://schemas.microsoft.com/office/drawing/2016/5/10/chartex" xmlns:cx3="http://schemas.microsoft.com/office/drawing/2016/5/9/chartex" xmlns:cx2="http://schemas.microsoft.com/office/drawing/2015/10/21/chartex" xmlns:cx1="http://schemas.microsoft.com/office/drawing/2015/9/8/chartex" xmlns:cx="http://schemas.microsoft.com/office/drawing/2014/chartex">
-                  <w:pict>
-                    <v:oval w14:anchorId="6D3B5697" id="Oval 2" o:spid="_x0000_s1026" style="position:absolute;margin-left:175.35pt;margin-top:54.85pt;width:30.5pt;height:30pt;z-index:251659264;visibility:visible;mso-wrap-style:square;mso-width-percent:0;mso-height-percent:0;mso-wrap-distance-left:9pt;mso-wrap-distance-top:0;mso-wrap-distance-right:9pt;mso-wrap-distance-bottom:0;mso-position-horizontal:absolute;mso-position-horizontal-relative:text;mso-position-vertical:absolute;mso-position-vertical-relative:text;mso-width-percent:0;mso-height-percent:0;mso-width-relative:margin;mso-height-relative:margin;v-text-anchor:middle" o:gfxdata="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" fillcolor="white [3201]" strokecolor="white [3212]" strokeweight="1pt">
-                      <v:stroke joinstyle="miter"/>
-                    </v:oval>
-                  </w:pict>
-                </mc:Fallback>
-              </mc:AlternateContent>
-            </w:r>
-            <w:r>
-              <w:rPr>
-                <w:noProof/>
-                <w:lang w:val="es-CO" w:eastAsia="es-CO"/>
-              </w:rPr>
-              <w:drawing>
-                <wp:anchor distT="0" distB="0" distL="114300" distR="114300" simplePos="0" relativeHeight="251658240" behindDoc="1" locked="0" layoutInCell="1" allowOverlap="1" wp14:anchorId="1A9D95B8" wp14:editId="6134BE8E">
-                  <wp:simplePos x="0" y="0"/>
-                  <wp:positionH relativeFrom="column">
-                    <wp:posOffset>1706245</wp:posOffset>
-                  </wp:positionH>
-                  <wp:positionV relativeFrom="paragraph">
-                    <wp:posOffset>239395</wp:posOffset>
-                  </wp:positionV>
-                  <wp:extent cx="2148205" cy="2743200"/>
-                  <wp:effectExtent l="0" t="0" r="4445" b="0"/>
-                  <wp:wrapTight wrapText="bothSides">
-                    <wp:wrapPolygon edited="0">
-                      <wp:start x="14749" y="0"/>
-                      <wp:lineTo x="9386" y="2400"/>
-                      <wp:lineTo x="6321" y="3000"/>
-                      <wp:lineTo x="4406" y="3900"/>
-                      <wp:lineTo x="4406" y="4950"/>
-                      <wp:lineTo x="2873" y="7350"/>
-                      <wp:lineTo x="958" y="9750"/>
-                      <wp:lineTo x="192" y="10500"/>
-                      <wp:lineTo x="0" y="11100"/>
-                      <wp:lineTo x="0" y="12150"/>
-                      <wp:lineTo x="3065" y="14550"/>
-                      <wp:lineTo x="2299" y="15300"/>
-                      <wp:lineTo x="2299" y="15900"/>
-                      <wp:lineTo x="4022" y="16950"/>
-                      <wp:lineTo x="3065" y="19350"/>
-                      <wp:lineTo x="3065" y="19800"/>
-                      <wp:lineTo x="4214" y="21300"/>
-                      <wp:lineTo x="4597" y="21450"/>
-                      <wp:lineTo x="7087" y="21450"/>
-                      <wp:lineTo x="7470" y="21300"/>
-                      <wp:lineTo x="8620" y="19800"/>
-                      <wp:lineTo x="11876" y="19350"/>
-                      <wp:lineTo x="19346" y="17700"/>
-                      <wp:lineTo x="19155" y="15450"/>
-                      <wp:lineTo x="18388" y="14550"/>
-                      <wp:lineTo x="19346" y="13800"/>
-                      <wp:lineTo x="19346" y="12900"/>
-                      <wp:lineTo x="18388" y="12150"/>
-                      <wp:lineTo x="19729" y="12150"/>
-                      <wp:lineTo x="21453" y="10800"/>
-                      <wp:lineTo x="21453" y="9150"/>
-                      <wp:lineTo x="20112" y="8100"/>
-                      <wp:lineTo x="18388" y="7350"/>
-                      <wp:lineTo x="18963" y="5250"/>
-                      <wp:lineTo x="18963" y="4950"/>
-                      <wp:lineTo x="18197" y="2550"/>
-                      <wp:lineTo x="18388" y="1950"/>
-                      <wp:lineTo x="17239" y="450"/>
-                      <wp:lineTo x="16281" y="0"/>
-                      <wp:lineTo x="14749" y="0"/>
-                    </wp:wrapPolygon>
-                  </wp:wrapTight>
-                  <wp:docPr id="1" name="Picture 1" descr="Resultado de imagen para weighted graph in data structure"/>
-                  <wp:cNvGraphicFramePr>
-                    <a:graphicFrameLocks xmlns:a="http://schemas.openxmlformats.org/drawingml/2006/main" noChangeAspect="1"/>
-                  </wp:cNvGraphicFramePr>
-                  <a:graphic xmlns:a="http://schemas.openxmlformats.org/drawingml/2006/main">
-                    <a:graphicData uri="http://schemas.openxmlformats.org/drawingml/2006/picture">
-                      <pic:pic xmlns:pic="http://schemas.openxmlformats.org/drawingml/2006/picture">
-                        <pic:nvPicPr>
-                          <pic:cNvPr id="0" name="Picture 1" descr="Resultado de imagen para weighted graph in data structure"/>
-                          <pic:cNvPicPr>
-                            <a:picLocks noChangeAspect="1" noChangeArrowheads="1"/>
-                          </pic:cNvPicPr>
-                        </pic:nvPicPr>
-                        <pic:blipFill>
-                          <a:blip r:embed="rId6" cstate="print">
-                            <a:extLst>
-                              <a:ext uri="{28A0092B-C50C-407E-A947-70E740481C1C}">
-                                <a14:useLocalDpi xmlns:a14="http://schemas.microsoft.com/office/drawing/2010/main" val="0"/>
-                              </a:ext>
-                            </a:extLst>
-                          </a:blip>
-                          <a:srcRect/>
-                          <a:stretch>
-                            <a:fillRect/>
-                          </a:stretch>
-                        </pic:blipFill>
-                        <pic:spPr bwMode="auto">
-                          <a:xfrm>
-                            <a:off x="0" y="0"/>
-                            <a:ext cx="2148205" cy="2743200"/>
-                          </a:xfrm>
-                          <a:prstGeom prst="rect">
-                            <a:avLst/>
-                          </a:prstGeom>
-                          <a:noFill/>
-                          <a:ln>
-                            <a:noFill/>
-                          </a:ln>
-                        </pic:spPr>
-                      </pic:pic>
-                    </a:graphicData>
-                  </a:graphic>
-                  <wp14:sizeRelH relativeFrom="margin">
-                    <wp14:pctWidth>0</wp14:pctWidth>
-                  </wp14:sizeRelH>
-                  <wp14:sizeRelV relativeFrom="margin">
-                    <wp14:pctHeight>0</wp14:pctHeight>
-                  </wp14:sizeRelV>
-                </wp:anchor>
-              </w:drawing>
-            </w:r>
-            <w:r>
-              <w:rPr>
                 <w:rFonts w:ascii="Calibri" w:eastAsia="Times New Roman" w:hAnsi="Calibri" w:cs="Times New Roman"/>
                 <w:color w:val="000000"/>
                 <w:lang w:val="es-CO"/>
               </w:rPr>
-              <w:t>Grafo no direccionado, ponderado, no cíclico, conexo o no conexo</w:t>
-            </w:r>
+              <w:t>Lista de adyacencia</w:t>
+            </w:r>
+          </w:p>
+          <w:tbl>
+            <w:tblPr>
+              <w:tblStyle w:val="Tablaconcuadrcula"/>
+              <w:tblW w:w="0" w:type="auto"/>
+              <w:tblInd w:w="3" w:type="dxa"/>
+              <w:tblLook w:val="04A0" w:firstRow="1" w:lastRow="0" w:firstColumn="1" w:lastColumn="0" w:noHBand="0" w:noVBand="1"/>
+            </w:tblPr>
+            <w:tblGrid>
+              <w:gridCol w:w="1696"/>
+              <w:gridCol w:w="1696"/>
+            </w:tblGrid>
+            <w:tr>
+              <w:trPr>
+                <w:trHeight w:val="212"/>
+              </w:trPr>
+              <w:tc>
+                <w:tcPr>
+                  <w:tcW w:w="1696" w:type="dxa"/>
+                </w:tcPr>
+                <w:p>
+                  <w:pPr>
+                    <w:rPr>
+                      <w:rFonts w:ascii="Calibri" w:eastAsia="Times New Roman" w:hAnsi="Calibri" w:cs="Times New Roman"/>
+                      <w:color w:val="000000"/>
+                      <w:lang w:val="es-CO"/>
+                    </w:rPr>
+                  </w:pPr>
+                  <w:r>
+                    <w:rPr>
+                      <w:rFonts w:ascii="Calibri" w:eastAsia="Times New Roman" w:hAnsi="Calibri" w:cs="Times New Roman"/>
+                      <w:color w:val="000000"/>
+                      <w:lang w:val="es-CO"/>
+                    </w:rPr>
+                    <w:t>Vértices</w:t>
+                  </w:r>
+                </w:p>
+              </w:tc>
+              <w:tc>
+                <w:tcPr>
+                  <w:tcW w:w="1696" w:type="dxa"/>
+                </w:tcPr>
+                <w:p>
+                  <w:pPr>
+                    <w:rPr>
+                      <w:rFonts w:ascii="Calibri" w:eastAsia="Times New Roman" w:hAnsi="Calibri" w:cs="Times New Roman"/>
+                      <w:color w:val="000000"/>
+                      <w:lang w:val="es-CO"/>
+                    </w:rPr>
+                  </w:pPr>
+                  <w:r>
+                    <w:rPr>
+                      <w:rFonts w:ascii="Calibri" w:eastAsia="Times New Roman" w:hAnsi="Calibri" w:cs="Times New Roman"/>
+                      <w:noProof/>
+                      <w:color w:val="000000"/>
+                      <w:lang w:val="es-CO" w:eastAsia="es-CO"/>
+                    </w:rPr>
+                    <w:drawing>
+                      <wp:anchor distT="0" distB="0" distL="114300" distR="114300" simplePos="0" relativeHeight="251658240" behindDoc="0" locked="0" layoutInCell="1" allowOverlap="1" wp14:anchorId="5BEA9350" wp14:editId="19AF249E">
+                        <wp:simplePos x="0" y="0"/>
+                        <wp:positionH relativeFrom="column">
+                          <wp:posOffset>1422400</wp:posOffset>
+                        </wp:positionH>
+                        <wp:positionV relativeFrom="paragraph">
+                          <wp:posOffset>142875</wp:posOffset>
+                        </wp:positionV>
+                        <wp:extent cx="3009900" cy="2085340"/>
+                        <wp:effectExtent l="0" t="0" r="0" b="0"/>
+                        <wp:wrapNone/>
+                        <wp:docPr id="10" name="Imagen 10" descr="C:\Users\Usuario\Desktop\ETIQUETADO3.png"/>
+                        <wp:cNvGraphicFramePr>
+                          <a:graphicFrameLocks xmlns:a="http://schemas.openxmlformats.org/drawingml/2006/main" noChangeAspect="1"/>
+                        </wp:cNvGraphicFramePr>
+                        <a:graphic xmlns:a="http://schemas.openxmlformats.org/drawingml/2006/main">
+                          <a:graphicData uri="http://schemas.openxmlformats.org/drawingml/2006/picture">
+                            <pic:pic xmlns:pic="http://schemas.openxmlformats.org/drawingml/2006/picture">
+                              <pic:nvPicPr>
+                                <pic:cNvPr id="0" name="Picture 1" descr="C:\Users\Usuario\Desktop\ETIQUETADO3.png"/>
+                                <pic:cNvPicPr>
+                                  <a:picLocks noChangeAspect="1" noChangeArrowheads="1"/>
+                                </pic:cNvPicPr>
+                              </pic:nvPicPr>
+                              <pic:blipFill>
+                                <a:blip r:embed="rId24">
+                                  <a:extLst>
+                                    <a:ext uri="{28A0092B-C50C-407E-A947-70E740481C1C}">
+                                      <a14:useLocalDpi xmlns:a14="http://schemas.microsoft.com/office/drawing/2010/main" val="0"/>
+                                    </a:ext>
+                                  </a:extLst>
+                                </a:blip>
+                                <a:srcRect/>
+                                <a:stretch>
+                                  <a:fillRect/>
+                                </a:stretch>
+                              </pic:blipFill>
+                              <pic:spPr bwMode="auto">
+                                <a:xfrm>
+                                  <a:off x="0" y="0"/>
+                                  <a:ext cx="3009900" cy="2085340"/>
+                                </a:xfrm>
+                                <a:prstGeom prst="rect">
+                                  <a:avLst/>
+                                </a:prstGeom>
+                                <a:noFill/>
+                                <a:ln>
+                                  <a:noFill/>
+                                </a:ln>
+                              </pic:spPr>
+                            </pic:pic>
+                          </a:graphicData>
+                        </a:graphic>
+                        <wp14:sizeRelH relativeFrom="page">
+                          <wp14:pctWidth>0</wp14:pctWidth>
+                        </wp14:sizeRelH>
+                        <wp14:sizeRelV relativeFrom="page">
+                          <wp14:pctHeight>0</wp14:pctHeight>
+                        </wp14:sizeRelV>
+                      </wp:anchor>
+                    </w:drawing>
+                  </w:r>
+                  <w:r>
+                    <w:rPr>
+                      <w:rFonts w:ascii="Calibri" w:eastAsia="Times New Roman" w:hAnsi="Calibri" w:cs="Times New Roman"/>
+                      <w:color w:val="000000"/>
+                      <w:lang w:val="es-CO"/>
+                    </w:rPr>
+                    <w:t>Adyacentes</w:t>
+                  </w:r>
+                </w:p>
+              </w:tc>
+            </w:tr>
+            <w:tr>
+              <w:trPr>
+                <w:trHeight w:val="212"/>
+              </w:trPr>
+              <w:tc>
+                <w:tcPr>
+                  <w:tcW w:w="1696" w:type="dxa"/>
+                </w:tcPr>
+                <w:p>
+                  <w:pPr>
+                    <w:rPr>
+                      <w:rFonts w:ascii="Calibri" w:eastAsia="Times New Roman" w:hAnsi="Calibri" w:cs="Times New Roman"/>
+                      <w:color w:val="000000"/>
+                      <w:lang w:val="es-CO"/>
+                    </w:rPr>
+                  </w:pPr>
+                  <w:r>
+                    <w:rPr>
+                      <w:rFonts w:ascii="Calibri" w:eastAsia="Times New Roman" w:hAnsi="Calibri" w:cs="Times New Roman"/>
+                      <w:color w:val="000000"/>
+                      <w:lang w:val="es-CO"/>
+                    </w:rPr>
+                    <w:t>a</w:t>
+                  </w:r>
+                </w:p>
+              </w:tc>
+              <w:tc>
+                <w:tcPr>
+                  <w:tcW w:w="1696" w:type="dxa"/>
+                </w:tcPr>
+                <w:p>
+                  <w:pPr>
+                    <w:rPr>
+                      <w:rFonts w:ascii="Calibri" w:eastAsia="Times New Roman" w:hAnsi="Calibri" w:cs="Times New Roman"/>
+                      <w:color w:val="000000"/>
+                      <w:lang w:val="es-CO"/>
+                    </w:rPr>
+                  </w:pPr>
+                  <w:r>
+                    <w:rPr>
+                      <w:rFonts w:ascii="Calibri" w:eastAsia="Times New Roman" w:hAnsi="Calibri" w:cs="Times New Roman"/>
+                      <w:color w:val="000000"/>
+                      <w:lang w:val="es-CO"/>
+                    </w:rPr>
+                    <w:t>b, c, d</w:t>
+                  </w:r>
+                </w:p>
+              </w:tc>
+            </w:tr>
+            <w:tr>
+              <w:trPr>
+                <w:trHeight w:val="200"/>
+              </w:trPr>
+              <w:tc>
+                <w:tcPr>
+                  <w:tcW w:w="1696" w:type="dxa"/>
+                </w:tcPr>
+                <w:p>
+                  <w:pPr>
+                    <w:rPr>
+                      <w:rFonts w:ascii="Calibri" w:eastAsia="Times New Roman" w:hAnsi="Calibri" w:cs="Times New Roman"/>
+                      <w:color w:val="000000"/>
+                      <w:lang w:val="es-CO"/>
+                    </w:rPr>
+                  </w:pPr>
+                  <w:r>
+                    <w:rPr>
+                      <w:rFonts w:ascii="Calibri" w:eastAsia="Times New Roman" w:hAnsi="Calibri" w:cs="Times New Roman"/>
+                      <w:color w:val="000000"/>
+                      <w:lang w:val="es-CO"/>
+                    </w:rPr>
+                    <w:t>b</w:t>
+                  </w:r>
+                </w:p>
+              </w:tc>
+              <w:tc>
+                <w:tcPr>
+                  <w:tcW w:w="1696" w:type="dxa"/>
+                </w:tcPr>
+                <w:p>
+                  <w:pPr>
+                    <w:rPr>
+                      <w:rFonts w:ascii="Calibri" w:eastAsia="Times New Roman" w:hAnsi="Calibri" w:cs="Times New Roman"/>
+                      <w:color w:val="000000"/>
+                      <w:lang w:val="es-CO"/>
+                    </w:rPr>
+                  </w:pPr>
+                  <w:r>
+                    <w:rPr>
+                      <w:rFonts w:ascii="Calibri" w:eastAsia="Times New Roman" w:hAnsi="Calibri" w:cs="Times New Roman"/>
+                      <w:color w:val="000000"/>
+                      <w:lang w:val="es-CO"/>
+                    </w:rPr>
+                    <w:t>a, c</w:t>
+                  </w:r>
+                </w:p>
+              </w:tc>
+            </w:tr>
+            <w:tr>
+              <w:trPr>
+                <w:trHeight w:val="212"/>
+              </w:trPr>
+              <w:tc>
+                <w:tcPr>
+                  <w:tcW w:w="1696" w:type="dxa"/>
+                </w:tcPr>
+                <w:p>
+                  <w:pPr>
+                    <w:rPr>
+                      <w:rFonts w:ascii="Calibri" w:eastAsia="Times New Roman" w:hAnsi="Calibri" w:cs="Times New Roman"/>
+                      <w:color w:val="000000"/>
+                      <w:lang w:val="es-CO"/>
+                    </w:rPr>
+                  </w:pPr>
+                  <w:r>
+                    <w:rPr>
+                      <w:rFonts w:ascii="Calibri" w:eastAsia="Times New Roman" w:hAnsi="Calibri" w:cs="Times New Roman"/>
+                      <w:color w:val="000000"/>
+                      <w:lang w:val="es-CO"/>
+                    </w:rPr>
+                    <w:t>c</w:t>
+                  </w:r>
+                </w:p>
+              </w:tc>
+              <w:tc>
+                <w:tcPr>
+                  <w:tcW w:w="1696" w:type="dxa"/>
+                </w:tcPr>
+                <w:p>
+                  <w:pPr>
+                    <w:rPr>
+                      <w:rFonts w:ascii="Calibri" w:eastAsia="Times New Roman" w:hAnsi="Calibri" w:cs="Times New Roman"/>
+                      <w:color w:val="000000"/>
+                      <w:lang w:val="es-CO"/>
+                    </w:rPr>
+                  </w:pPr>
+                  <w:r>
+                    <w:rPr>
+                      <w:rFonts w:ascii="Calibri" w:eastAsia="Times New Roman" w:hAnsi="Calibri" w:cs="Times New Roman"/>
+                      <w:color w:val="000000"/>
+                      <w:lang w:val="es-CO"/>
+                    </w:rPr>
+                    <w:t>a, b</w:t>
+                  </w:r>
+                </w:p>
+              </w:tc>
+            </w:tr>
+            <w:tr>
+              <w:trPr>
+                <w:trHeight w:val="212"/>
+              </w:trPr>
+              <w:tc>
+                <w:tcPr>
+                  <w:tcW w:w="1696" w:type="dxa"/>
+                </w:tcPr>
+                <w:p>
+                  <w:pPr>
+                    <w:rPr>
+                      <w:rFonts w:ascii="Calibri" w:eastAsia="Times New Roman" w:hAnsi="Calibri" w:cs="Times New Roman"/>
+                      <w:color w:val="000000"/>
+                      <w:lang w:val="es-CO"/>
+                    </w:rPr>
+                  </w:pPr>
+                  <w:r>
+                    <w:rPr>
+                      <w:rFonts w:ascii="Calibri" w:eastAsia="Times New Roman" w:hAnsi="Calibri" w:cs="Times New Roman"/>
+                      <w:color w:val="000000"/>
+                      <w:lang w:val="es-CO"/>
+                    </w:rPr>
+                    <w:t>d</w:t>
+                  </w:r>
+                </w:p>
+              </w:tc>
+              <w:tc>
+                <w:tcPr>
+                  <w:tcW w:w="1696" w:type="dxa"/>
+                </w:tcPr>
+                <w:p>
+                  <w:pPr>
+                    <w:rPr>
+                      <w:rFonts w:ascii="Calibri" w:eastAsia="Times New Roman" w:hAnsi="Calibri" w:cs="Times New Roman"/>
+                      <w:color w:val="000000"/>
+                      <w:lang w:val="es-CO"/>
+                    </w:rPr>
+                  </w:pPr>
+                  <w:r>
+                    <w:rPr>
+                      <w:rFonts w:ascii="Calibri" w:eastAsia="Times New Roman" w:hAnsi="Calibri" w:cs="Times New Roman"/>
+                      <w:color w:val="000000"/>
+                      <w:lang w:val="es-CO"/>
+                    </w:rPr>
+                    <w:t>a</w:t>
+                  </w:r>
+                </w:p>
+              </w:tc>
+            </w:tr>
+          </w:tbl>
+          <w:p>
+            <w:pPr>
+              <w:spacing w:after="0" w:line="240" w:lineRule="auto"/>
+              <w:rPr>
+                <w:rFonts w:ascii="Calibri" w:eastAsia="Times New Roman" w:hAnsi="Calibri" w:cs="Times New Roman"/>
+                <w:color w:val="000000"/>
+                <w:lang w:val="es-CO"/>
+              </w:rPr>
+            </w:pPr>
+            <w:r>
+              <w:rPr>
+                <w:rFonts w:ascii="Calibri" w:eastAsia="Times New Roman" w:hAnsi="Calibri" w:cs="Times New Roman"/>
+                <w:color w:val="000000"/>
+                <w:lang w:val="es-CO"/>
+              </w:rPr>
+              <w:t>Matriz de adyacencia</w:t>
+            </w:r>
+          </w:p>
+          <w:tbl>
+            <w:tblPr>
+              <w:tblStyle w:val="Tablaconcuadrcula"/>
+              <w:tblW w:w="0" w:type="auto"/>
+              <w:tblLook w:val="04A0" w:firstRow="1" w:lastRow="0" w:firstColumn="1" w:lastColumn="0" w:noHBand="0" w:noVBand="1"/>
+            </w:tblPr>
+            <w:tblGrid>
+              <w:gridCol w:w="445"/>
+              <w:gridCol w:w="445"/>
+              <w:gridCol w:w="445"/>
+              <w:gridCol w:w="445"/>
+              <w:gridCol w:w="445"/>
+            </w:tblGrid>
+            <w:tr>
+              <w:trPr>
+                <w:trHeight w:val="354"/>
+              </w:trPr>
+              <w:tc>
+                <w:tcPr>
+                  <w:tcW w:w="445" w:type="dxa"/>
+                </w:tcPr>
+                <w:p>
+                  <w:pPr>
+                    <w:rPr>
+                      <w:rFonts w:ascii="Calibri" w:eastAsia="Times New Roman" w:hAnsi="Calibri" w:cs="Times New Roman"/>
+                      <w:color w:val="000000"/>
+                      <w:lang w:val="es-CO"/>
+                    </w:rPr>
+                  </w:pPr>
+                </w:p>
+              </w:tc>
+              <w:tc>
+                <w:tcPr>
+                  <w:tcW w:w="445" w:type="dxa"/>
+                </w:tcPr>
+                <w:p>
+                  <w:pPr>
+                    <w:rPr>
+                      <w:rFonts w:ascii="Calibri" w:eastAsia="Times New Roman" w:hAnsi="Calibri" w:cs="Times New Roman"/>
+                      <w:color w:val="000000"/>
+                      <w:lang w:val="es-CO"/>
+                    </w:rPr>
+                  </w:pPr>
+                  <w:r>
+                    <w:rPr>
+                      <w:rFonts w:ascii="Calibri" w:eastAsia="Times New Roman" w:hAnsi="Calibri" w:cs="Times New Roman"/>
+                      <w:color w:val="000000"/>
+                      <w:lang w:val="es-CO"/>
+                    </w:rPr>
+                    <w:t>a</w:t>
+                  </w:r>
+                </w:p>
+              </w:tc>
+              <w:tc>
+                <w:tcPr>
+                  <w:tcW w:w="445" w:type="dxa"/>
+                </w:tcPr>
+                <w:p>
+                  <w:pPr>
+                    <w:rPr>
+                      <w:rFonts w:ascii="Calibri" w:eastAsia="Times New Roman" w:hAnsi="Calibri" w:cs="Times New Roman"/>
+                      <w:color w:val="000000"/>
+                      <w:lang w:val="es-CO"/>
+                    </w:rPr>
+                  </w:pPr>
+                  <w:r>
+                    <w:rPr>
+                      <w:rFonts w:ascii="Calibri" w:eastAsia="Times New Roman" w:hAnsi="Calibri" w:cs="Times New Roman"/>
+                      <w:color w:val="000000"/>
+                      <w:lang w:val="es-CO"/>
+                    </w:rPr>
+                    <w:t>b</w:t>
+                  </w:r>
+                </w:p>
+              </w:tc>
+              <w:tc>
+                <w:tcPr>
+                  <w:tcW w:w="445" w:type="dxa"/>
+                </w:tcPr>
+                <w:p>
+                  <w:pPr>
+                    <w:rPr>
+                      <w:rFonts w:ascii="Calibri" w:eastAsia="Times New Roman" w:hAnsi="Calibri" w:cs="Times New Roman"/>
+                      <w:color w:val="000000"/>
+                      <w:lang w:val="es-CO"/>
+                    </w:rPr>
+                  </w:pPr>
+                  <w:r>
+                    <w:rPr>
+                      <w:rFonts w:ascii="Calibri" w:eastAsia="Times New Roman" w:hAnsi="Calibri" w:cs="Times New Roman"/>
+                      <w:color w:val="000000"/>
+                      <w:lang w:val="es-CO"/>
+                    </w:rPr>
+                    <w:t>c</w:t>
+                  </w:r>
+                </w:p>
+              </w:tc>
+              <w:tc>
+                <w:tcPr>
+                  <w:tcW w:w="445" w:type="dxa"/>
+                </w:tcPr>
+                <w:p>
+                  <w:pPr>
+                    <w:rPr>
+                      <w:rFonts w:ascii="Calibri" w:eastAsia="Times New Roman" w:hAnsi="Calibri" w:cs="Times New Roman"/>
+                      <w:color w:val="000000"/>
+                      <w:lang w:val="es-CO"/>
+                    </w:rPr>
+                  </w:pPr>
+                  <w:r>
+                    <w:rPr>
+                      <w:rFonts w:ascii="Calibri" w:eastAsia="Times New Roman" w:hAnsi="Calibri" w:cs="Times New Roman"/>
+                      <w:color w:val="000000"/>
+                      <w:lang w:val="es-CO"/>
+                    </w:rPr>
+                    <w:t>d</w:t>
+                  </w:r>
+                </w:p>
+              </w:tc>
+            </w:tr>
+            <w:tr>
+              <w:trPr>
+                <w:trHeight w:val="334"/>
+              </w:trPr>
+              <w:tc>
+                <w:tcPr>
+                  <w:tcW w:w="445" w:type="dxa"/>
+                </w:tcPr>
+                <w:p>
+                  <w:pPr>
+                    <w:rPr>
+                      <w:rFonts w:ascii="Calibri" w:eastAsia="Times New Roman" w:hAnsi="Calibri" w:cs="Times New Roman"/>
+                      <w:color w:val="000000"/>
+                      <w:lang w:val="es-CO"/>
+                    </w:rPr>
+                  </w:pPr>
+                  <w:r>
+                    <w:rPr>
+                      <w:rFonts w:ascii="Calibri" w:eastAsia="Times New Roman" w:hAnsi="Calibri" w:cs="Times New Roman"/>
+                      <w:color w:val="000000"/>
+                      <w:lang w:val="es-CO"/>
+                    </w:rPr>
+                    <w:t>a</w:t>
+                  </w:r>
+                </w:p>
+              </w:tc>
+              <w:tc>
+                <w:tcPr>
+                  <w:tcW w:w="445" w:type="dxa"/>
+                </w:tcPr>
+                <w:p>
+                  <w:pPr>
+                    <w:rPr>
+                      <w:rFonts w:ascii="Calibri" w:eastAsia="Times New Roman" w:hAnsi="Calibri" w:cs="Times New Roman"/>
+                      <w:color w:val="000000"/>
+                      <w:lang w:val="es-CO"/>
+                    </w:rPr>
+                  </w:pPr>
+                  <w:r>
+                    <w:rPr>
+                      <w:rFonts w:ascii="Calibri" w:eastAsia="Times New Roman" w:hAnsi="Calibri" w:cs="Times New Roman"/>
+                      <w:color w:val="000000"/>
+                      <w:lang w:val="es-CO"/>
+                    </w:rPr>
+                    <w:t>0</w:t>
+                  </w:r>
+                </w:p>
+              </w:tc>
+              <w:tc>
+                <w:tcPr>
+                  <w:tcW w:w="445" w:type="dxa"/>
+                </w:tcPr>
+                <w:p>
+                  <w:pPr>
+                    <w:rPr>
+                      <w:rFonts w:ascii="Calibri" w:eastAsia="Times New Roman" w:hAnsi="Calibri" w:cs="Times New Roman"/>
+                      <w:color w:val="000000"/>
+                      <w:lang w:val="es-CO"/>
+                    </w:rPr>
+                  </w:pPr>
+                  <w:r>
+                    <w:rPr>
+                      <w:rFonts w:ascii="Calibri" w:eastAsia="Times New Roman" w:hAnsi="Calibri" w:cs="Times New Roman"/>
+                      <w:color w:val="000000"/>
+                      <w:lang w:val="es-CO"/>
+                    </w:rPr>
+                    <w:t>1</w:t>
+                  </w:r>
+                </w:p>
+              </w:tc>
+              <w:tc>
+                <w:tcPr>
+                  <w:tcW w:w="445" w:type="dxa"/>
+                </w:tcPr>
+                <w:p>
+                  <w:pPr>
+                    <w:rPr>
+                      <w:rFonts w:ascii="Calibri" w:eastAsia="Times New Roman" w:hAnsi="Calibri" w:cs="Times New Roman"/>
+                      <w:color w:val="000000"/>
+                      <w:lang w:val="es-CO"/>
+                    </w:rPr>
+                  </w:pPr>
+                  <w:r>
+                    <w:rPr>
+                      <w:rFonts w:ascii="Calibri" w:eastAsia="Times New Roman" w:hAnsi="Calibri" w:cs="Times New Roman"/>
+                      <w:color w:val="000000"/>
+                      <w:lang w:val="es-CO"/>
+                    </w:rPr>
+                    <w:t>1</w:t>
+                  </w:r>
+                </w:p>
+              </w:tc>
+              <w:tc>
+                <w:tcPr>
+                  <w:tcW w:w="445" w:type="dxa"/>
+                </w:tcPr>
+                <w:p>
+                  <w:pPr>
+                    <w:rPr>
+                      <w:rFonts w:ascii="Calibri" w:eastAsia="Times New Roman" w:hAnsi="Calibri" w:cs="Times New Roman"/>
+                      <w:color w:val="000000"/>
+                      <w:lang w:val="es-CO"/>
+                    </w:rPr>
+                  </w:pPr>
+                  <w:r>
+                    <w:rPr>
+                      <w:rFonts w:ascii="Calibri" w:eastAsia="Times New Roman" w:hAnsi="Calibri" w:cs="Times New Roman"/>
+                      <w:color w:val="000000"/>
+                      <w:lang w:val="es-CO"/>
+                    </w:rPr>
+                    <w:t>1</w:t>
+                  </w:r>
+                </w:p>
+              </w:tc>
+            </w:tr>
+            <w:tr>
+              <w:trPr>
+                <w:trHeight w:val="354"/>
+              </w:trPr>
+              <w:tc>
+                <w:tcPr>
+                  <w:tcW w:w="445" w:type="dxa"/>
+                </w:tcPr>
+                <w:p>
+                  <w:pPr>
+                    <w:rPr>
+                      <w:rFonts w:ascii="Calibri" w:eastAsia="Times New Roman" w:hAnsi="Calibri" w:cs="Times New Roman"/>
+                      <w:color w:val="000000"/>
+                      <w:lang w:val="es-CO"/>
+                    </w:rPr>
+                  </w:pPr>
+                  <w:r>
+                    <w:rPr>
+                      <w:rFonts w:ascii="Calibri" w:eastAsia="Times New Roman" w:hAnsi="Calibri" w:cs="Times New Roman"/>
+                      <w:color w:val="000000"/>
+                      <w:lang w:val="es-CO"/>
+                    </w:rPr>
+                    <w:t>b</w:t>
+                  </w:r>
+                </w:p>
+              </w:tc>
+              <w:tc>
+                <w:tcPr>
+                  <w:tcW w:w="445" w:type="dxa"/>
+                </w:tcPr>
+                <w:p>
+                  <w:pPr>
+                    <w:rPr>
+                      <w:rFonts w:ascii="Calibri" w:eastAsia="Times New Roman" w:hAnsi="Calibri" w:cs="Times New Roman"/>
+                      <w:color w:val="000000"/>
+                      <w:lang w:val="es-CO"/>
+                    </w:rPr>
+                  </w:pPr>
+                  <w:r>
+                    <w:rPr>
+                      <w:rFonts w:ascii="Calibri" w:eastAsia="Times New Roman" w:hAnsi="Calibri" w:cs="Times New Roman"/>
+                      <w:color w:val="000000"/>
+                      <w:lang w:val="es-CO"/>
+                    </w:rPr>
+                    <w:t>1</w:t>
+                  </w:r>
+                </w:p>
+              </w:tc>
+              <w:tc>
+                <w:tcPr>
+                  <w:tcW w:w="445" w:type="dxa"/>
+                </w:tcPr>
+                <w:p>
+                  <w:pPr>
+                    <w:rPr>
+                      <w:rFonts w:ascii="Calibri" w:eastAsia="Times New Roman" w:hAnsi="Calibri" w:cs="Times New Roman"/>
+                      <w:color w:val="000000"/>
+                      <w:lang w:val="es-CO"/>
+                    </w:rPr>
+                  </w:pPr>
+                  <w:r>
+                    <w:rPr>
+                      <w:rFonts w:ascii="Calibri" w:eastAsia="Times New Roman" w:hAnsi="Calibri" w:cs="Times New Roman"/>
+                      <w:color w:val="000000"/>
+                      <w:lang w:val="es-CO"/>
+                    </w:rPr>
+                    <w:t>0</w:t>
+                  </w:r>
+                </w:p>
+              </w:tc>
+              <w:tc>
+                <w:tcPr>
+                  <w:tcW w:w="445" w:type="dxa"/>
+                </w:tcPr>
+                <w:p>
+                  <w:pPr>
+                    <w:rPr>
+                      <w:rFonts w:ascii="Calibri" w:eastAsia="Times New Roman" w:hAnsi="Calibri" w:cs="Times New Roman"/>
+                      <w:color w:val="000000"/>
+                      <w:lang w:val="es-CO"/>
+                    </w:rPr>
+                  </w:pPr>
+                  <w:r>
+                    <w:rPr>
+                      <w:rFonts w:ascii="Calibri" w:eastAsia="Times New Roman" w:hAnsi="Calibri" w:cs="Times New Roman"/>
+                      <w:color w:val="000000"/>
+                      <w:lang w:val="es-CO"/>
+                    </w:rPr>
+                    <w:t>1</w:t>
+                  </w:r>
+                </w:p>
+              </w:tc>
+              <w:tc>
+                <w:tcPr>
+                  <w:tcW w:w="445" w:type="dxa"/>
+                </w:tcPr>
+                <w:p>
+                  <w:pPr>
+                    <w:rPr>
+                      <w:rFonts w:ascii="Calibri" w:eastAsia="Times New Roman" w:hAnsi="Calibri" w:cs="Times New Roman"/>
+                      <w:color w:val="000000"/>
+                      <w:lang w:val="es-CO"/>
+                    </w:rPr>
+                  </w:pPr>
+                  <w:r>
+                    <w:rPr>
+                      <w:rFonts w:ascii="Calibri" w:eastAsia="Times New Roman" w:hAnsi="Calibri" w:cs="Times New Roman"/>
+                      <w:color w:val="000000"/>
+                      <w:lang w:val="es-CO"/>
+                    </w:rPr>
+                    <w:t>0</w:t>
+                  </w:r>
+                </w:p>
+              </w:tc>
+            </w:tr>
+            <w:tr>
+              <w:trPr>
+                <w:trHeight w:val="354"/>
+              </w:trPr>
+              <w:tc>
+                <w:tcPr>
+                  <w:tcW w:w="445" w:type="dxa"/>
+                </w:tcPr>
+                <w:p>
+                  <w:pPr>
+                    <w:rPr>
+                      <w:rFonts w:ascii="Calibri" w:eastAsia="Times New Roman" w:hAnsi="Calibri" w:cs="Times New Roman"/>
+                      <w:color w:val="000000"/>
+                      <w:lang w:val="es-CO"/>
+                    </w:rPr>
+                  </w:pPr>
+                  <w:r>
+                    <w:rPr>
+                      <w:rFonts w:ascii="Calibri" w:eastAsia="Times New Roman" w:hAnsi="Calibri" w:cs="Times New Roman"/>
+                      <w:color w:val="000000"/>
+                      <w:lang w:val="es-CO"/>
+                    </w:rPr>
+                    <w:t>c</w:t>
+                  </w:r>
+                </w:p>
+              </w:tc>
+              <w:tc>
+                <w:tcPr>
+                  <w:tcW w:w="445" w:type="dxa"/>
+                </w:tcPr>
+                <w:p>
+                  <w:pPr>
+                    <w:rPr>
+                      <w:rFonts w:ascii="Calibri" w:eastAsia="Times New Roman" w:hAnsi="Calibri" w:cs="Times New Roman"/>
+                      <w:color w:val="000000"/>
+                      <w:lang w:val="es-CO"/>
+                    </w:rPr>
+                  </w:pPr>
+                  <w:r>
+                    <w:rPr>
+                      <w:rFonts w:ascii="Calibri" w:eastAsia="Times New Roman" w:hAnsi="Calibri" w:cs="Times New Roman"/>
+                      <w:color w:val="000000"/>
+                      <w:lang w:val="es-CO"/>
+                    </w:rPr>
+                    <w:t>1</w:t>
+                  </w:r>
+                </w:p>
+              </w:tc>
+              <w:tc>
+                <w:tcPr>
+                  <w:tcW w:w="445" w:type="dxa"/>
+                </w:tcPr>
+                <w:p>
+                  <w:pPr>
+                    <w:rPr>
+                      <w:rFonts w:ascii="Calibri" w:eastAsia="Times New Roman" w:hAnsi="Calibri" w:cs="Times New Roman"/>
+                      <w:color w:val="000000"/>
+                      <w:lang w:val="es-CO"/>
+                    </w:rPr>
+                  </w:pPr>
+                  <w:r>
+                    <w:rPr>
+                      <w:rFonts w:ascii="Calibri" w:eastAsia="Times New Roman" w:hAnsi="Calibri" w:cs="Times New Roman"/>
+                      <w:color w:val="000000"/>
+                      <w:lang w:val="es-CO"/>
+                    </w:rPr>
+                    <w:t>1</w:t>
+                  </w:r>
+                </w:p>
+              </w:tc>
+              <w:tc>
+                <w:tcPr>
+                  <w:tcW w:w="445" w:type="dxa"/>
+                </w:tcPr>
+                <w:p>
+                  <w:pPr>
+                    <w:rPr>
+                      <w:rFonts w:ascii="Calibri" w:eastAsia="Times New Roman" w:hAnsi="Calibri" w:cs="Times New Roman"/>
+                      <w:color w:val="000000"/>
+                      <w:lang w:val="es-CO"/>
+                    </w:rPr>
+                  </w:pPr>
+                  <w:r>
+                    <w:rPr>
+                      <w:rFonts w:ascii="Calibri" w:eastAsia="Times New Roman" w:hAnsi="Calibri" w:cs="Times New Roman"/>
+                      <w:color w:val="000000"/>
+                      <w:lang w:val="es-CO"/>
+                    </w:rPr>
+                    <w:t>0</w:t>
+                  </w:r>
+                </w:p>
+              </w:tc>
+              <w:tc>
+                <w:tcPr>
+                  <w:tcW w:w="445" w:type="dxa"/>
+                </w:tcPr>
+                <w:p>
+                  <w:pPr>
+                    <w:rPr>
+                      <w:rFonts w:ascii="Calibri" w:eastAsia="Times New Roman" w:hAnsi="Calibri" w:cs="Times New Roman"/>
+                      <w:color w:val="000000"/>
+                      <w:lang w:val="es-CO"/>
+                    </w:rPr>
+                  </w:pPr>
+                  <w:r>
+                    <w:rPr>
+                      <w:rFonts w:ascii="Calibri" w:eastAsia="Times New Roman" w:hAnsi="Calibri" w:cs="Times New Roman"/>
+                      <w:color w:val="000000"/>
+                      <w:lang w:val="es-CO"/>
+                    </w:rPr>
+                    <w:t>0</w:t>
+                  </w:r>
+                </w:p>
+              </w:tc>
+            </w:tr>
+            <w:tr>
+              <w:trPr>
+                <w:trHeight w:val="354"/>
+              </w:trPr>
+              <w:tc>
+                <w:tcPr>
+                  <w:tcW w:w="445" w:type="dxa"/>
+                </w:tcPr>
+                <w:p>
+                  <w:pPr>
+                    <w:rPr>
+                      <w:rFonts w:ascii="Calibri" w:eastAsia="Times New Roman" w:hAnsi="Calibri" w:cs="Times New Roman"/>
+                      <w:color w:val="000000"/>
+                      <w:lang w:val="es-CO"/>
+                    </w:rPr>
+                  </w:pPr>
+                  <w:r>
+                    <w:rPr>
+                      <w:rFonts w:ascii="Calibri" w:eastAsia="Times New Roman" w:hAnsi="Calibri" w:cs="Times New Roman"/>
+                      <w:color w:val="000000"/>
+                      <w:lang w:val="es-CO"/>
+                    </w:rPr>
+                    <w:t>d</w:t>
+                  </w:r>
+                </w:p>
+              </w:tc>
+              <w:tc>
+                <w:tcPr>
+                  <w:tcW w:w="445" w:type="dxa"/>
+                </w:tcPr>
+                <w:p>
+                  <w:pPr>
+                    <w:rPr>
+                      <w:rFonts w:ascii="Calibri" w:eastAsia="Times New Roman" w:hAnsi="Calibri" w:cs="Times New Roman"/>
+                      <w:color w:val="000000"/>
+                      <w:lang w:val="es-CO"/>
+                    </w:rPr>
+                  </w:pPr>
+                  <w:r>
+                    <w:rPr>
+                      <w:rFonts w:ascii="Calibri" w:eastAsia="Times New Roman" w:hAnsi="Calibri" w:cs="Times New Roman"/>
+                      <w:color w:val="000000"/>
+                      <w:lang w:val="es-CO"/>
+                    </w:rPr>
+                    <w:t>1</w:t>
+                  </w:r>
+                </w:p>
+              </w:tc>
+              <w:tc>
+                <w:tcPr>
+                  <w:tcW w:w="445" w:type="dxa"/>
+                </w:tcPr>
+                <w:p>
+                  <w:pPr>
+                    <w:rPr>
+                      <w:rFonts w:ascii="Calibri" w:eastAsia="Times New Roman" w:hAnsi="Calibri" w:cs="Times New Roman"/>
+                      <w:color w:val="000000"/>
+                      <w:lang w:val="es-CO"/>
+                    </w:rPr>
+                  </w:pPr>
+                  <w:r>
+                    <w:rPr>
+                      <w:rFonts w:ascii="Calibri" w:eastAsia="Times New Roman" w:hAnsi="Calibri" w:cs="Times New Roman"/>
+                      <w:color w:val="000000"/>
+                      <w:lang w:val="es-CO"/>
+                    </w:rPr>
+                    <w:t>0</w:t>
+                  </w:r>
+                </w:p>
+              </w:tc>
+              <w:tc>
+                <w:tcPr>
+                  <w:tcW w:w="445" w:type="dxa"/>
+                </w:tcPr>
+                <w:p>
+                  <w:pPr>
+                    <w:rPr>
+                      <w:rFonts w:ascii="Calibri" w:eastAsia="Times New Roman" w:hAnsi="Calibri" w:cs="Times New Roman"/>
+                      <w:color w:val="000000"/>
+                      <w:lang w:val="es-CO"/>
+                    </w:rPr>
+                  </w:pPr>
+                  <w:r>
+                    <w:rPr>
+                      <w:rFonts w:ascii="Calibri" w:eastAsia="Times New Roman" w:hAnsi="Calibri" w:cs="Times New Roman"/>
+                      <w:color w:val="000000"/>
+                      <w:lang w:val="es-CO"/>
+                    </w:rPr>
+                    <w:t>0</w:t>
+                  </w:r>
+                </w:p>
+              </w:tc>
+              <w:tc>
+                <w:tcPr>
+                  <w:tcW w:w="445" w:type="dxa"/>
+                </w:tcPr>
+                <w:p>
+                  <w:pPr>
+                    <w:rPr>
+                      <w:rFonts w:ascii="Calibri" w:eastAsia="Times New Roman" w:hAnsi="Calibri" w:cs="Times New Roman"/>
+                      <w:color w:val="000000"/>
+                      <w:lang w:val="es-CO"/>
+                    </w:rPr>
+                  </w:pPr>
+                  <w:r>
+                    <w:rPr>
+                      <w:rFonts w:ascii="Calibri" w:eastAsia="Times New Roman" w:hAnsi="Calibri" w:cs="Times New Roman"/>
+                      <w:color w:val="000000"/>
+                      <w:lang w:val="es-CO"/>
+                    </w:rPr>
+                    <w:t>0</w:t>
+                  </w:r>
+                </w:p>
+              </w:tc>
+            </w:tr>
+          </w:tbl>
+          <w:p>
+            <w:pPr>
+              <w:spacing w:after="0" w:line="240" w:lineRule="auto"/>
+              <w:rPr>
+                <w:rFonts w:ascii="Calibri" w:eastAsia="Times New Roman" w:hAnsi="Calibri" w:cs="Times New Roman"/>
+                <w:color w:val="000000"/>
+                <w:lang w:val="es-CO"/>
+              </w:rPr>
+            </w:pPr>
+          </w:p>
+          <w:p>
+            <w:pPr>
+              <w:spacing w:after="0" w:line="240" w:lineRule="auto"/>
+              <w:rPr>
+                <w:rFonts w:ascii="Calibri" w:eastAsia="Times New Roman" w:hAnsi="Calibri" w:cs="Times New Roman"/>
+                <w:color w:val="000000"/>
+                <w:lang w:val="es-CO"/>
+              </w:rPr>
+            </w:pPr>
           </w:p>
         </w:tc>
       </w:tr>
       <w:tr>
         <w:trPr>
-          <w:trHeight w:val="251"/>
+          <w:trHeight w:val="253"/>
         </w:trPr>
         <w:tc>
           <w:tcPr>
-            <w:tcW w:w="9471" w:type="dxa"/>
+            <w:tcW w:w="9877" w:type="dxa"/>
             <w:tcBorders>
               <w:top w:val="nil"/>
               <w:left w:val="single" w:sz="4" w:space="0" w:color="auto"/>
@@ -2806,88 +5138,7 @@
                 <w:lang w:val="es-CO"/>
               </w:rPr>
             </w:pPr>
-            <w:r>
-              <w:rPr>
-                <w:noProof/>
-                <w:lang w:val="es-CO" w:eastAsia="es-CO"/>
-              </w:rPr>
-              <mc:AlternateContent>
-                <mc:Choice Requires="wps">
-                  <w:drawing>
-                    <wp:anchor distT="0" distB="0" distL="114300" distR="114300" simplePos="0" relativeHeight="251671552" behindDoc="0" locked="0" layoutInCell="1" allowOverlap="1" wp14:anchorId="6F678BF7" wp14:editId="14F2317F">
-                      <wp:simplePos x="0" y="0"/>
-                      <wp:positionH relativeFrom="column">
-                        <wp:posOffset>3175000</wp:posOffset>
-                      </wp:positionH>
-                      <wp:positionV relativeFrom="paragraph">
-                        <wp:posOffset>-855345</wp:posOffset>
-                      </wp:positionV>
-                      <wp:extent cx="387350" cy="381000"/>
-                      <wp:effectExtent l="0" t="0" r="12700" b="19050"/>
-                      <wp:wrapNone/>
-                      <wp:docPr id="8" name="Oval 8"/>
-                      <wp:cNvGraphicFramePr/>
-                      <a:graphic xmlns:a="http://schemas.openxmlformats.org/drawingml/2006/main">
-                        <a:graphicData uri="http://schemas.microsoft.com/office/word/2010/wordprocessingShape">
-                          <wps:wsp>
-                            <wps:cNvSpPr/>
-                            <wps:spPr>
-                              <a:xfrm>
-                                <a:off x="0" y="0"/>
-                                <a:ext cx="387350" cy="381000"/>
-                              </a:xfrm>
-                              <a:prstGeom prst="ellipse">
-                                <a:avLst/>
-                              </a:prstGeom>
-                              <a:ln>
-                                <a:solidFill>
-                                  <a:schemeClr val="bg1"/>
-                                </a:solidFill>
-                              </a:ln>
-                            </wps:spPr>
-                            <wps:style>
-                              <a:lnRef idx="2">
-                                <a:schemeClr val="accent6"/>
-                              </a:lnRef>
-                              <a:fillRef idx="1">
-                                <a:schemeClr val="lt1"/>
-                              </a:fillRef>
-                              <a:effectRef idx="0">
-                                <a:schemeClr val="accent6"/>
-                              </a:effectRef>
-                              <a:fontRef idx="minor">
-                                <a:schemeClr val="dk1"/>
-                              </a:fontRef>
-                            </wps:style>
-                            <wps:bodyPr rot="0" spcFirstLastPara="0" vertOverflow="overflow" horzOverflow="overflow" vert="horz" wrap="square" lIns="91440" tIns="45720" rIns="91440" bIns="45720" numCol="1" spcCol="0" rtlCol="0" fromWordArt="0" anchor="ctr" anchorCtr="0" forceAA="0" compatLnSpc="1">
-                              <a:prstTxWarp prst="textNoShape">
-                                <a:avLst/>
-                              </a:prstTxWarp>
-                              <a:noAutofit/>
-                            </wps:bodyPr>
-                          </wps:wsp>
-                        </a:graphicData>
-                      </a:graphic>
-                      <wp14:sizeRelH relativeFrom="margin">
-                        <wp14:pctWidth>0</wp14:pctWidth>
-                      </wp14:sizeRelH>
-                      <wp14:sizeRelV relativeFrom="margin">
-                        <wp14:pctHeight>0</wp14:pctHeight>
-                      </wp14:sizeRelV>
-                    </wp:anchor>
-                  </w:drawing>
-                </mc:Choice>
-                <mc:Fallback xmlns:w16se="http://schemas.microsoft.com/office/word/2015/wordml/symex" xmlns:w16cid="http://schemas.microsoft.com/office/word/2016/wordml/cid" xmlns:w15="http://schemas.microsoft.com/office/word/2012/wordml" xmlns:am3d="http://schemas.microsoft.com/office/drawing/2017/model3d" xmlns:aink="http://schemas.microsoft.com/office/drawing/2016/ink" xmlns:cx8="http://schemas.microsoft.com/office/drawing/2016/5/14/chartex" xmlns:cx7="http://schemas.microsoft.com/office/drawing/2016/5/13/chartex" xmlns:cx6="http://schemas.microsoft.com/office/drawing/2016/5/12/chartex" xmlns:cx5="http://schemas.microsoft.com/office/drawing/2016/5/11/chartex" xmlns:cx4="http://schemas.microsoft.com/office/drawing/2016/5/10/chartex" xmlns:cx3="http://schemas.microsoft.com/office/drawing/2016/5/9/chartex" xmlns:cx2="http://schemas.microsoft.com/office/drawing/2015/10/21/chartex" xmlns:cx1="http://schemas.microsoft.com/office/drawing/2015/9/8/chartex" xmlns:cx="http://schemas.microsoft.com/office/drawing/2014/chartex">
-                  <w:pict>
-                    <v:oval w14:anchorId="20445958" id="Oval 8" o:spid="_x0000_s1026" style="position:absolute;margin-left:250pt;margin-top:-67.35pt;width:30.5pt;height:30pt;z-index:251671552;visibility:visible;mso-wrap-style:square;mso-width-percent:0;mso-height-percent:0;mso-wrap-distance-left:9pt;mso-wrap-distance-top:0;mso-wrap-distance-right:9pt;mso-wrap-distance-bottom:0;mso-position-horizontal:absolute;mso-position-horizontal-relative:text;mso-position-vertical:absolute;mso-position-vertical-relative:text;mso-width-percent:0;mso-height-percent:0;mso-width-relative:margin;mso-height-relative:margin;v-text-anchor:middle" o:gfxdata="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" fillcolor="white [3201]" strokecolor="white [3212]" strokeweight="1pt">
-                      <v:stroke joinstyle="miter"/>
-                    </v:oval>
-                  </w:pict>
-                </mc:Fallback>
-              </mc:AlternateContent>
-            </w:r>
             <w:proofErr w:type="spellStart"/>
-            <w:proofErr w:type="gramStart"/>
             <w:r>
               <w:rPr>
                 <w:rFonts w:ascii="Calibri" w:eastAsia="Times New Roman" w:hAnsi="Calibri" w:cs="Times New Roman"/>
@@ -2897,7 +5148,6 @@
               <w:t>inv</w:t>
             </w:r>
             <w:proofErr w:type="spellEnd"/>
-            <w:proofErr w:type="gramEnd"/>
             <w:r>
               <w:rPr>
                 <w:rFonts w:ascii="Calibri" w:eastAsia="Times New Roman" w:hAnsi="Calibri" w:cs="Times New Roman"/>
@@ -2906,24 +5156,193 @@
               </w:rPr>
               <w:t xml:space="preserve">: </w:t>
             </w:r>
+          </w:p>
+          <w:p>
+            <w:pPr>
+              <w:pStyle w:val="Prrafodelista"/>
+              <w:numPr>
+                <w:ilvl w:val="0"/>
+                <w:numId w:val="4"/>
+              </w:numPr>
+              <w:spacing w:after="0" w:line="240" w:lineRule="auto"/>
+              <w:rPr>
+                <w:lang w:val="es-CO"/>
+              </w:rPr>
+            </w:pPr>
             <w:r>
               <w:rPr>
                 <w:rFonts w:ascii="Calibri" w:eastAsia="Times New Roman" w:hAnsi="Calibri" w:cs="Times New Roman"/>
                 <w:color w:val="000000"/>
                 <w:lang w:val="es-CO"/>
               </w:rPr>
-              <w:t>no es un bosque.</w:t>
-            </w:r>
+              <w:t xml:space="preserve">G es un grafo </w:t>
+            </w:r>
+            <w:r>
+              <w:rPr>
+                <w:sz w:val="23"/>
+                <w:szCs w:val="23"/>
+                <w:lang w:val="es-CO"/>
+              </w:rPr>
+              <w:t xml:space="preserve">G = (V, E) donde V es </w:t>
+            </w:r>
+            <w:r>
+              <w:rPr>
+                <w:sz w:val="23"/>
+                <w:szCs w:val="23"/>
+                <w:lang w:val="es-CO"/>
+              </w:rPr>
+              <w:t>un</w:t>
+            </w:r>
+            <w:r>
+              <w:rPr>
+                <w:sz w:val="23"/>
+                <w:szCs w:val="23"/>
+                <w:lang w:val="es-CO"/>
+              </w:rPr>
+              <w:t xml:space="preserve"> conjunto de vértices</w:t>
+            </w:r>
+            <w:r>
+              <w:rPr>
+                <w:sz w:val="23"/>
+                <w:szCs w:val="23"/>
+                <w:lang w:val="es-CO"/>
+              </w:rPr>
+              <w:t xml:space="preserve"> o nodos</w:t>
+            </w:r>
+            <w:r>
+              <w:rPr>
+                <w:sz w:val="23"/>
+                <w:szCs w:val="23"/>
+                <w:lang w:val="es-CO"/>
+              </w:rPr>
+              <w:t xml:space="preserve"> y E </w:t>
+            </w:r>
+            <w:r>
+              <w:rPr>
+                <w:sz w:val="23"/>
+                <w:szCs w:val="23"/>
+                <w:lang w:val="es-CO"/>
+              </w:rPr>
+              <w:t>un</w:t>
+            </w:r>
+            <w:r>
+              <w:rPr>
+                <w:sz w:val="23"/>
+                <w:szCs w:val="23"/>
+                <w:lang w:val="es-CO"/>
+              </w:rPr>
+              <w:t xml:space="preserve"> conjunto de las aristas </w:t>
+            </w:r>
+            <w:r>
+              <w:rPr>
+                <w:sz w:val="23"/>
+                <w:szCs w:val="23"/>
+                <w:lang w:val="es-CO"/>
+              </w:rPr>
+              <w:t xml:space="preserve">o arcos que </w:t>
+            </w:r>
+            <w:r>
+              <w:rPr>
+                <w:lang w:val="es-CO"/>
+              </w:rPr>
+              <w:t>relacionan estos nodos.</w:t>
+            </w:r>
+          </w:p>
+          <w:p>
+            <w:pPr>
+              <w:pStyle w:val="Prrafodelista"/>
+              <w:numPr>
+                <w:ilvl w:val="0"/>
+                <w:numId w:val="4"/>
+              </w:numPr>
+              <w:spacing w:after="0" w:line="240" w:lineRule="auto"/>
+              <w:rPr>
+                <w:rFonts w:eastAsia="Times New Roman" w:cs="Times New Roman"/>
+                <w:lang w:val="es-CO"/>
+              </w:rPr>
+            </w:pPr>
+            <w:r>
+              <w:rPr>
+                <w:rFonts w:eastAsia="Times New Roman" w:cs="Times New Roman"/>
+                <w:lang w:val="es-CO"/>
+              </w:rPr>
+              <w:t>V ≠ 0</w:t>
+            </w:r>
+          </w:p>
+          <w:p>
+            <w:pPr>
+              <w:pStyle w:val="Prrafodelista"/>
+              <w:numPr>
+                <w:ilvl w:val="0"/>
+                <w:numId w:val="4"/>
+              </w:numPr>
+              <w:spacing w:after="0" w:line="240" w:lineRule="auto"/>
+              <w:rPr>
+                <w:rFonts w:eastAsia="Times New Roman" w:cs="Times New Roman"/>
+                <w:lang w:val="es-CO"/>
+              </w:rPr>
+            </w:pPr>
+            <w:r>
+              <w:rPr>
+                <w:rFonts w:cs="Arial"/>
+                <w:shd w:val="clear" w:color="auto" w:fill="FFFFFF"/>
+                <w:lang w:val="es-CO"/>
+              </w:rPr>
+              <w:t xml:space="preserve">E </w:t>
+            </w:r>
+            <w:r>
+              <w:rPr>
+                <w:rFonts w:cs="Arial"/>
+                <w:shd w:val="clear" w:color="auto" w:fill="FFFFFF"/>
+                <w:lang w:val="es-CO"/>
+              </w:rPr>
+              <w:t>es un conjunto de </w:t>
+            </w:r>
+            <w:r>
+              <w:rPr>
+                <w:rFonts w:cs="Arial"/>
+                <w:iCs/>
+                <w:shd w:val="clear" w:color="auto" w:fill="FFFFFF"/>
+                <w:lang w:val="es-CO"/>
+              </w:rPr>
+              <w:t>pares no ordenados</w:t>
+            </w:r>
+            <w:r>
+              <w:rPr>
+                <w:rFonts w:cs="Arial"/>
+                <w:shd w:val="clear" w:color="auto" w:fill="FFFFFF"/>
+                <w:lang w:val="es-CO"/>
+              </w:rPr>
+              <w:t> de elementos de</w:t>
+            </w:r>
+            <w:r>
+              <w:rPr>
+                <w:rFonts w:cs="Arial"/>
+                <w:shd w:val="clear" w:color="auto" w:fill="FFFFFF"/>
+                <w:lang w:val="es-CO"/>
+              </w:rPr>
+              <w:t xml:space="preserve"> V.</w:t>
+            </w:r>
+          </w:p>
+          <w:p>
+            <w:pPr>
+              <w:spacing w:after="0" w:line="240" w:lineRule="auto"/>
+              <w:rPr>
+                <w:rFonts w:ascii="Calibri" w:eastAsia="Times New Roman" w:hAnsi="Calibri" w:cs="Times New Roman"/>
+                <w:color w:val="000000"/>
+                <w:lang w:val="es-CO"/>
+              </w:rPr>
+            </w:pPr>
           </w:p>
         </w:tc>
       </w:tr>
       <w:tr>
         <w:trPr>
-          <w:trHeight w:val="1502"/>
+          <w:trHeight w:val="1511"/>
         </w:trPr>
         <w:tc>
           <w:tcPr>
-            <w:tcW w:w="9471" w:type="dxa"/>
+            <w:tcW w:w="9877" w:type="dxa"/>
             <w:tcBorders>
               <w:top w:val="nil"/>
               <w:left w:val="single" w:sz="4" w:space="0" w:color="auto"/>
@@ -2941,92 +5360,13 @@
                 <w:color w:val="000000"/>
               </w:rPr>
             </w:pPr>
-            <w:r>
-              <w:rPr>
-                <w:noProof/>
-                <w:lang w:val="es-CO" w:eastAsia="es-CO"/>
-              </w:rPr>
-              <mc:AlternateContent>
-                <mc:Choice Requires="wps">
-                  <w:drawing>
-                    <wp:anchor distT="0" distB="0" distL="114300" distR="114300" simplePos="0" relativeHeight="251673600" behindDoc="0" locked="0" layoutInCell="1" allowOverlap="1" wp14:anchorId="1CF97771" wp14:editId="2A618D69">
-                      <wp:simplePos x="0" y="0"/>
-                      <wp:positionH relativeFrom="column">
-                        <wp:posOffset>2108200</wp:posOffset>
-                      </wp:positionH>
-                      <wp:positionV relativeFrom="paragraph">
-                        <wp:posOffset>-603885</wp:posOffset>
-                      </wp:positionV>
-                      <wp:extent cx="387350" cy="381000"/>
-                      <wp:effectExtent l="0" t="0" r="12700" b="19050"/>
-                      <wp:wrapNone/>
-                      <wp:docPr id="9" name="Oval 9"/>
-                      <wp:cNvGraphicFramePr/>
-                      <a:graphic xmlns:a="http://schemas.openxmlformats.org/drawingml/2006/main">
-                        <a:graphicData uri="http://schemas.microsoft.com/office/word/2010/wordprocessingShape">
-                          <wps:wsp>
-                            <wps:cNvSpPr/>
-                            <wps:spPr>
-                              <a:xfrm>
-                                <a:off x="0" y="0"/>
-                                <a:ext cx="387350" cy="381000"/>
-                              </a:xfrm>
-                              <a:prstGeom prst="ellipse">
-                                <a:avLst/>
-                              </a:prstGeom>
-                              <a:ln>
-                                <a:solidFill>
-                                  <a:schemeClr val="bg1"/>
-                                </a:solidFill>
-                              </a:ln>
-                            </wps:spPr>
-                            <wps:style>
-                              <a:lnRef idx="2">
-                                <a:schemeClr val="accent6"/>
-                              </a:lnRef>
-                              <a:fillRef idx="1">
-                                <a:schemeClr val="lt1"/>
-                              </a:fillRef>
-                              <a:effectRef idx="0">
-                                <a:schemeClr val="accent6"/>
-                              </a:effectRef>
-                              <a:fontRef idx="minor">
-                                <a:schemeClr val="dk1"/>
-                              </a:fontRef>
-                            </wps:style>
-                            <wps:bodyPr rot="0" spcFirstLastPara="0" vertOverflow="overflow" horzOverflow="overflow" vert="horz" wrap="square" lIns="91440" tIns="45720" rIns="91440" bIns="45720" numCol="1" spcCol="0" rtlCol="0" fromWordArt="0" anchor="ctr" anchorCtr="0" forceAA="0" compatLnSpc="1">
-                              <a:prstTxWarp prst="textNoShape">
-                                <a:avLst/>
-                              </a:prstTxWarp>
-                              <a:noAutofit/>
-                            </wps:bodyPr>
-                          </wps:wsp>
-                        </a:graphicData>
-                      </a:graphic>
-                      <wp14:sizeRelH relativeFrom="margin">
-                        <wp14:pctWidth>0</wp14:pctWidth>
-                      </wp14:sizeRelH>
-                      <wp14:sizeRelV relativeFrom="margin">
-                        <wp14:pctHeight>0</wp14:pctHeight>
-                      </wp14:sizeRelV>
-                    </wp:anchor>
-                  </w:drawing>
-                </mc:Choice>
-                <mc:Fallback xmlns:w16se="http://schemas.microsoft.com/office/word/2015/wordml/symex" xmlns:w16cid="http://schemas.microsoft.com/office/word/2016/wordml/cid" xmlns:w15="http://schemas.microsoft.com/office/word/2012/wordml" xmlns:am3d="http://schemas.microsoft.com/office/drawing/2017/model3d" xmlns:aink="http://schemas.microsoft.com/office/drawing/2016/ink" xmlns:cx8="http://schemas.microsoft.com/office/drawing/2016/5/14/chartex" xmlns:cx7="http://schemas.microsoft.com/office/drawing/2016/5/13/chartex" xmlns:cx6="http://schemas.microsoft.com/office/drawing/2016/5/12/chartex" xmlns:cx5="http://schemas.microsoft.com/office/drawing/2016/5/11/chartex" xmlns:cx4="http://schemas.microsoft.com/office/drawing/2016/5/10/chartex" xmlns:cx3="http://schemas.microsoft.com/office/drawing/2016/5/9/chartex" xmlns:cx2="http://schemas.microsoft.com/office/drawing/2015/10/21/chartex" xmlns:cx1="http://schemas.microsoft.com/office/drawing/2015/9/8/chartex" xmlns:cx="http://schemas.microsoft.com/office/drawing/2014/chartex">
-                  <w:pict>
-                    <v:oval w14:anchorId="1059A3DF" id="Oval 9" o:spid="_x0000_s1026" style="position:absolute;margin-left:166pt;margin-top:-47.55pt;width:30.5pt;height:30pt;z-index:251673600;visibility:visible;mso-wrap-style:square;mso-width-percent:0;mso-height-percent:0;mso-wrap-distance-left:9pt;mso-wrap-distance-top:0;mso-wrap-distance-right:9pt;mso-wrap-distance-bottom:0;mso-position-horizontal:absolute;mso-position-horizontal-relative:text;mso-position-vertical:absolute;mso-position-vertical-relative:text;mso-width-percent:0;mso-height-percent:0;mso-width-relative:margin;mso-height-relative:margin;v-text-anchor:middle" o:gfxdata="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" fillcolor="white [3201]" strokecolor="white [3212]" strokeweight="1pt">
-                      <v:stroke joinstyle="miter"/>
-                    </v:oval>
-                  </w:pict>
-                </mc:Fallback>
-              </mc:AlternateContent>
-            </w:r>
             <w:proofErr w:type="spellStart"/>
             <w:r>
               <w:rPr>
                 <w:rFonts w:ascii="Calibri" w:eastAsia="Times New Roman" w:hAnsi="Calibri" w:cs="Times New Roman"/>
                 <w:color w:val="000000"/>
               </w:rPr>
+              <w:lastRenderedPageBreak/>
               <w:t>Operaciones</w:t>
             </w:r>
             <w:proofErr w:type="spellEnd"/>
@@ -3262,11 +5602,11 @@
       </w:tr>
       <w:tr>
         <w:trPr>
-          <w:trHeight w:val="290"/>
+          <w:trHeight w:val="292"/>
         </w:trPr>
         <w:tc>
           <w:tcPr>
-            <w:tcW w:w="9471" w:type="dxa"/>
+            <w:tcW w:w="9877" w:type="dxa"/>
             <w:tcBorders>
               <w:top w:val="nil"/>
               <w:left w:val="nil"/>
@@ -3290,20 +5630,22 @@
           <w:tbl>
             <w:tblPr>
               <w:tblStyle w:val="Tablaconcuadrcula"/>
-              <w:tblW w:w="9245" w:type="dxa"/>
+              <w:tblW w:w="9641" w:type="dxa"/>
               <w:jc w:val="center"/>
+              <w:tblInd w:w="5" w:type="dxa"/>
               <w:tblLook w:val="04A0" w:firstRow="1" w:lastRow="0" w:firstColumn="1" w:lastColumn="0" w:noHBand="0" w:noVBand="1"/>
             </w:tblPr>
             <w:tblGrid>
-              <w:gridCol w:w="9245"/>
+              <w:gridCol w:w="9641"/>
             </w:tblGrid>
             <w:tr>
               <w:trPr>
+                <w:trHeight w:val="145"/>
                 <w:jc w:val="center"/>
               </w:trPr>
               <w:tc>
                 <w:tcPr>
-                  <w:tcW w:w="9245" w:type="dxa"/>
+                  <w:tcW w:w="9641" w:type="dxa"/>
                   <w:vAlign w:val="bottom"/>
                 </w:tcPr>
                 <w:p>
@@ -3428,11 +5770,12 @@
             </w:tr>
             <w:tr>
               <w:trPr>
+                <w:trHeight w:val="145"/>
                 <w:jc w:val="center"/>
               </w:trPr>
               <w:tc>
                 <w:tcPr>
-                  <w:tcW w:w="9245" w:type="dxa"/>
+                  <w:tcW w:w="9641" w:type="dxa"/>
                   <w:vAlign w:val="bottom"/>
                 </w:tcPr>
                 <w:p>
@@ -3557,11 +5900,12 @@
             </w:tr>
             <w:tr>
               <w:trPr>
+                <w:trHeight w:val="145"/>
                 <w:jc w:val="center"/>
               </w:trPr>
               <w:tc>
                 <w:tcPr>
-                  <w:tcW w:w="9245" w:type="dxa"/>
+                  <w:tcW w:w="9641" w:type="dxa"/>
                 </w:tcPr>
                 <w:p>
                   <w:pPr>
@@ -3698,11 +6042,12 @@
             </w:tr>
             <w:tr>
               <w:trPr>
+                <w:trHeight w:val="145"/>
                 <w:jc w:val="center"/>
               </w:trPr>
               <w:tc>
                 <w:tcPr>
-                  <w:tcW w:w="9245" w:type="dxa"/>
+                  <w:tcW w:w="9641" w:type="dxa"/>
                 </w:tcPr>
                 <w:p>
                   <w:pPr>
@@ -3719,7 +6064,6 @@
                       <w:color w:val="000000"/>
                       <w:lang w:val="es-CO"/>
                     </w:rPr>
-                    <w:lastRenderedPageBreak/>
                     <w:t>getNodesPositions</w:t>
                   </w:r>
                   <w:proofErr w:type="spellEnd"/>
@@ -3847,6 +6191,14 @@
                 <w:lang w:val="es-CO"/>
               </w:rPr>
             </w:pPr>
+            <w:r>
+              <w:rPr>
+                <w:b/>
+                <w:bCs/>
+                <w:lang w:val="es-CO"/>
+              </w:rPr>
+              <w:t>Evaluación y Selección de la Mejor Solución</w:t>
+            </w:r>
           </w:p>
           <w:p>
             <w:pPr>
@@ -3867,26 +6219,237 @@
                 <w:lang w:val="es-CO"/>
               </w:rPr>
             </w:pPr>
-          </w:p>
-          <w:p>
-            <w:pPr>
-              <w:spacing w:after="0" w:line="240" w:lineRule="auto"/>
+            <w:r>
               <w:rPr>
                 <w:rFonts w:ascii="Calibri" w:eastAsia="Times New Roman" w:hAnsi="Calibri" w:cs="Times New Roman"/>
                 <w:color w:val="000000"/>
                 <w:lang w:val="es-CO"/>
               </w:rPr>
-            </w:pPr>
-          </w:p>
-          <w:p>
-            <w:pPr>
-              <w:spacing w:after="0" w:line="240" w:lineRule="auto"/>
+              <w:t>Como las propuestas no viables ya fueron descartadas</w:t>
+            </w:r>
+            <w:r>
               <w:rPr>
                 <w:rFonts w:ascii="Calibri" w:eastAsia="Times New Roman" w:hAnsi="Calibri" w:cs="Times New Roman"/>
                 <w:color w:val="000000"/>
                 <w:lang w:val="es-CO"/>
               </w:rPr>
-            </w:pPr>
+              <w:t xml:space="preserve"> por diferentes motivos</w:t>
+            </w:r>
+            <w:r>
+              <w:rPr>
+                <w:rFonts w:ascii="Calibri" w:eastAsia="Times New Roman" w:hAnsi="Calibri" w:cs="Times New Roman"/>
+                <w:color w:val="000000"/>
+                <w:lang w:val="es-CO"/>
+              </w:rPr>
+              <w:t>, quedaron unas pocas que son las necesarias para el desarrollo del juego, por lo tanto al ser cada una únicas en lo que desarrollan, este paso se va a saltar, ya que</w:t>
+            </w:r>
+            <w:r>
+              <w:rPr>
+                <w:rFonts w:ascii="Calibri" w:eastAsia="Times New Roman" w:hAnsi="Calibri" w:cs="Times New Roman"/>
+                <w:color w:val="000000"/>
+                <w:lang w:val="es-CO"/>
+              </w:rPr>
+              <w:t xml:space="preserve"> no hay necesidad de ver cuál es</w:t>
+            </w:r>
+            <w:r>
+              <w:rPr>
+                <w:rFonts w:ascii="Calibri" w:eastAsia="Times New Roman" w:hAnsi="Calibri" w:cs="Times New Roman"/>
+                <w:color w:val="000000"/>
+                <w:lang w:val="es-CO"/>
+              </w:rPr>
+              <w:t xml:space="preserve"> mejor</w:t>
+            </w:r>
+            <w:r>
+              <w:rPr>
+                <w:rFonts w:ascii="Calibri" w:eastAsia="Times New Roman" w:hAnsi="Calibri" w:cs="Times New Roman"/>
+                <w:color w:val="000000"/>
+                <w:lang w:val="es-CO"/>
+              </w:rPr>
+              <w:t xml:space="preserve"> que otra</w:t>
+            </w:r>
+            <w:r>
+              <w:rPr>
+                <w:rFonts w:ascii="Calibri" w:eastAsia="Times New Roman" w:hAnsi="Calibri" w:cs="Times New Roman"/>
+                <w:color w:val="000000"/>
+                <w:lang w:val="es-CO"/>
+              </w:rPr>
+              <w:t xml:space="preserve"> según </w:t>
+            </w:r>
+            <w:r>
+              <w:rPr>
+                <w:rFonts w:ascii="Calibri" w:eastAsia="Times New Roman" w:hAnsi="Calibri" w:cs="Times New Roman"/>
+                <w:color w:val="000000"/>
+                <w:lang w:val="es-CO"/>
+              </w:rPr>
+              <w:t>un</w:t>
+            </w:r>
+            <w:r>
+              <w:rPr>
+                <w:rFonts w:ascii="Calibri" w:eastAsia="Times New Roman" w:hAnsi="Calibri" w:cs="Times New Roman"/>
+                <w:color w:val="000000"/>
+                <w:lang w:val="es-CO"/>
+              </w:rPr>
+              <w:t xml:space="preserve"> criterio.</w:t>
+            </w:r>
+          </w:p>
+          <w:p>
+            <w:pPr>
+              <w:spacing w:after="0" w:line="240" w:lineRule="auto"/>
+              <w:rPr>
+                <w:rFonts w:ascii="Calibri" w:eastAsia="Times New Roman" w:hAnsi="Calibri" w:cs="Times New Roman"/>
+                <w:color w:val="000000"/>
+                <w:lang w:val="es-CO"/>
+              </w:rPr>
+            </w:pPr>
+          </w:p>
+          <w:p>
+            <w:pPr>
+              <w:spacing w:after="0" w:line="240" w:lineRule="auto"/>
+              <w:rPr>
+                <w:rFonts w:ascii="Calibri" w:eastAsia="Times New Roman" w:hAnsi="Calibri" w:cs="Times New Roman"/>
+                <w:color w:val="000000"/>
+                <w:lang w:val="es-CO"/>
+              </w:rPr>
+            </w:pPr>
+            <w:r>
+              <w:rPr>
+                <w:rFonts w:ascii="Calibri" w:eastAsia="Times New Roman" w:hAnsi="Calibri" w:cs="Times New Roman"/>
+                <w:color w:val="000000"/>
+                <w:lang w:val="es-CO"/>
+              </w:rPr>
+              <w:t>Las siguientes son las que sobraron y las que se van a usar:</w:t>
+            </w:r>
+          </w:p>
+          <w:p>
+            <w:pPr>
+              <w:spacing w:after="0" w:line="240" w:lineRule="auto"/>
+              <w:rPr>
+                <w:rFonts w:ascii="Calibri" w:eastAsia="Times New Roman" w:hAnsi="Calibri" w:cs="Times New Roman"/>
+                <w:color w:val="000000"/>
+                <w:lang w:val="es-CO"/>
+              </w:rPr>
+            </w:pPr>
+          </w:p>
+          <w:p>
+            <w:pPr>
+              <w:jc w:val="both"/>
+              <w:rPr>
+                <w:lang w:val="es-CO"/>
+              </w:rPr>
+            </w:pPr>
+            <w:r>
+              <w:rPr>
+                <w:lang w:val="es-CO"/>
+              </w:rPr>
+              <w:t>Para el mapa:</w:t>
+            </w:r>
+          </w:p>
+          <w:p>
+            <w:pPr>
+              <w:pStyle w:val="Prrafodelista"/>
+              <w:numPr>
+                <w:ilvl w:val="0"/>
+                <w:numId w:val="3"/>
+              </w:numPr>
+              <w:jc w:val="both"/>
+              <w:rPr>
+                <w:lang w:val="es-CO"/>
+              </w:rPr>
+            </w:pPr>
+            <w:r>
+              <w:rPr>
+                <w:lang w:val="es-CO"/>
+              </w:rPr>
+              <w:t>Se propuso representar el mapa como un grafo ponderado no direccionado, en donde cada vértice fuera una pantalla y cada arista el camino con un costo para ir de  una pantalla a otra.</w:t>
+            </w:r>
+          </w:p>
+          <w:p>
+            <w:pPr>
+              <w:jc w:val="both"/>
+              <w:rPr>
+                <w:lang w:val="es-CO"/>
+              </w:rPr>
+            </w:pPr>
+            <w:r>
+              <w:rPr>
+                <w:lang w:val="es-CO"/>
+              </w:rPr>
+              <w:lastRenderedPageBreak/>
+              <w:t>Para las pantallas:</w:t>
+            </w:r>
+          </w:p>
+          <w:p>
+            <w:pPr>
+              <w:pStyle w:val="Prrafodelista"/>
+              <w:numPr>
+                <w:ilvl w:val="0"/>
+                <w:numId w:val="3"/>
+              </w:numPr>
+              <w:jc w:val="both"/>
+              <w:rPr>
+                <w:lang w:val="es-CO"/>
+              </w:rPr>
+            </w:pPr>
+            <w:r>
+              <w:rPr>
+                <w:lang w:val="es-CO"/>
+              </w:rPr>
+              <w:t>Se propuso que todas las pantallas fueran un mini juego de trivia en donde se le hicieran preguntas al jugador, cada pantalla con una sola pregunta, dependiendo del nivel de las pantallas las preguntas cambiarían de dificultad.</w:t>
+            </w:r>
+          </w:p>
+          <w:p>
+            <w:pPr>
+              <w:pStyle w:val="Prrafodelista"/>
+              <w:numPr>
+                <w:ilvl w:val="0"/>
+                <w:numId w:val="3"/>
+              </w:numPr>
+              <w:jc w:val="both"/>
+              <w:rPr>
+                <w:lang w:val="es-CO"/>
+              </w:rPr>
+            </w:pPr>
+            <w:r>
+              <w:rPr>
+                <w:lang w:val="es-CO"/>
+              </w:rPr>
+              <w:t>Se propuso usar el algoritmo BFS para poner los niveles de cada pantalla, ya que con el podemos recorrer el grafo y generar un árbol con este, además de obtener el nivel de cada nodo en el árbol, este nivel seria el nivel de dificultad de cada pantalla, o sea que entre más lejos estén los vértices de la raíz, más difícil será la pantalla.</w:t>
+            </w:r>
+          </w:p>
+          <w:p>
+            <w:pPr>
+              <w:jc w:val="both"/>
+              <w:rPr>
+                <w:lang w:val="es-CO"/>
+              </w:rPr>
+            </w:pPr>
+            <w:r>
+              <w:rPr>
+                <w:lang w:val="es-CO"/>
+              </w:rPr>
+              <w:t>Para el juego:</w:t>
+            </w:r>
+          </w:p>
+          <w:p>
+            <w:pPr>
+              <w:pStyle w:val="Prrafodelista"/>
+              <w:numPr>
+                <w:ilvl w:val="0"/>
+                <w:numId w:val="4"/>
+              </w:numPr>
+              <w:jc w:val="both"/>
+              <w:rPr>
+                <w:lang w:val="es-CO"/>
+              </w:rPr>
+            </w:pPr>
+            <w:r>
+              <w:rPr>
+                <w:lang w:val="es-CO"/>
+              </w:rPr>
+              <w:t>Se propuso usar el algoritmo de Prim para generar un puntaje el cual el jugador deberá superar, este puntaje se obtiene dividiendo un número por el peso mínimo de recorrer todo el grafo obtenido con el algoritmo de Prim.</w:t>
+            </w:r>
+            <w:bookmarkStart w:id="0" w:name="_GoBack"/>
+            <w:bookmarkEnd w:id="0"/>
           </w:p>
           <w:p>
             <w:pPr>
@@ -3950,7 +6513,7 @@
           <w:lang w:val="es-CO"/>
         </w:rPr>
       </w:pPr>
-      <w:hyperlink r:id="rId7" w:history="1">
+      <w:hyperlink r:id="rId25" w:history="1">
         <w:r>
           <w:rPr>
             <w:rStyle w:val="Hipervnculo"/>
@@ -3970,7 +6533,7 @@
           <w:lang w:val="es-CO"/>
         </w:rPr>
       </w:pPr>
-      <w:hyperlink r:id="rId8" w:history="1">
+      <w:hyperlink r:id="rId26" w:history="1">
         <w:r>
           <w:rPr>
             <w:rStyle w:val="Hipervnculo"/>
@@ -3988,7 +6551,7 @@
           <w:lang w:val="es-CO"/>
         </w:rPr>
       </w:pPr>
-      <w:hyperlink r:id="rId9" w:history="1">
+      <w:hyperlink r:id="rId27" w:history="1">
         <w:r>
           <w:rPr>
             <w:rStyle w:val="Hipervnculo"/>
@@ -4007,7 +6570,7 @@
           <w:lang w:val="es-CO"/>
         </w:rPr>
       </w:pPr>
-      <w:hyperlink r:id="rId10" w:history="1">
+      <w:hyperlink r:id="rId28" w:history="1">
         <w:r>
           <w:rPr>
             <w:rStyle w:val="Hipervnculo"/>
@@ -4025,7 +6588,7 @@
           <w:lang w:val="es-CO"/>
         </w:rPr>
       </w:pPr>
-      <w:hyperlink r:id="rId11" w:history="1">
+      <w:hyperlink r:id="rId29" w:history="1">
         <w:r>
           <w:rPr>
             <w:rStyle w:val="Hipervnculo"/>
@@ -4042,7 +6605,7 @@
           <w:lang w:val="es-CO"/>
         </w:rPr>
       </w:pPr>
-      <w:hyperlink r:id="rId12" w:history="1">
+      <w:hyperlink r:id="rId30" w:history="1">
         <w:r>
           <w:rPr>
             <w:rStyle w:val="Hipervnculo"/>
@@ -4087,9 +6650,60 @@
 <file path=word/numbering.xml><?xml version="1.0" encoding="utf-8"?>
 <w:numbering xmlns:wpc="http://schemas.microsoft.com/office/word/2010/wordprocessingCanvas" xmlns:mc="http://schemas.openxmlformats.org/markup-compatibility/2006" xmlns:o="urn:schemas-microsoft-com:office:office" xmlns:r="http://schemas.openxmlformats.org/officeDocument/2006/relationships" xmlns:m="http://schemas.openxmlformats.org/officeDocument/2006/math" xmlns:v="urn:schemas-microsoft-com:vml" xmlns:wp14="http://schemas.microsoft.com/office/word/2010/wordprocessingDrawing" xmlns:wp="http://schemas.openxmlformats.org/drawingml/2006/wordprocessingDrawing" xmlns:w10="urn:schemas-microsoft-com:office:word" xmlns:w="http://schemas.openxmlformats.org/wordprocessingml/2006/main" xmlns:w14="http://schemas.microsoft.com/office/word/2010/wordml" xmlns:wpg="http://schemas.microsoft.com/office/word/2010/wordprocessingGroup" xmlns:wpi="http://schemas.microsoft.com/office/word/2010/wordprocessingInk" xmlns:wne="http://schemas.microsoft.com/office/word/2006/wordml" xmlns:wps="http://schemas.microsoft.com/office/word/2010/wordprocessingShape" mc:Ignorable="w14 wp14">
   <w:abstractNum w:abstractNumId="0">
-    <w:nsid w:val="48DA0F3F"/>
+    <w:nsid w:val="DE9077F3"/>
     <w:multiLevelType w:val="hybridMultilevel"/>
-    <w:tmpl w:val="236A1756"/>
+    <w:tmpl w:val="8871B413"/>
+    <w:lvl w:ilvl="0" w:tplc="FFFFFFFF">
+      <w:start w:val="1"/>
+      <w:numFmt w:val="bullet"/>
+      <w:lvlText w:val="•"/>
+      <w:lvlJc w:val="left"/>
+    </w:lvl>
+    <w:lvl w:ilvl="1" w:tplc="FFFFFFFF">
+      <w:numFmt w:val="decimal"/>
+      <w:lvlText w:val=""/>
+      <w:lvlJc w:val="left"/>
+    </w:lvl>
+    <w:lvl w:ilvl="2" w:tplc="FFFFFFFF">
+      <w:numFmt w:val="decimal"/>
+      <w:lvlText w:val=""/>
+      <w:lvlJc w:val="left"/>
+    </w:lvl>
+    <w:lvl w:ilvl="3" w:tplc="FFFFFFFF">
+      <w:numFmt w:val="decimal"/>
+      <w:lvlText w:val=""/>
+      <w:lvlJc w:val="left"/>
+    </w:lvl>
+    <w:lvl w:ilvl="4" w:tplc="FFFFFFFF">
+      <w:numFmt w:val="decimal"/>
+      <w:lvlText w:val=""/>
+      <w:lvlJc w:val="left"/>
+    </w:lvl>
+    <w:lvl w:ilvl="5" w:tplc="FFFFFFFF">
+      <w:numFmt w:val="decimal"/>
+      <w:lvlText w:val=""/>
+      <w:lvlJc w:val="left"/>
+    </w:lvl>
+    <w:lvl w:ilvl="6" w:tplc="FFFFFFFF">
+      <w:numFmt w:val="decimal"/>
+      <w:lvlText w:val=""/>
+      <w:lvlJc w:val="left"/>
+    </w:lvl>
+    <w:lvl w:ilvl="7" w:tplc="FFFFFFFF">
+      <w:numFmt w:val="decimal"/>
+      <w:lvlText w:val=""/>
+      <w:lvlJc w:val="left"/>
+    </w:lvl>
+    <w:lvl w:ilvl="8" w:tplc="FFFFFFFF">
+      <w:numFmt w:val="decimal"/>
+      <w:lvlText w:val=""/>
+      <w:lvlJc w:val="left"/>
+    </w:lvl>
+  </w:abstractNum>
+  <w:abstractNum w:abstractNumId="1">
+    <w:nsid w:val="37AC09A0"/>
+    <w:multiLevelType w:val="hybridMultilevel"/>
+    <w:tmpl w:val="0B9243FC"/>
     <w:lvl w:ilvl="0" w:tplc="240A0001">
       <w:start w:val="1"/>
       <w:numFmt w:val="bullet"/>
@@ -4199,10 +6813,10 @@
       </w:rPr>
     </w:lvl>
   </w:abstractNum>
-  <w:abstractNum w:abstractNumId="1">
-    <w:nsid w:val="4C191675"/>
+  <w:abstractNum w:abstractNumId="2">
+    <w:nsid w:val="48DA0F3F"/>
     <w:multiLevelType w:val="hybridMultilevel"/>
-    <w:tmpl w:val="72E2E212"/>
+    <w:tmpl w:val="236A1756"/>
     <w:lvl w:ilvl="0" w:tplc="240A0001">
       <w:start w:val="1"/>
       <w:numFmt w:val="bullet"/>
@@ -4312,7 +6926,120 @@
       </w:rPr>
     </w:lvl>
   </w:abstractNum>
-  <w:abstractNum w:abstractNumId="2">
+  <w:abstractNum w:abstractNumId="3">
+    <w:nsid w:val="4C191675"/>
+    <w:multiLevelType w:val="hybridMultilevel"/>
+    <w:tmpl w:val="D4AC68DA"/>
+    <w:lvl w:ilvl="0" w:tplc="240A0001">
+      <w:start w:val="1"/>
+      <w:numFmt w:val="bullet"/>
+      <w:lvlText w:val=""/>
+      <w:lvlJc w:val="left"/>
+      <w:pPr>
+        <w:ind w:left="720" w:hanging="360"/>
+      </w:pPr>
+      <w:rPr>
+        <w:rFonts w:ascii="Symbol" w:hAnsi="Symbol" w:hint="default"/>
+      </w:rPr>
+    </w:lvl>
+    <w:lvl w:ilvl="1" w:tplc="240A0003" w:tentative="1">
+      <w:start w:val="1"/>
+      <w:numFmt w:val="bullet"/>
+      <w:lvlText w:val="o"/>
+      <w:lvlJc w:val="left"/>
+      <w:pPr>
+        <w:ind w:left="1440" w:hanging="360"/>
+      </w:pPr>
+      <w:rPr>
+        <w:rFonts w:ascii="Courier New" w:hAnsi="Courier New" w:cs="Courier New" w:hint="default"/>
+      </w:rPr>
+    </w:lvl>
+    <w:lvl w:ilvl="2" w:tplc="240A0005" w:tentative="1">
+      <w:start w:val="1"/>
+      <w:numFmt w:val="bullet"/>
+      <w:lvlText w:val=""/>
+      <w:lvlJc w:val="left"/>
+      <w:pPr>
+        <w:ind w:left="2160" w:hanging="360"/>
+      </w:pPr>
+      <w:rPr>
+        <w:rFonts w:ascii="Wingdings" w:hAnsi="Wingdings" w:hint="default"/>
+      </w:rPr>
+    </w:lvl>
+    <w:lvl w:ilvl="3" w:tplc="240A0001" w:tentative="1">
+      <w:start w:val="1"/>
+      <w:numFmt w:val="bullet"/>
+      <w:lvlText w:val=""/>
+      <w:lvlJc w:val="left"/>
+      <w:pPr>
+        <w:ind w:left="2880" w:hanging="360"/>
+      </w:pPr>
+      <w:rPr>
+        <w:rFonts w:ascii="Symbol" w:hAnsi="Symbol" w:hint="default"/>
+      </w:rPr>
+    </w:lvl>
+    <w:lvl w:ilvl="4" w:tplc="240A0003" w:tentative="1">
+      <w:start w:val="1"/>
+      <w:numFmt w:val="bullet"/>
+      <w:lvlText w:val="o"/>
+      <w:lvlJc w:val="left"/>
+      <w:pPr>
+        <w:ind w:left="3600" w:hanging="360"/>
+      </w:pPr>
+      <w:rPr>
+        <w:rFonts w:ascii="Courier New" w:hAnsi="Courier New" w:cs="Courier New" w:hint="default"/>
+      </w:rPr>
+    </w:lvl>
+    <w:lvl w:ilvl="5" w:tplc="240A0005" w:tentative="1">
+      <w:start w:val="1"/>
+      <w:numFmt w:val="bullet"/>
+      <w:lvlText w:val=""/>
+      <w:lvlJc w:val="left"/>
+      <w:pPr>
+        <w:ind w:left="4320" w:hanging="360"/>
+      </w:pPr>
+      <w:rPr>
+        <w:rFonts w:ascii="Wingdings" w:hAnsi="Wingdings" w:hint="default"/>
+      </w:rPr>
+    </w:lvl>
+    <w:lvl w:ilvl="6" w:tplc="240A0001" w:tentative="1">
+      <w:start w:val="1"/>
+      <w:numFmt w:val="bullet"/>
+      <w:lvlText w:val=""/>
+      <w:lvlJc w:val="left"/>
+      <w:pPr>
+        <w:ind w:left="5040" w:hanging="360"/>
+      </w:pPr>
+      <w:rPr>
+        <w:rFonts w:ascii="Symbol" w:hAnsi="Symbol" w:hint="default"/>
+      </w:rPr>
+    </w:lvl>
+    <w:lvl w:ilvl="7" w:tplc="240A0003" w:tentative="1">
+      <w:start w:val="1"/>
+      <w:numFmt w:val="bullet"/>
+      <w:lvlText w:val="o"/>
+      <w:lvlJc w:val="left"/>
+      <w:pPr>
+        <w:ind w:left="5760" w:hanging="360"/>
+      </w:pPr>
+      <w:rPr>
+        <w:rFonts w:ascii="Courier New" w:hAnsi="Courier New" w:cs="Courier New" w:hint="default"/>
+      </w:rPr>
+    </w:lvl>
+    <w:lvl w:ilvl="8" w:tplc="240A0005" w:tentative="1">
+      <w:start w:val="1"/>
+      <w:numFmt w:val="bullet"/>
+      <w:lvlText w:val=""/>
+      <w:lvlJc w:val="left"/>
+      <w:pPr>
+        <w:ind w:left="6480" w:hanging="360"/>
+      </w:pPr>
+      <w:rPr>
+        <w:rFonts w:ascii="Wingdings" w:hAnsi="Wingdings" w:hint="default"/>
+      </w:rPr>
+    </w:lvl>
+  </w:abstractNum>
+  <w:abstractNum w:abstractNumId="4">
     <w:nsid w:val="63796B4E"/>
     <w:multiLevelType w:val="hybridMultilevel"/>
     <w:tmpl w:val="212E6DCC"/>
@@ -4425,13 +7152,19 @@
     </w:lvl>
   </w:abstractNum>
   <w:num w:numId="1">
+    <w:abstractNumId w:val="4"/>
+  </w:num>
+  <w:num w:numId="2">
     <w:abstractNumId w:val="2"/>
   </w:num>
-  <w:num w:numId="2">
+  <w:num w:numId="3">
+    <w:abstractNumId w:val="3"/>
+  </w:num>
+  <w:num w:numId="4">
+    <w:abstractNumId w:val="1"/>
+  </w:num>
+  <w:num w:numId="5">
     <w:abstractNumId w:val="0"/>
-  </w:num>
-  <w:num w:numId="3">
-    <w:abstractNumId w:val="1"/>
   </w:num>
 </w:numbering>
 </file>
@@ -4671,6 +7404,70 @@
       <w:u w:val="single"/>
     </w:rPr>
   </w:style>
+  <w:style w:type="paragraph" w:styleId="NormalWeb">
+    <w:name w:val="Normal (Web)"/>
+    <w:basedOn w:val="Normal"/>
+    <w:uiPriority w:val="99"/>
+    <w:semiHidden/>
+    <w:unhideWhenUsed/>
+    <w:rsid w:val="00535C4A"/>
+    <w:pPr>
+      <w:spacing w:before="100" w:beforeAutospacing="1" w:after="100" w:afterAutospacing="1" w:line="240" w:lineRule="auto"/>
+    </w:pPr>
+    <w:rPr>
+      <w:rFonts w:ascii="Times New Roman" w:eastAsia="Times New Roman" w:hAnsi="Times New Roman" w:cs="Times New Roman"/>
+      <w:sz w:val="24"/>
+      <w:szCs w:val="24"/>
+      <w:lang w:val="es-CO" w:eastAsia="es-CO"/>
+    </w:rPr>
+  </w:style>
+  <w:style w:type="paragraph" w:styleId="Textodeglobo">
+    <w:name w:val="Balloon Text"/>
+    <w:basedOn w:val="Normal"/>
+    <w:link w:val="TextodegloboCar"/>
+    <w:uiPriority w:val="99"/>
+    <w:semiHidden/>
+    <w:unhideWhenUsed/>
+    <w:rsid w:val="00B53359"/>
+    <w:pPr>
+      <w:spacing w:after="0" w:line="240" w:lineRule="auto"/>
+    </w:pPr>
+    <w:rPr>
+      <w:rFonts w:ascii="Tahoma" w:hAnsi="Tahoma" w:cs="Tahoma"/>
+      <w:sz w:val="16"/>
+      <w:szCs w:val="16"/>
+    </w:rPr>
+  </w:style>
+  <w:style w:type="character" w:customStyle="1" w:styleId="TextodegloboCar">
+    <w:name w:val="Texto de globo Car"/>
+    <w:basedOn w:val="Fuentedeprrafopredeter"/>
+    <w:link w:val="Textodeglobo"/>
+    <w:uiPriority w:val="99"/>
+    <w:semiHidden/>
+    <w:rsid w:val="00B53359"/>
+    <w:rPr>
+      <w:rFonts w:ascii="Tahoma" w:hAnsi="Tahoma" w:cs="Tahoma"/>
+      <w:sz w:val="16"/>
+      <w:szCs w:val="16"/>
+    </w:rPr>
+  </w:style>
+  <w:style w:type="paragraph" w:customStyle="1" w:styleId="Default">
+    <w:name w:val="Default"/>
+    <w:rsid w:val="004C45B5"/>
+    <w:pPr>
+      <w:autoSpaceDE w:val="0"/>
+      <w:autoSpaceDN w:val="0"/>
+      <w:adjustRightInd w:val="0"/>
+      <w:spacing w:after="0" w:line="240" w:lineRule="auto"/>
+    </w:pPr>
+    <w:rPr>
+      <w:rFonts w:ascii="Arial" w:hAnsi="Arial" w:cs="Arial"/>
+      <w:color w:val="000000"/>
+      <w:sz w:val="24"/>
+      <w:szCs w:val="24"/>
+      <w:lang w:val="es-CO"/>
+    </w:rPr>
+  </w:style>
 </w:styles>
 </file>
 
@@ -4907,6 +7704,70 @@
     <w:rPr>
       <w:color w:val="0000FF"/>
       <w:u w:val="single"/>
+    </w:rPr>
+  </w:style>
+  <w:style w:type="paragraph" w:styleId="NormalWeb">
+    <w:name w:val="Normal (Web)"/>
+    <w:basedOn w:val="Normal"/>
+    <w:uiPriority w:val="99"/>
+    <w:semiHidden/>
+    <w:unhideWhenUsed/>
+    <w:rsid w:val="00535C4A"/>
+    <w:pPr>
+      <w:spacing w:before="100" w:beforeAutospacing="1" w:after="100" w:afterAutospacing="1" w:line="240" w:lineRule="auto"/>
+    </w:pPr>
+    <w:rPr>
+      <w:rFonts w:ascii="Times New Roman" w:eastAsia="Times New Roman" w:hAnsi="Times New Roman" w:cs="Times New Roman"/>
+      <w:sz w:val="24"/>
+      <w:szCs w:val="24"/>
+      <w:lang w:val="es-CO" w:eastAsia="es-CO"/>
+    </w:rPr>
+  </w:style>
+  <w:style w:type="paragraph" w:styleId="Textodeglobo">
+    <w:name w:val="Balloon Text"/>
+    <w:basedOn w:val="Normal"/>
+    <w:link w:val="TextodegloboCar"/>
+    <w:uiPriority w:val="99"/>
+    <w:semiHidden/>
+    <w:unhideWhenUsed/>
+    <w:rsid w:val="00B53359"/>
+    <w:pPr>
+      <w:spacing w:after="0" w:line="240" w:lineRule="auto"/>
+    </w:pPr>
+    <w:rPr>
+      <w:rFonts w:ascii="Tahoma" w:hAnsi="Tahoma" w:cs="Tahoma"/>
+      <w:sz w:val="16"/>
+      <w:szCs w:val="16"/>
+    </w:rPr>
+  </w:style>
+  <w:style w:type="character" w:customStyle="1" w:styleId="TextodegloboCar">
+    <w:name w:val="Texto de globo Car"/>
+    <w:basedOn w:val="Fuentedeprrafopredeter"/>
+    <w:link w:val="Textodeglobo"/>
+    <w:uiPriority w:val="99"/>
+    <w:semiHidden/>
+    <w:rsid w:val="00B53359"/>
+    <w:rPr>
+      <w:rFonts w:ascii="Tahoma" w:hAnsi="Tahoma" w:cs="Tahoma"/>
+      <w:sz w:val="16"/>
+      <w:szCs w:val="16"/>
+    </w:rPr>
+  </w:style>
+  <w:style w:type="paragraph" w:customStyle="1" w:styleId="Default">
+    <w:name w:val="Default"/>
+    <w:rsid w:val="004C45B5"/>
+    <w:pPr>
+      <w:autoSpaceDE w:val="0"/>
+      <w:autoSpaceDN w:val="0"/>
+      <w:adjustRightInd w:val="0"/>
+      <w:spacing w:after="0" w:line="240" w:lineRule="auto"/>
+    </w:pPr>
+    <w:rPr>
+      <w:rFonts w:ascii="Arial" w:hAnsi="Arial" w:cs="Arial"/>
+      <w:color w:val="000000"/>
+      <w:sz w:val="24"/>
+      <w:szCs w:val="24"/>
+      <w:lang w:val="es-CO"/>
     </w:rPr>
   </w:style>
 </w:styles>
@@ -5167,8 +8028,20 @@
   <a:extraClrSchemeLst/>
   <a:extLst>
     <a:ext uri="{05A4C25C-085E-4340-85A3-A5531E510DB2}">
-      <thm15:themeFamily xmlns:thm15="http://schemas.microsoft.com/office/thememl/2012/main" xmlns="" name="Office Theme" id="{62F939B6-93AF-4DB8-9C6B-D6C7DFDC589F}" vid="{4A3C46E8-61CC-4603-A589-7422A47A8E4A}"/>
+      <thm15:themeFamily xmlns="" xmlns:thm15="http://schemas.microsoft.com/office/thememl/2012/main" name="Office Theme" id="{62F939B6-93AF-4DB8-9C6B-D6C7DFDC589F}" vid="{4A3C46E8-61CC-4603-A589-7422A47A8E4A}"/>
     </a:ext>
   </a:extLst>
 </a:theme>
+</file>
+
+<file path=customXml/item1.xml><?xml version="1.0" encoding="utf-8"?>
+<b:Sources xmlns:b="http://schemas.openxmlformats.org/officeDocument/2006/bibliography" xmlns="http://schemas.openxmlformats.org/officeDocument/2006/bibliography" SelectedStyle="\APA.XSL" StyleName="APA"/>
+</file>
+
+<file path=customXml/itemProps1.xml><?xml version="1.0" encoding="utf-8"?>
+<ds:datastoreItem xmlns:ds="http://schemas.openxmlformats.org/officeDocument/2006/customXml" ds:itemID="{E5DF437D-B1AC-4E9A-84C6-A9886D8AFB70}">
+  <ds:schemaRefs>
+    <ds:schemaRef ds:uri="http://schemas.openxmlformats.org/officeDocument/2006/bibliography"/>
+  </ds:schemaRefs>
+</ds:datastoreItem>
 </file>
--- a/Docs/MetodoDeLaIngenieria.docx
+++ b/Docs/MetodoDeLaIngenieria.docx
@@ -9,6 +9,8 @@
           <w:lang w:val="es-CO"/>
         </w:rPr>
       </w:pPr>
+      <w:bookmarkStart w:id="0" w:name="_GoBack"/>
+      <w:bookmarkEnd w:id="0"/>
       <w:r>
         <w:rPr>
           <w:lang w:val="es-CO"/>
@@ -248,7 +250,33 @@
         <w:rPr>
           <w:lang w:val="es-CO"/>
         </w:rPr>
-        <w:t xml:space="preserve"> para que el jugador gane más monedas.</w:t>
+        <w:t xml:space="preserve"> para que el jugador gane más monedas</w:t>
+      </w:r>
+      <w:r>
+        <w:rPr>
+          <w:lang w:val="es-CO"/>
+        </w:rPr>
+        <w:t xml:space="preserve"> y así pueda seguir con otros nodos, el jugador ganará cuando complete todos los </w:t>
+      </w:r>
+      <w:proofErr w:type="gramStart"/>
+      <w:r>
+        <w:rPr>
+          <w:lang w:val="es-CO"/>
+        </w:rPr>
+        <w:t>nodos(</w:t>
+      </w:r>
+      <w:proofErr w:type="gramEnd"/>
+      <w:r>
+        <w:rPr>
+          <w:lang w:val="es-CO"/>
+        </w:rPr>
+        <w:t>pantallas) y supere la puntuación del mapa</w:t>
+      </w:r>
+      <w:r>
+        <w:rPr>
+          <w:lang w:val="es-CO"/>
+        </w:rPr>
+        <w:t>.</w:t>
       </w:r>
     </w:p>
     <w:p>
@@ -1099,7 +1127,6 @@
               <w:rPr>
                 <w:lang w:val="es-CO"/>
               </w:rPr>
-              <w:lastRenderedPageBreak/>
               <w:t>Requerimiento funcional 5</w:t>
             </w:r>
           </w:p>
@@ -1323,19 +1350,7 @@
               <w:rPr>
                 <w:lang w:val="es-CO"/>
               </w:rPr>
-              <w:t>Quitar</w:t>
-            </w:r>
-            <w:r>
-              <w:rPr>
-                <w:lang w:val="es-CO"/>
-              </w:rPr>
-              <w:t xml:space="preserve"> </w:t>
-            </w:r>
-            <w:r>
-              <w:rPr>
-                <w:lang w:val="es-CO"/>
-              </w:rPr>
-              <w:t>vidas</w:t>
+              <w:t>Quitar vidas</w:t>
             </w:r>
           </w:p>
         </w:tc>
@@ -1411,13 +1426,7 @@
               <w:rPr>
                 <w:lang w:val="es-CO"/>
               </w:rPr>
-              <w:t>Vidas</w:t>
-            </w:r>
-            <w:r>
-              <w:rPr>
-                <w:lang w:val="es-CO"/>
-              </w:rPr>
-              <w:t xml:space="preserve"> del jugador</w:t>
+              <w:t>Vidas del jugador</w:t>
             </w:r>
           </w:p>
         </w:tc>
@@ -1488,13 +1497,7 @@
               <w:rPr>
                 <w:lang w:val="es-CO"/>
               </w:rPr>
-              <w:t>Requerimie</w:t>
-            </w:r>
-            <w:r>
-              <w:rPr>
-                <w:lang w:val="es-CO"/>
-              </w:rPr>
-              <w:t>nto funcional 7</w:t>
+              <w:t>Requerimiento funcional 7</w:t>
             </w:r>
           </w:p>
         </w:tc>
@@ -1679,13 +1682,7 @@
               <w:rPr>
                 <w:lang w:val="es-CO"/>
               </w:rPr>
-              <w:t>Requerimie</w:t>
-            </w:r>
-            <w:r>
-              <w:rPr>
-                <w:lang w:val="es-CO"/>
-              </w:rPr>
-              <w:t>nto funcional 8</w:t>
+              <w:t>Requerimiento funcional 8</w:t>
             </w:r>
           </w:p>
         </w:tc>
@@ -2103,7 +2100,17 @@
           <w:shd w:val="clear" w:color="auto" w:fill="FFFFFF"/>
           <w:lang w:val="es-CO"/>
         </w:rPr>
-        <w:t>, que permiten representar </w:t>
+        <w:t xml:space="preserve">, que permiten </w:t>
+      </w:r>
+      <w:r>
+        <w:rPr>
+          <w:rFonts w:cs="Arial"/>
+          <w:color w:val="222222"/>
+          <w:shd w:val="clear" w:color="auto" w:fill="FFFFFF"/>
+          <w:lang w:val="es-CO"/>
+        </w:rPr>
+        <w:lastRenderedPageBreak/>
+        <w:t>representar </w:t>
       </w:r>
       <w:r>
         <w:rPr>
@@ -2165,7 +2172,6 @@
           <w:shd w:val="clear" w:color="auto" w:fill="FFFFFF"/>
           <w:lang w:val="es-CO"/>
         </w:rPr>
-        <w:lastRenderedPageBreak/>
         <w:t>En </w:t>
       </w:r>
       <w:r>
@@ -2655,23 +2661,7 @@
           <w:shd w:val="clear" w:color="auto" w:fill="FFFFFF"/>
           <w:lang w:val="es-CO"/>
         </w:rPr>
-        <w:t> (en </w:t>
-      </w:r>
-      <w:r>
-        <w:rPr>
-          <w:rFonts w:cs="Arial"/>
-          <w:shd w:val="clear" w:color="auto" w:fill="FFFFFF"/>
-          <w:lang w:val="es-CO"/>
-        </w:rPr>
-        <w:t>inglés</w:t>
-      </w:r>
-      <w:r>
-        <w:rPr>
-          <w:rFonts w:cs="Arial"/>
-          <w:shd w:val="clear" w:color="auto" w:fill="FFFFFF"/>
-          <w:lang w:val="es-CO"/>
-        </w:rPr>
-        <w:t> DFS o </w:t>
+        <w:t> (en inglés DFS o </w:t>
       </w:r>
       <w:r>
         <w:rPr>
@@ -2689,85 +2679,42 @@
           <w:shd w:val="clear" w:color="auto" w:fill="FFFFFF"/>
           <w:lang w:val="es-CO"/>
         </w:rPr>
-        <w:t>) es un </w:t>
-      </w:r>
-      <w:r>
-        <w:rPr>
-          <w:rFonts w:cs="Arial"/>
-          <w:shd w:val="clear" w:color="auto" w:fill="FFFFFF"/>
-          <w:lang w:val="es-CO"/>
-        </w:rPr>
-        <w:t>algoritmo</w:t>
-      </w:r>
-      <w:r>
-        <w:rPr>
-          <w:rFonts w:cs="Arial"/>
-          <w:shd w:val="clear" w:color="auto" w:fill="FFFFFF"/>
-          <w:lang w:val="es-CO"/>
-        </w:rPr>
-        <w:t> de </w:t>
-      </w:r>
-      <w:r>
-        <w:rPr>
-          <w:rFonts w:cs="Arial"/>
-          <w:shd w:val="clear" w:color="auto" w:fill="FFFFFF"/>
-          <w:lang w:val="es-CO"/>
-        </w:rPr>
-        <w:t>búsqueda no informada</w:t>
-      </w:r>
-      <w:r>
-        <w:rPr>
-          <w:rFonts w:cs="Arial"/>
-          <w:shd w:val="clear" w:color="auto" w:fill="FFFFFF"/>
-          <w:lang w:val="es-CO"/>
-        </w:rPr>
-        <w:t> utilizado para recorrer todos los nodos de un </w:t>
-      </w:r>
-      <w:r>
-        <w:rPr>
-          <w:rFonts w:cs="Arial"/>
-          <w:shd w:val="clear" w:color="auto" w:fill="FFFFFF"/>
-          <w:lang w:val="es-CO"/>
-        </w:rPr>
-        <w:t>grafo</w:t>
-      </w:r>
-      <w:r>
-        <w:rPr>
-          <w:rFonts w:cs="Arial"/>
-          <w:shd w:val="clear" w:color="auto" w:fill="FFFFFF"/>
-          <w:lang w:val="es-CO"/>
-        </w:rPr>
-        <w:t> o </w:t>
-      </w:r>
-      <w:r>
-        <w:rPr>
-          <w:rFonts w:cs="Arial"/>
-          <w:shd w:val="clear" w:color="auto" w:fill="FFFFFF"/>
-          <w:lang w:val="es-CO"/>
-        </w:rPr>
-        <w:t>árbol (teoría de grafos)</w:t>
-      </w:r>
-      <w:r>
-        <w:rPr>
-          <w:rFonts w:cs="Arial"/>
-          <w:shd w:val="clear" w:color="auto" w:fill="FFFFFF"/>
-          <w:lang w:val="es-CO"/>
-        </w:rPr>
-        <w:t> de manera ordenada, pero no uniforme. Su funcionamiento consiste en ir expandiendo todos y cada uno de los nodos que va localizando, de forma recurrente, en un camino concreto. Cuando ya no quedan más nodos que visitar en dicho camino, regresa (</w:t>
-      </w:r>
-      <w:hyperlink r:id="rId7" w:tooltip="Backtracking" w:history="1">
-        <w:r>
-          <w:rPr>
-            <w:rStyle w:val="Hipervnculo"/>
-            <w:rFonts w:cs="Arial"/>
-            <w:color w:val="auto"/>
-            <w:u w:val="none"/>
-            <w:shd w:val="clear" w:color="auto" w:fill="FFFFFF"/>
-            <w:lang w:val="es-CO"/>
-          </w:rPr>
-          <w:t>Backtracking</w:t>
-        </w:r>
-      </w:hyperlink>
+        <w:t>) es un algoritmo de búsqueda no informada utilizado para recorrer todos los nodos de un grafo o árbol (teoría de grafos) de manera ordenada, pero no uniforme. Su funcionamiento consiste en ir expandiendo todos y cada uno de los nodos que va localizando, de forma recurrente, en un camino concreto. Cuando ya no quedan más nodos que visitar en dicho camino, regresa (</w:t>
+      </w:r>
+      <w:r>
+        <w:fldChar w:fldCharType="begin"/>
+      </w:r>
+      <w:r>
+        <w:rPr>
+          <w:lang w:val="es-CO"/>
+        </w:rPr>
+        <w:instrText xml:space="preserve"> HYPERLINK "https://es.wikipedia.org/wiki/Backtracking" \o "Backtracking" </w:instrText>
+      </w:r>
+      <w:r>
+        <w:fldChar w:fldCharType="separate"/>
+      </w:r>
+      <w:r>
+        <w:rPr>
+          <w:rStyle w:val="Hipervnculo"/>
+          <w:rFonts w:cs="Arial"/>
+          <w:color w:val="auto"/>
+          <w:u w:val="none"/>
+          <w:shd w:val="clear" w:color="auto" w:fill="FFFFFF"/>
+          <w:lang w:val="es-CO"/>
+        </w:rPr>
+        <w:t>Backtracking</w:t>
+      </w:r>
+      <w:r>
+        <w:rPr>
+          <w:rStyle w:val="Hipervnculo"/>
+          <w:rFonts w:cs="Arial"/>
+          <w:color w:val="auto"/>
+          <w:u w:val="none"/>
+          <w:shd w:val="clear" w:color="auto" w:fill="FFFFFF"/>
+          <w:lang w:val="es-CO"/>
+        </w:rPr>
+        <w:fldChar w:fldCharType="end"/>
+      </w:r>
       <w:r>
         <w:rPr>
           <w:rFonts w:cs="Arial"/>
@@ -2838,7 +2785,7 @@
         </w:rPr>
         <w:t> es un </w:t>
       </w:r>
-      <w:hyperlink r:id="rId8" w:tooltip="Algoritmo" w:history="1">
+      <w:hyperlink r:id="rId7" w:tooltip="Algoritmo" w:history="1">
         <w:r>
           <w:rPr>
             <w:rStyle w:val="Hipervnculo"/>
@@ -2859,7 +2806,7 @@
         </w:rPr>
         <w:t> perteneciente a la </w:t>
       </w:r>
-      <w:hyperlink r:id="rId9" w:tooltip="Teoría de los grafos" w:history="1">
+      <w:hyperlink r:id="rId8" w:tooltip="Teoría de los grafos" w:history="1">
         <w:r>
           <w:rPr>
             <w:rStyle w:val="Hipervnculo"/>
@@ -2880,7 +2827,7 @@
         </w:rPr>
         <w:t> para encontrar un </w:t>
       </w:r>
-      <w:hyperlink r:id="rId10" w:tooltip="Árbol recubridor mínimo" w:history="1">
+      <w:hyperlink r:id="rId9" w:tooltip="Árbol recubridor mínimo" w:history="1">
         <w:r>
           <w:rPr>
             <w:rStyle w:val="Hipervnculo"/>
@@ -2901,7 +2848,7 @@
         </w:rPr>
         <w:t> en un </w:t>
       </w:r>
-      <w:hyperlink r:id="rId11" w:tooltip="Grafo" w:history="1">
+      <w:hyperlink r:id="rId10" w:tooltip="Grafo" w:history="1">
         <w:r>
           <w:rPr>
             <w:rStyle w:val="Hipervnculo"/>
@@ -2922,7 +2869,7 @@
         </w:rPr>
         <w:t> </w:t>
       </w:r>
-      <w:hyperlink r:id="rId12" w:anchor="Grafos_conexos" w:tooltip="Teoría de los grafos" w:history="1">
+      <w:hyperlink r:id="rId11" w:anchor="Grafos_conexos" w:tooltip="Teoría de los grafos" w:history="1">
         <w:r>
           <w:rPr>
             <w:rStyle w:val="Hipervnculo"/>
@@ -2960,7 +2907,7 @@
         </w:rPr>
         <w:t> dirigido y cuyas </w:t>
       </w:r>
-      <w:hyperlink r:id="rId13" w:tooltip="Arista (Teoría de grafos)" w:history="1">
+      <w:hyperlink r:id="rId12" w:tooltip="Arista (Teoría de grafos)" w:history="1">
         <w:r>
           <w:rPr>
             <w:rStyle w:val="Hipervnculo"/>
@@ -2979,25 +2926,9 @@
           <w:sz w:val="22"/>
           <w:szCs w:val="22"/>
         </w:rPr>
-        <w:t> están etiquetadas.</w:t>
-      </w:r>
-      <w:r>
-        <w:rPr>
-          <w:rFonts w:asciiTheme="minorHAnsi" w:hAnsiTheme="minorHAnsi" w:cs="Arial"/>
-          <w:sz w:val="22"/>
-          <w:szCs w:val="22"/>
-        </w:rPr>
-        <w:t xml:space="preserve"> </w:t>
-      </w:r>
-      <w:r>
-        <w:rPr>
-          <w:rFonts w:asciiTheme="minorHAnsi" w:hAnsiTheme="minorHAnsi" w:cs="Arial"/>
-          <w:sz w:val="22"/>
-          <w:szCs w:val="22"/>
-        </w:rPr>
-        <w:t>En otras palabras, el </w:t>
-      </w:r>
-      <w:hyperlink r:id="rId14" w:tooltip="Algoritmo" w:history="1">
+        <w:t> están etiquetadas. En otras palabras, el </w:t>
+      </w:r>
+      <w:hyperlink r:id="rId13" w:tooltip="Algoritmo" w:history="1">
         <w:r>
           <w:rPr>
             <w:rStyle w:val="Hipervnculo"/>
@@ -3018,7 +2949,7 @@
         </w:rPr>
         <w:t> encuentra un subconjunto de </w:t>
       </w:r>
-      <w:hyperlink r:id="rId15" w:tooltip="Arista (Teoría de grafos)" w:history="1">
+      <w:hyperlink r:id="rId14" w:tooltip="Arista (Teoría de grafos)" w:history="1">
         <w:r>
           <w:rPr>
             <w:rStyle w:val="Hipervnculo"/>
@@ -3039,7 +2970,7 @@
         </w:rPr>
         <w:t> que forman un </w:t>
       </w:r>
-      <w:hyperlink r:id="rId16" w:tooltip="Árbol (teoría de grafos)" w:history="1">
+      <w:hyperlink r:id="rId15" w:tooltip="Árbol (teoría de grafos)" w:history="1">
         <w:r>
           <w:rPr>
             <w:rStyle w:val="Hipervnculo"/>
@@ -3060,7 +2991,7 @@
         </w:rPr>
         <w:t> con todos los </w:t>
       </w:r>
-      <w:hyperlink r:id="rId17" w:tooltip="Vértice (Teoría de grafos)" w:history="1">
+      <w:hyperlink r:id="rId16" w:tooltip="Vértice (Teoría de grafos)" w:history="1">
         <w:r>
           <w:rPr>
             <w:rStyle w:val="Hipervnculo"/>
@@ -3081,7 +3012,7 @@
         </w:rPr>
         <w:t>, donde el peso total de todas las </w:t>
       </w:r>
-      <w:hyperlink r:id="rId18" w:tooltip="Arista (Teoría de grafos)" w:history="1">
+      <w:hyperlink r:id="rId17" w:tooltip="Arista (Teoría de grafos)" w:history="1">
         <w:r>
           <w:rPr>
             <w:rStyle w:val="Hipervnculo"/>
@@ -3102,7 +3033,7 @@
         </w:rPr>
         <w:t> en el árbol es el mínimo posible. Si el grafo no es conexo, entonces el algoritmo encontrará el </w:t>
       </w:r>
-      <w:hyperlink r:id="rId19" w:tooltip="Árbol recubridor mínimo" w:history="1">
+      <w:hyperlink r:id="rId18" w:tooltip="Árbol recubridor mínimo" w:history="1">
         <w:r>
           <w:rPr>
             <w:rStyle w:val="Hipervnculo"/>
@@ -3121,23 +3052,7 @@
           <w:sz w:val="22"/>
           <w:szCs w:val="22"/>
         </w:rPr>
-        <w:t xml:space="preserve"> </w:t>
-      </w:r>
-      <w:r>
-        <w:rPr>
-          <w:rFonts w:asciiTheme="minorHAnsi" w:hAnsiTheme="minorHAnsi" w:cs="Arial"/>
-          <w:sz w:val="22"/>
-          <w:szCs w:val="22"/>
-        </w:rPr>
-        <w:t>para uno de los componentes conexos que forman dicho grafo no conexo.</w:t>
-      </w:r>
-      <w:r>
-        <w:rPr>
-          <w:rFonts w:asciiTheme="minorHAnsi" w:hAnsiTheme="minorHAnsi" w:cs="Arial"/>
-          <w:sz w:val="22"/>
-          <w:szCs w:val="22"/>
-        </w:rPr>
-        <w:t xml:space="preserve"> </w:t>
+        <w:t xml:space="preserve"> para uno de los componentes conexos que forman dicho grafo no conexo. </w:t>
       </w:r>
       <w:r>
         <w:rPr>
@@ -3185,19 +3100,40 @@
         </w:rPr>
         <w:t> es un </w:t>
       </w:r>
-      <w:hyperlink r:id="rId20" w:tooltip="Algoritmo" w:history="1">
-        <w:r>
-          <w:rPr>
-            <w:rStyle w:val="Hipervnculo"/>
-            <w:rFonts w:cs="Arial"/>
-            <w:color w:val="auto"/>
-            <w:u w:val="none"/>
-            <w:shd w:val="clear" w:color="auto" w:fill="FFFFFF"/>
-            <w:lang w:val="es-CO"/>
-          </w:rPr>
-          <w:t>algoritmo</w:t>
-        </w:r>
-      </w:hyperlink>
+      <w:r>
+        <w:fldChar w:fldCharType="begin"/>
+      </w:r>
+      <w:r>
+        <w:rPr>
+          <w:lang w:val="es-CO"/>
+        </w:rPr>
+        <w:instrText xml:space="preserve"> HYPERLINK "https://es.wikipedia.org/wiki/Algoritmo" \o "Algoritmo" </w:instrText>
+      </w:r>
+      <w:r>
+        <w:fldChar w:fldCharType="separate"/>
+      </w:r>
+      <w:r>
+        <w:rPr>
+          <w:rStyle w:val="Hipervnculo"/>
+          <w:rFonts w:cs="Arial"/>
+          <w:color w:val="auto"/>
+          <w:u w:val="none"/>
+          <w:shd w:val="clear" w:color="auto" w:fill="FFFFFF"/>
+          <w:lang w:val="es-CO"/>
+        </w:rPr>
+        <w:t>algoritmo</w:t>
+      </w:r>
+      <w:r>
+        <w:rPr>
+          <w:rStyle w:val="Hipervnculo"/>
+          <w:rFonts w:cs="Arial"/>
+          <w:color w:val="auto"/>
+          <w:u w:val="none"/>
+          <w:shd w:val="clear" w:color="auto" w:fill="FFFFFF"/>
+          <w:lang w:val="es-CO"/>
+        </w:rPr>
+        <w:fldChar w:fldCharType="end"/>
+      </w:r>
       <w:r>
         <w:rPr>
           <w:rFonts w:cs="Arial"/>
@@ -3206,19 +3142,40 @@
         </w:rPr>
         <w:t> de la </w:t>
       </w:r>
-      <w:hyperlink r:id="rId21" w:tooltip="Teoría de grafos" w:history="1">
-        <w:r>
-          <w:rPr>
-            <w:rStyle w:val="Hipervnculo"/>
-            <w:rFonts w:cs="Arial"/>
-            <w:color w:val="auto"/>
-            <w:u w:val="none"/>
-            <w:shd w:val="clear" w:color="auto" w:fill="FFFFFF"/>
-            <w:lang w:val="es-CO"/>
-          </w:rPr>
-          <w:t>teoría de grafos</w:t>
-        </w:r>
-      </w:hyperlink>
+      <w:r>
+        <w:fldChar w:fldCharType="begin"/>
+      </w:r>
+      <w:r>
+        <w:rPr>
+          <w:lang w:val="es-CO"/>
+        </w:rPr>
+        <w:instrText xml:space="preserve"> HYPERLINK "https://es.wikipedia.org/wiki/Teor%C3%ADa_de_grafos" \o "Teoría de grafos" </w:instrText>
+      </w:r>
+      <w:r>
+        <w:fldChar w:fldCharType="separate"/>
+      </w:r>
+      <w:r>
+        <w:rPr>
+          <w:rStyle w:val="Hipervnculo"/>
+          <w:rFonts w:cs="Arial"/>
+          <w:color w:val="auto"/>
+          <w:u w:val="none"/>
+          <w:shd w:val="clear" w:color="auto" w:fill="FFFFFF"/>
+          <w:lang w:val="es-CO"/>
+        </w:rPr>
+        <w:t>teoría de grafos</w:t>
+      </w:r>
+      <w:r>
+        <w:rPr>
+          <w:rStyle w:val="Hipervnculo"/>
+          <w:rFonts w:cs="Arial"/>
+          <w:color w:val="auto"/>
+          <w:u w:val="none"/>
+          <w:shd w:val="clear" w:color="auto" w:fill="FFFFFF"/>
+          <w:lang w:val="es-CO"/>
+        </w:rPr>
+        <w:fldChar w:fldCharType="end"/>
+      </w:r>
       <w:r>
         <w:rPr>
           <w:rFonts w:cs="Arial"/>
@@ -3227,19 +3184,40 @@
         </w:rPr>
         <w:t> para encontrar un </w:t>
       </w:r>
-      <w:hyperlink r:id="rId22" w:tooltip="Árbol recubridor mínimo" w:history="1">
-        <w:r>
-          <w:rPr>
-            <w:rStyle w:val="Hipervnculo"/>
-            <w:rFonts w:cs="Arial"/>
-            <w:color w:val="auto"/>
-            <w:u w:val="none"/>
-            <w:shd w:val="clear" w:color="auto" w:fill="FFFFFF"/>
-            <w:lang w:val="es-CO"/>
-          </w:rPr>
-          <w:t>árbol recubridor mínimo</w:t>
-        </w:r>
-      </w:hyperlink>
+      <w:r>
+        <w:fldChar w:fldCharType="begin"/>
+      </w:r>
+      <w:r>
+        <w:rPr>
+          <w:lang w:val="es-CO"/>
+        </w:rPr>
+        <w:instrText xml:space="preserve"> HYPERLINK "https://es.wikipedia.org/wiki/%C3%81rbol_recubridor_m%C3%ADnimo" \o "Árbol recubridor mínimo" </w:instrText>
+      </w:r>
+      <w:r>
+        <w:fldChar w:fldCharType="separate"/>
+      </w:r>
+      <w:r>
+        <w:rPr>
+          <w:rStyle w:val="Hipervnculo"/>
+          <w:rFonts w:cs="Arial"/>
+          <w:color w:val="auto"/>
+          <w:u w:val="none"/>
+          <w:shd w:val="clear" w:color="auto" w:fill="FFFFFF"/>
+          <w:lang w:val="es-CO"/>
+        </w:rPr>
+        <w:t>árbol recubridor mínimo</w:t>
+      </w:r>
+      <w:r>
+        <w:rPr>
+          <w:rStyle w:val="Hipervnculo"/>
+          <w:rFonts w:cs="Arial"/>
+          <w:color w:val="auto"/>
+          <w:u w:val="none"/>
+          <w:shd w:val="clear" w:color="auto" w:fill="FFFFFF"/>
+          <w:lang w:val="es-CO"/>
+        </w:rPr>
+        <w:fldChar w:fldCharType="end"/>
+      </w:r>
       <w:r>
         <w:rPr>
           <w:rFonts w:cs="Arial"/>
@@ -3266,19 +3244,40 @@
         </w:rPr>
         <w:t> para cada </w:t>
       </w:r>
-      <w:hyperlink r:id="rId23" w:tooltip="Componente conexa (teoría de los grafos) (aún no redactado)" w:history="1">
-        <w:r>
-          <w:rPr>
-            <w:rStyle w:val="Hipervnculo"/>
-            <w:rFonts w:cs="Arial"/>
-            <w:color w:val="auto"/>
-            <w:u w:val="none"/>
-            <w:shd w:val="clear" w:color="auto" w:fill="FFFFFF"/>
-            <w:lang w:val="es-CO"/>
-          </w:rPr>
-          <w:t>componente conexa</w:t>
-        </w:r>
-      </w:hyperlink>
+      <w:r>
+        <w:fldChar w:fldCharType="begin"/>
+      </w:r>
+      <w:r>
+        <w:rPr>
+          <w:lang w:val="es-CO"/>
+        </w:rPr>
+        <w:instrText xml:space="preserve"> HYPERLINK "https://es.wikipedia.org/w/index.php?title=Componente_conexa_(teor%C3%ADa_de_los_grafos)&amp;action=edit&amp;redlink=1" \o "Componente conexa (teoría de los grafos) (aún no redactado)" </w:instrText>
+      </w:r>
+      <w:r>
+        <w:fldChar w:fldCharType="separate"/>
+      </w:r>
+      <w:r>
+        <w:rPr>
+          <w:rStyle w:val="Hipervnculo"/>
+          <w:rFonts w:cs="Arial"/>
+          <w:color w:val="auto"/>
+          <w:u w:val="none"/>
+          <w:shd w:val="clear" w:color="auto" w:fill="FFFFFF"/>
+          <w:lang w:val="es-CO"/>
+        </w:rPr>
+        <w:t>componente conexa</w:t>
+      </w:r>
+      <w:r>
+        <w:rPr>
+          <w:rStyle w:val="Hipervnculo"/>
+          <w:rFonts w:cs="Arial"/>
+          <w:color w:val="auto"/>
+          <w:u w:val="none"/>
+          <w:shd w:val="clear" w:color="auto" w:fill="FFFFFF"/>
+          <w:lang w:val="es-CO"/>
+        </w:rPr>
+        <w:fldChar w:fldCharType="end"/>
+      </w:r>
       <w:r>
         <w:rPr>
           <w:rFonts w:cs="Arial"/>
@@ -3522,6 +3521,7 @@
         <w:rPr>
           <w:lang w:val="es-CO"/>
         </w:rPr>
+        <w:lastRenderedPageBreak/>
         <w:t>Para el mapa:</w:t>
       </w:r>
     </w:p>
@@ -3541,7 +3541,6 @@
         <w:rPr>
           <w:lang w:val="es-CO"/>
         </w:rPr>
-        <w:lastRenderedPageBreak/>
         <w:t>Se</w:t>
       </w:r>
       <w:r>
@@ -3758,13 +3757,7 @@
         <w:rPr>
           <w:lang w:val="es-CO"/>
         </w:rPr>
-        <w:t>Se propuso usar el algoritmo de Floyd-Warshall para generar un puntaje el cual el jugador deberá superar</w:t>
-      </w:r>
-      <w:r>
-        <w:rPr>
-          <w:lang w:val="es-CO"/>
-        </w:rPr>
-        <w:t>.</w:t>
+        <w:t>Se propuso usar el algoritmo de Floyd-Warshall para generar un puntaje el cual el jugador deberá superar.</w:t>
       </w:r>
     </w:p>
     <w:p>
@@ -3842,19 +3835,7 @@
         <w:rPr>
           <w:lang w:val="es-CO"/>
         </w:rPr>
-        <w:t>Usar</w:t>
-      </w:r>
-      <w:r>
-        <w:rPr>
-          <w:lang w:val="es-CO"/>
-        </w:rPr>
-        <w:t xml:space="preserve"> el algoritmo de Dijkstra para mostrarle al jugador los caminos con menor peso, de donde se encuentra el jugador a todos los </w:t>
-      </w:r>
-      <w:r>
-        <w:rPr>
-          <w:lang w:val="es-CO"/>
-        </w:rPr>
-        <w:t xml:space="preserve">demás: esta idea se descartó ya que se buscaba que </w:t>
+        <w:t xml:space="preserve">Usar el algoritmo de Dijkstra para mostrarle al jugador los caminos con menor peso, de donde se encuentra el jugador a todos los demás: esta idea se descartó ya que se buscaba que </w:t>
       </w:r>
       <w:r>
         <w:rPr>
@@ -3911,6 +3892,7 @@
         <w:rPr>
           <w:lang w:val="es-CO"/>
         </w:rPr>
+        <w:lastRenderedPageBreak/>
         <w:t>Para las pantallas:</w:t>
       </w:r>
     </w:p>
@@ -3930,20 +3912,7 @@
         <w:rPr>
           <w:lang w:val="es-CO"/>
         </w:rPr>
-        <w:lastRenderedPageBreak/>
-        <w:t>Se propuso que cada pantalla pudiera tener entre tres distintos mini juegos, estos mini juegos serian proyectos o laboratorios pasados de los otros cursos de algoritmos</w:t>
-      </w:r>
-      <w:r>
-        <w:rPr>
-          <w:lang w:val="es-CO"/>
-        </w:rPr>
-        <w:t>: a pesar de ser una mejor idea frente a las preguntas, era más difícil de implementar, ya que había que adaptar los laboratorios y/o proyectos anteriores a el juego actual, en pocas palabras, se eligió la salida más fácil y menos complicada</w:t>
-      </w:r>
-      <w:r>
-        <w:rPr>
-          <w:lang w:val="es-CO"/>
-        </w:rPr>
-        <w:t>.</w:t>
+        <w:t>Se propuso que cada pantalla pudiera tener entre tres distintos mini juegos, estos mini juegos serian proyectos o laboratorios pasados de los otros cursos de algoritmos: a pesar de ser una mejor idea frente a las preguntas, era más difícil de implementar, ya que había que adaptar los laboratorios y/o proyectos anteriores a el juego actual, en pocas palabras, se eligió la salida más fácil y menos complicada.</w:t>
       </w:r>
     </w:p>
     <w:p>
@@ -3962,13 +3931,7 @@
         <w:rPr>
           <w:lang w:val="es-CO"/>
         </w:rPr>
-        <w:t>Se propuso usar una cola de prioridad para guardar las pantalla</w:t>
-      </w:r>
-      <w:r>
-        <w:rPr>
-          <w:lang w:val="es-CO"/>
-        </w:rPr>
-        <w:t>s dependiendo  de su dificultad: esta propuesta se descartó ya que no tenía sentido implementarla, o no se supo para que usarla.</w:t>
+        <w:t>Se propuso usar una cola de prioridad para guardar las pantallas dependiendo  de su dificultad: esta propuesta se descartó ya que no tenía sentido implementarla, o no se supo para que usarla.</w:t>
       </w:r>
     </w:p>
     <w:p>
@@ -4001,13 +3964,7 @@
         <w:rPr>
           <w:lang w:val="es-CO"/>
         </w:rPr>
-        <w:t>Se propuso usar el algoritmo de Floyd-Warshall para generar un puntaje el cual el jugador deberá superar</w:t>
-      </w:r>
-      <w:r>
-        <w:rPr>
-          <w:lang w:val="es-CO"/>
-        </w:rPr>
-        <w:t>: se descartó usar Floyd-Warshall ya que la idea principal fue de usar Prim, ya que este nos da un solo número y no una matriz de ellos.</w:t>
+        <w:t>Se propuso usar el algoritmo de Floyd-Warshall para generar un puntaje el cual el jugador deberá superar: se descartó usar Floyd-Warshall ya que la idea principal fue de usar Prim, ya que este nos da un solo número y no una matriz de ellos.</w:t>
       </w:r>
     </w:p>
     <w:p>
@@ -4247,7 +4204,7 @@
                                 </pic:cNvPicPr>
                               </pic:nvPicPr>
                               <pic:blipFill>
-                                <a:blip r:embed="rId24">
+                                <a:blip r:embed="rId19">
                                   <a:extLst>
                                     <a:ext uri="{28A0092B-C50C-407E-A947-70E740481C1C}">
                                       <a14:useLocalDpi xmlns:a14="http://schemas.microsoft.com/office/drawing/2010/main" val="0"/>
@@ -5183,63 +5140,7 @@
                 <w:szCs w:val="23"/>
                 <w:lang w:val="es-CO"/>
               </w:rPr>
-              <w:t xml:space="preserve">G = (V, E) donde V es </w:t>
-            </w:r>
-            <w:r>
-              <w:rPr>
-                <w:sz w:val="23"/>
-                <w:szCs w:val="23"/>
-                <w:lang w:val="es-CO"/>
-              </w:rPr>
-              <w:t>un</w:t>
-            </w:r>
-            <w:r>
-              <w:rPr>
-                <w:sz w:val="23"/>
-                <w:szCs w:val="23"/>
-                <w:lang w:val="es-CO"/>
-              </w:rPr>
-              <w:t xml:space="preserve"> conjunto de vértices</w:t>
-            </w:r>
-            <w:r>
-              <w:rPr>
-                <w:sz w:val="23"/>
-                <w:szCs w:val="23"/>
-                <w:lang w:val="es-CO"/>
-              </w:rPr>
-              <w:t xml:space="preserve"> o nodos</w:t>
-            </w:r>
-            <w:r>
-              <w:rPr>
-                <w:sz w:val="23"/>
-                <w:szCs w:val="23"/>
-                <w:lang w:val="es-CO"/>
-              </w:rPr>
-              <w:t xml:space="preserve"> y E </w:t>
-            </w:r>
-            <w:r>
-              <w:rPr>
-                <w:sz w:val="23"/>
-                <w:szCs w:val="23"/>
-                <w:lang w:val="es-CO"/>
-              </w:rPr>
-              <w:t>un</w:t>
-            </w:r>
-            <w:r>
-              <w:rPr>
-                <w:sz w:val="23"/>
-                <w:szCs w:val="23"/>
-                <w:lang w:val="es-CO"/>
-              </w:rPr>
-              <w:t xml:space="preserve"> conjunto de las aristas </w:t>
-            </w:r>
-            <w:r>
-              <w:rPr>
-                <w:sz w:val="23"/>
-                <w:szCs w:val="23"/>
-                <w:lang w:val="es-CO"/>
-              </w:rPr>
-              <w:t xml:space="preserve">o arcos que </w:t>
+              <w:t xml:space="preserve">G = (V, E) donde V es un conjunto de vértices o nodos y E un conjunto de las aristas o arcos que </w:t>
             </w:r>
             <w:r>
               <w:rPr>
@@ -5288,6 +5189,7 @@
                 <w:shd w:val="clear" w:color="auto" w:fill="FFFFFF"/>
                 <w:lang w:val="es-CO"/>
               </w:rPr>
+              <w:lastRenderedPageBreak/>
               <w:t xml:space="preserve">E </w:t>
             </w:r>
             <w:r>
@@ -6360,7 +6262,14 @@
               <w:rPr>
                 <w:lang w:val="es-CO"/>
               </w:rPr>
-              <w:t>Se propuso representar el mapa como un grafo ponderado no direccionado, en donde cada vértice fuera una pantalla y cada arista el camino con un costo para ir de  una pantalla a otra.</w:t>
+              <w:t xml:space="preserve">Se propuso representar el mapa como un grafo ponderado no direccionado, en donde cada vértice </w:t>
+            </w:r>
+            <w:r>
+              <w:rPr>
+                <w:lang w:val="es-CO"/>
+              </w:rPr>
+              <w:lastRenderedPageBreak/>
+              <w:t>fuera una pantalla y cada arista el camino con un costo para ir de  una pantalla a otra.</w:t>
             </w:r>
           </w:p>
           <w:p>
@@ -6374,7 +6283,6 @@
               <w:rPr>
                 <w:lang w:val="es-CO"/>
               </w:rPr>
-              <w:lastRenderedPageBreak/>
               <w:t>Para las pantallas:</w:t>
             </w:r>
           </w:p>
@@ -6448,8 +6356,76 @@
               </w:rPr>
               <w:t>Se propuso usar el algoritmo de Prim para generar un puntaje el cual el jugador deberá superar, este puntaje se obtiene dividiendo un número por el peso mínimo de recorrer todo el grafo obtenido con el algoritmo de Prim.</w:t>
             </w:r>
-            <w:bookmarkStart w:id="0" w:name="_GoBack"/>
-            <w:bookmarkEnd w:id="0"/>
+          </w:p>
+          <w:p>
+            <w:pPr>
+              <w:spacing w:after="0" w:line="240" w:lineRule="auto"/>
+              <w:rPr>
+                <w:rFonts w:ascii="Calibri" w:eastAsia="Times New Roman" w:hAnsi="Calibri" w:cs="Times New Roman"/>
+                <w:color w:val="000000"/>
+                <w:lang w:val="es-CO"/>
+              </w:rPr>
+            </w:pPr>
+          </w:p>
+          <w:p>
+            <w:pPr>
+              <w:spacing w:after="0" w:line="240" w:lineRule="auto"/>
+              <w:rPr>
+                <w:rFonts w:ascii="Calibri" w:eastAsia="Times New Roman" w:hAnsi="Calibri" w:cs="Times New Roman"/>
+                <w:color w:val="000000"/>
+                <w:lang w:val="es-CO"/>
+              </w:rPr>
+            </w:pPr>
+          </w:p>
+          <w:p>
+            <w:pPr>
+              <w:spacing w:after="0" w:line="240" w:lineRule="auto"/>
+              <w:rPr>
+                <w:rFonts w:ascii="Calibri" w:eastAsia="Times New Roman" w:hAnsi="Calibri" w:cs="Times New Roman"/>
+                <w:color w:val="000000"/>
+                <w:lang w:val="es-CO"/>
+              </w:rPr>
+            </w:pPr>
+          </w:p>
+          <w:p>
+            <w:pPr>
+              <w:spacing w:after="0" w:line="240" w:lineRule="auto"/>
+              <w:rPr>
+                <w:rFonts w:ascii="Calibri" w:eastAsia="Times New Roman" w:hAnsi="Calibri" w:cs="Times New Roman"/>
+                <w:color w:val="000000"/>
+                <w:lang w:val="es-CO"/>
+              </w:rPr>
+            </w:pPr>
+          </w:p>
+          <w:p>
+            <w:pPr>
+              <w:spacing w:after="0" w:line="240" w:lineRule="auto"/>
+              <w:rPr>
+                <w:rFonts w:ascii="Calibri" w:eastAsia="Times New Roman" w:hAnsi="Calibri" w:cs="Times New Roman"/>
+                <w:color w:val="000000"/>
+                <w:lang w:val="es-CO"/>
+              </w:rPr>
+            </w:pPr>
+          </w:p>
+          <w:p>
+            <w:pPr>
+              <w:spacing w:after="0" w:line="240" w:lineRule="auto"/>
+              <w:rPr>
+                <w:rFonts w:ascii="Calibri" w:eastAsia="Times New Roman" w:hAnsi="Calibri" w:cs="Times New Roman"/>
+                <w:color w:val="000000"/>
+                <w:lang w:val="es-CO"/>
+              </w:rPr>
+            </w:pPr>
+          </w:p>
+          <w:p>
+            <w:pPr>
+              <w:spacing w:after="0" w:line="240" w:lineRule="auto"/>
+              <w:rPr>
+                <w:rFonts w:ascii="Calibri" w:eastAsia="Times New Roman" w:hAnsi="Calibri" w:cs="Times New Roman"/>
+                <w:color w:val="000000"/>
+                <w:lang w:val="es-CO"/>
+              </w:rPr>
+            </w:pPr>
           </w:p>
           <w:p>
             <w:pPr>
@@ -6513,7 +6489,7 @@
           <w:lang w:val="es-CO"/>
         </w:rPr>
       </w:pPr>
-      <w:hyperlink r:id="rId25" w:history="1">
+      <w:hyperlink r:id="rId20" w:history="1">
         <w:r>
           <w:rPr>
             <w:rStyle w:val="Hipervnculo"/>
@@ -6533,7 +6509,7 @@
           <w:lang w:val="es-CO"/>
         </w:rPr>
       </w:pPr>
-      <w:hyperlink r:id="rId26" w:history="1">
+      <w:hyperlink r:id="rId21" w:history="1">
         <w:r>
           <w:rPr>
             <w:rStyle w:val="Hipervnculo"/>
@@ -6551,7 +6527,7 @@
           <w:lang w:val="es-CO"/>
         </w:rPr>
       </w:pPr>
-      <w:hyperlink r:id="rId27" w:history="1">
+      <w:hyperlink r:id="rId22" w:history="1">
         <w:r>
           <w:rPr>
             <w:rStyle w:val="Hipervnculo"/>
@@ -6570,7 +6546,7 @@
           <w:lang w:val="es-CO"/>
         </w:rPr>
       </w:pPr>
-      <w:hyperlink r:id="rId28" w:history="1">
+      <w:hyperlink r:id="rId23" w:history="1">
         <w:r>
           <w:rPr>
             <w:rStyle w:val="Hipervnculo"/>
@@ -6588,7 +6564,7 @@
           <w:lang w:val="es-CO"/>
         </w:rPr>
       </w:pPr>
-      <w:hyperlink r:id="rId29" w:history="1">
+      <w:hyperlink r:id="rId24" w:history="1">
         <w:r>
           <w:rPr>
             <w:rStyle w:val="Hipervnculo"/>
@@ -6605,7 +6581,7 @@
           <w:lang w:val="es-CO"/>
         </w:rPr>
       </w:pPr>
-      <w:hyperlink r:id="rId30" w:history="1">
+      <w:hyperlink r:id="rId25" w:history="1">
         <w:r>
           <w:rPr>
             <w:rStyle w:val="Hipervnculo"/>
@@ -7329,6 +7305,28 @@
     <w:name w:val="Normal"/>
     <w:qFormat/>
   </w:style>
+  <w:style w:type="paragraph" w:styleId="Ttulo1">
+    <w:name w:val="heading 1"/>
+    <w:next w:val="Normal"/>
+    <w:link w:val="Ttulo1Car"/>
+    <w:uiPriority w:val="9"/>
+    <w:qFormat/>
+    <w:rsid w:val="00182F71"/>
+    <w:pPr>
+      <w:keepNext/>
+      <w:keepLines/>
+      <w:spacing w:after="112"/>
+      <w:ind w:left="10" w:right="677" w:hanging="10"/>
+      <w:outlineLvl w:val="0"/>
+    </w:pPr>
+    <w:rPr>
+      <w:rFonts w:ascii="Arial" w:eastAsia="Arial" w:hAnsi="Arial" w:cs="Arial"/>
+      <w:b/>
+      <w:color w:val="000000"/>
+      <w:sz w:val="24"/>
+      <w:lang w:val="es-CO" w:eastAsia="es-CO"/>
+    </w:rPr>
+  </w:style>
   <w:style w:type="character" w:default="1" w:styleId="Fuentedeprrafopredeter">
     <w:name w:val="Default Paragraph Font"/>
     <w:uiPriority w:val="1"/>
@@ -7466,6 +7464,20 @@
       <w:sz w:val="24"/>
       <w:szCs w:val="24"/>
       <w:lang w:val="es-CO"/>
+    </w:rPr>
+  </w:style>
+  <w:style w:type="character" w:customStyle="1" w:styleId="Ttulo1Car">
+    <w:name w:val="Título 1 Car"/>
+    <w:basedOn w:val="Fuentedeprrafopredeter"/>
+    <w:link w:val="Ttulo1"/>
+    <w:uiPriority w:val="9"/>
+    <w:rsid w:val="00182F71"/>
+    <w:rPr>
+      <w:rFonts w:ascii="Arial" w:eastAsia="Arial" w:hAnsi="Arial" w:cs="Arial"/>
+      <w:b/>
+      <w:color w:val="000000"/>
+      <w:sz w:val="24"/>
+      <w:lang w:val="es-CO" w:eastAsia="es-CO"/>
     </w:rPr>
   </w:style>
 </w:styles>
@@ -7631,6 +7643,28 @@
     <w:name w:val="Normal"/>
     <w:qFormat/>
   </w:style>
+  <w:style w:type="paragraph" w:styleId="Ttulo1">
+    <w:name w:val="heading 1"/>
+    <w:next w:val="Normal"/>
+    <w:link w:val="Ttulo1Car"/>
+    <w:uiPriority w:val="9"/>
+    <w:qFormat/>
+    <w:rsid w:val="00182F71"/>
+    <w:pPr>
+      <w:keepNext/>
+      <w:keepLines/>
+      <w:spacing w:after="112"/>
+      <w:ind w:left="10" w:right="677" w:hanging="10"/>
+      <w:outlineLvl w:val="0"/>
+    </w:pPr>
+    <w:rPr>
+      <w:rFonts w:ascii="Arial" w:eastAsia="Arial" w:hAnsi="Arial" w:cs="Arial"/>
+      <w:b/>
+      <w:color w:val="000000"/>
+      <w:sz w:val="24"/>
+      <w:lang w:val="es-CO" w:eastAsia="es-CO"/>
+    </w:rPr>
+  </w:style>
   <w:style w:type="character" w:default="1" w:styleId="Fuentedeprrafopredeter">
     <w:name w:val="Default Paragraph Font"/>
     <w:uiPriority w:val="1"/>
@@ -7768,6 +7802,20 @@
       <w:sz w:val="24"/>
       <w:szCs w:val="24"/>
       <w:lang w:val="es-CO"/>
+    </w:rPr>
+  </w:style>
+  <w:style w:type="character" w:customStyle="1" w:styleId="Ttulo1Car">
+    <w:name w:val="Título 1 Car"/>
+    <w:basedOn w:val="Fuentedeprrafopredeter"/>
+    <w:link w:val="Ttulo1"/>
+    <w:uiPriority w:val="9"/>
+    <w:rsid w:val="00182F71"/>
+    <w:rPr>
+      <w:rFonts w:ascii="Arial" w:eastAsia="Arial" w:hAnsi="Arial" w:cs="Arial"/>
+      <w:b/>
+      <w:color w:val="000000"/>
+      <w:sz w:val="24"/>
+      <w:lang w:val="es-CO" w:eastAsia="es-CO"/>
     </w:rPr>
   </w:style>
 </w:styles>
@@ -8028,7 +8076,7 @@
   <a:extraClrSchemeLst/>
   <a:extLst>
     <a:ext uri="{05A4C25C-085E-4340-85A3-A5531E510DB2}">
-      <thm15:themeFamily xmlns="" xmlns:thm15="http://schemas.microsoft.com/office/thememl/2012/main" name="Office Theme" id="{62F939B6-93AF-4DB8-9C6B-D6C7DFDC589F}" vid="{4A3C46E8-61CC-4603-A589-7422A47A8E4A}"/>
+      <thm15:themeFamily xmlns:thm15="http://schemas.microsoft.com/office/thememl/2012/main" xmlns="" name="Office Theme" id="{62F939B6-93AF-4DB8-9C6B-D6C7DFDC589F}" vid="{4A3C46E8-61CC-4603-A589-7422A47A8E4A}"/>
     </a:ext>
   </a:extLst>
 </a:theme>
@@ -8039,7 +8087,7 @@
 </file>
 
 <file path=customXml/itemProps1.xml><?xml version="1.0" encoding="utf-8"?>
-<ds:datastoreItem xmlns:ds="http://schemas.openxmlformats.org/officeDocument/2006/customXml" ds:itemID="{E5DF437D-B1AC-4E9A-84C6-A9886D8AFB70}">
+<ds:datastoreItem xmlns:ds="http://schemas.openxmlformats.org/officeDocument/2006/customXml" ds:itemID="{EC87BAD4-5384-4AC7-A64E-24579110E49B}">
   <ds:schemaRefs>
     <ds:schemaRef ds:uri="http://schemas.openxmlformats.org/officeDocument/2006/bibliography"/>
   </ds:schemaRefs>
